--- a/LeetCode_Hashing Programs.docx
+++ b/LeetCode_Hashing Programs.docx
@@ -29,18 +29,7 @@
           <w:szCs w:val="24"/>
           <w:shd w:val="clear" w:color="auto" w:fill="FFFFFF"/>
         </w:rPr>
-        <w:t>Longest Palindrome</w:t>
-      </w:r>
-      <w:r>
-        <w:rPr>
-          <w:rFonts w:cstheme="minorHAnsi"/>
-          <w:b/>
-          <w:color w:val="262626"/>
-          <w:sz w:val="24"/>
-          <w:szCs w:val="24"/>
-          <w:shd w:val="clear" w:color="auto" w:fill="FFFFFF"/>
-        </w:rPr>
-        <w:t>:</w:t>
+        <w:t>Longest Palindrome:</w:t>
       </w:r>
     </w:p>
     <w:p>
@@ -2354,12 +2343,14 @@
     <w:p>
       <w:pPr>
         <w:rPr>
-          <w:sz w:val="24"/>
-          <w:szCs w:val="24"/>
-        </w:rPr>
-      </w:pPr>
-      <w:r>
-        <w:rPr>
+          <w:rFonts w:cstheme="minorHAnsi"/>
+          <w:sz w:val="24"/>
+          <w:szCs w:val="24"/>
+        </w:rPr>
+      </w:pPr>
+      <w:r>
+        <w:rPr>
+          <w:rFonts w:cstheme="minorHAnsi"/>
           <w:sz w:val="24"/>
           <w:szCs w:val="24"/>
         </w:rPr>
@@ -2368,6 +2359,7 @@
       <w:proofErr w:type="spellStart"/>
       <w:r>
         <w:rPr>
+          <w:rFonts w:cstheme="minorHAnsi"/>
           <w:sz w:val="24"/>
           <w:szCs w:val="24"/>
         </w:rPr>
@@ -2376,6 +2368,7 @@
       <w:proofErr w:type="spellEnd"/>
       <w:r>
         <w:rPr>
+          <w:rFonts w:cstheme="minorHAnsi"/>
           <w:sz w:val="24"/>
           <w:szCs w:val="24"/>
         </w:rPr>
@@ -2385,12 +2378,14 @@
     <w:p>
       <w:pPr>
         <w:rPr>
-          <w:sz w:val="24"/>
-          <w:szCs w:val="24"/>
-        </w:rPr>
-      </w:pPr>
-      <w:r>
-        <w:rPr>
+          <w:rFonts w:cstheme="minorHAnsi"/>
+          <w:sz w:val="24"/>
+          <w:szCs w:val="24"/>
+        </w:rPr>
+      </w:pPr>
+      <w:r>
+        <w:rPr>
+          <w:rFonts w:cstheme="minorHAnsi"/>
           <w:sz w:val="24"/>
           <w:szCs w:val="24"/>
         </w:rPr>
@@ -2400,6 +2395,7 @@
     <w:p>
       <w:pPr>
         <w:rPr>
+          <w:rFonts w:cstheme="minorHAnsi"/>
           <w:b/>
           <w:sz w:val="24"/>
           <w:szCs w:val="24"/>
@@ -2407,6 +2403,7 @@
       </w:pPr>
       <w:r>
         <w:rPr>
+          <w:rFonts w:cstheme="minorHAnsi"/>
           <w:b/>
           <w:sz w:val="24"/>
           <w:szCs w:val="24"/>
@@ -2417,12 +2414,14 @@
     <w:p>
       <w:pPr>
         <w:rPr>
-          <w:sz w:val="24"/>
-          <w:szCs w:val="24"/>
-        </w:rPr>
-      </w:pPr>
-      <w:r>
-        <w:rPr>
+          <w:rFonts w:cstheme="minorHAnsi"/>
+          <w:sz w:val="24"/>
+          <w:szCs w:val="24"/>
+        </w:rPr>
+      </w:pPr>
+      <w:r>
+        <w:rPr>
+          <w:rFonts w:cstheme="minorHAnsi"/>
           <w:b/>
           <w:sz w:val="24"/>
           <w:szCs w:val="24"/>
@@ -2431,6 +2430,7 @@
       </w:r>
       <w:r>
         <w:rPr>
+          <w:rFonts w:cstheme="minorHAnsi"/>
           <w:sz w:val="24"/>
           <w:szCs w:val="24"/>
         </w:rPr>
@@ -2439,6 +2439,7 @@
       <w:proofErr w:type="spellStart"/>
       <w:r>
         <w:rPr>
+          <w:rFonts w:cstheme="minorHAnsi"/>
           <w:sz w:val="24"/>
           <w:szCs w:val="24"/>
         </w:rPr>
@@ -2447,6 +2448,7 @@
       <w:proofErr w:type="spellEnd"/>
       <w:r>
         <w:rPr>
+          <w:rFonts w:cstheme="minorHAnsi"/>
           <w:sz w:val="24"/>
           <w:szCs w:val="24"/>
         </w:rPr>
@@ -2455,6 +2457,7 @@
       <w:proofErr w:type="spellStart"/>
       <w:r>
         <w:rPr>
+          <w:rFonts w:cstheme="minorHAnsi"/>
           <w:sz w:val="24"/>
           <w:szCs w:val="24"/>
         </w:rPr>
@@ -2463,6 +2466,7 @@
       <w:proofErr w:type="spellEnd"/>
       <w:r>
         <w:rPr>
+          <w:rFonts w:cstheme="minorHAnsi"/>
           <w:sz w:val="24"/>
           <w:szCs w:val="24"/>
         </w:rPr>
@@ -2472,12 +2476,14 @@
     <w:p>
       <w:pPr>
         <w:rPr>
-          <w:sz w:val="24"/>
-          <w:szCs w:val="24"/>
-        </w:rPr>
-      </w:pPr>
-      <w:r>
-        <w:rPr>
+          <w:rFonts w:cstheme="minorHAnsi"/>
+          <w:sz w:val="24"/>
+          <w:szCs w:val="24"/>
+        </w:rPr>
+      </w:pPr>
+      <w:r>
+        <w:rPr>
+          <w:rFonts w:cstheme="minorHAnsi"/>
           <w:b/>
           <w:sz w:val="24"/>
           <w:szCs w:val="24"/>
@@ -2486,6 +2492,7 @@
       </w:r>
       <w:r>
         <w:rPr>
+          <w:rFonts w:cstheme="minorHAnsi"/>
           <w:sz w:val="24"/>
           <w:szCs w:val="24"/>
         </w:rPr>
@@ -2494,6 +2501,7 @@
       <w:proofErr w:type="gramStart"/>
       <w:r>
         <w:rPr>
+          <w:rFonts w:cstheme="minorHAnsi"/>
           <w:sz w:val="24"/>
           <w:szCs w:val="24"/>
         </w:rPr>
@@ -2502,6 +2510,7 @@
       <w:proofErr w:type="gramEnd"/>
       <w:r>
         <w:rPr>
+          <w:rFonts w:cstheme="minorHAnsi"/>
           <w:sz w:val="24"/>
           <w:szCs w:val="24"/>
         </w:rPr>
@@ -2510,6 +2519,7 @@
       <w:proofErr w:type="spellStart"/>
       <w:r>
         <w:rPr>
+          <w:rFonts w:cstheme="minorHAnsi"/>
           <w:sz w:val="24"/>
           <w:szCs w:val="24"/>
         </w:rPr>
@@ -2518,6 +2528,7 @@
       <w:proofErr w:type="spellEnd"/>
       <w:r>
         <w:rPr>
+          <w:rFonts w:cstheme="minorHAnsi"/>
           <w:sz w:val="24"/>
           <w:szCs w:val="24"/>
         </w:rPr>
@@ -2526,6 +2537,7 @@
       <w:proofErr w:type="spellStart"/>
       <w:r>
         <w:rPr>
+          <w:rFonts w:cstheme="minorHAnsi"/>
           <w:sz w:val="24"/>
           <w:szCs w:val="24"/>
         </w:rPr>
@@ -2534,6 +2546,7 @@
       <w:proofErr w:type="spellEnd"/>
       <w:r>
         <w:rPr>
+          <w:rFonts w:cstheme="minorHAnsi"/>
           <w:sz w:val="24"/>
           <w:szCs w:val="24"/>
         </w:rPr>
@@ -2543,6 +2556,7 @@
     <w:p>
       <w:pPr>
         <w:rPr>
+          <w:rFonts w:cstheme="minorHAnsi"/>
           <w:b/>
           <w:sz w:val="24"/>
           <w:szCs w:val="24"/>
@@ -2550,6 +2564,7 @@
       </w:pPr>
       <w:r>
         <w:rPr>
+          <w:rFonts w:cstheme="minorHAnsi"/>
           <w:b/>
           <w:sz w:val="24"/>
           <w:szCs w:val="24"/>
@@ -2560,12 +2575,14 @@
     <w:p>
       <w:pPr>
         <w:rPr>
-          <w:sz w:val="24"/>
-          <w:szCs w:val="24"/>
-        </w:rPr>
-      </w:pPr>
-      <w:r>
-        <w:rPr>
+          <w:rFonts w:cstheme="minorHAnsi"/>
+          <w:sz w:val="24"/>
+          <w:szCs w:val="24"/>
+        </w:rPr>
+      </w:pPr>
+      <w:r>
+        <w:rPr>
+          <w:rFonts w:cstheme="minorHAnsi"/>
           <w:b/>
           <w:sz w:val="24"/>
           <w:szCs w:val="24"/>
@@ -2574,6 +2591,7 @@
       </w:r>
       <w:r>
         <w:rPr>
+          <w:rFonts w:cstheme="minorHAnsi"/>
           <w:sz w:val="24"/>
           <w:szCs w:val="24"/>
         </w:rPr>
@@ -2582,6 +2600,7 @@
       <w:proofErr w:type="spellStart"/>
       <w:r>
         <w:rPr>
+          <w:rFonts w:cstheme="minorHAnsi"/>
           <w:sz w:val="24"/>
           <w:szCs w:val="24"/>
         </w:rPr>
@@ -2590,6 +2609,7 @@
       <w:proofErr w:type="spellEnd"/>
       <w:r>
         <w:rPr>
+          <w:rFonts w:cstheme="minorHAnsi"/>
           <w:sz w:val="24"/>
           <w:szCs w:val="24"/>
         </w:rPr>
@@ -2599,12 +2619,14 @@
     <w:p>
       <w:pPr>
         <w:rPr>
-          <w:sz w:val="24"/>
-          <w:szCs w:val="24"/>
-        </w:rPr>
-      </w:pPr>
-      <w:r>
-        <w:rPr>
+          <w:rFonts w:cstheme="minorHAnsi"/>
+          <w:sz w:val="24"/>
+          <w:szCs w:val="24"/>
+        </w:rPr>
+      </w:pPr>
+      <w:r>
+        <w:rPr>
+          <w:rFonts w:cstheme="minorHAnsi"/>
           <w:b/>
           <w:sz w:val="24"/>
           <w:szCs w:val="24"/>
@@ -2613,6 +2635,7 @@
       </w:r>
       <w:r>
         <w:rPr>
+          <w:rFonts w:cstheme="minorHAnsi"/>
           <w:sz w:val="24"/>
           <w:szCs w:val="24"/>
         </w:rPr>
@@ -2622,6 +2645,7 @@
     <w:p>
       <w:pPr>
         <w:rPr>
+          <w:rFonts w:cstheme="minorHAnsi"/>
           <w:b/>
           <w:sz w:val="24"/>
           <w:szCs w:val="24"/>
@@ -2629,6 +2653,7 @@
       </w:pPr>
       <w:r>
         <w:rPr>
+          <w:rFonts w:cstheme="minorHAnsi"/>
           <w:b/>
           <w:sz w:val="24"/>
           <w:szCs w:val="24"/>
@@ -2639,12 +2664,14 @@
     <w:p>
       <w:pPr>
         <w:rPr>
-          <w:sz w:val="24"/>
-          <w:szCs w:val="24"/>
-        </w:rPr>
-      </w:pPr>
-      <w:r>
-        <w:rPr>
+          <w:rFonts w:cstheme="minorHAnsi"/>
+          <w:sz w:val="24"/>
+          <w:szCs w:val="24"/>
+        </w:rPr>
+      </w:pPr>
+      <w:r>
+        <w:rPr>
+          <w:rFonts w:cstheme="minorHAnsi"/>
           <w:b/>
           <w:sz w:val="24"/>
           <w:szCs w:val="24"/>
@@ -2653,6 +2680,7 @@
       </w:r>
       <w:r>
         <w:rPr>
+          <w:rFonts w:cstheme="minorHAnsi"/>
           <w:sz w:val="24"/>
           <w:szCs w:val="24"/>
         </w:rPr>
@@ -2661,6 +2689,7 @@
       <w:proofErr w:type="spellStart"/>
       <w:r>
         <w:rPr>
+          <w:rFonts w:cstheme="minorHAnsi"/>
           <w:sz w:val="24"/>
           <w:szCs w:val="24"/>
         </w:rPr>
@@ -2669,6 +2698,7 @@
       <w:proofErr w:type="spellEnd"/>
       <w:r>
         <w:rPr>
+          <w:rFonts w:cstheme="minorHAnsi"/>
           <w:sz w:val="24"/>
           <w:szCs w:val="24"/>
         </w:rPr>
@@ -2678,12 +2708,14 @@
     <w:p>
       <w:pPr>
         <w:rPr>
-          <w:sz w:val="24"/>
-          <w:szCs w:val="24"/>
-        </w:rPr>
-      </w:pPr>
-      <w:r>
-        <w:rPr>
+          <w:rFonts w:cstheme="minorHAnsi"/>
+          <w:sz w:val="24"/>
+          <w:szCs w:val="24"/>
+        </w:rPr>
+      </w:pPr>
+      <w:r>
+        <w:rPr>
+          <w:rFonts w:cstheme="minorHAnsi"/>
           <w:b/>
           <w:sz w:val="24"/>
           <w:szCs w:val="24"/>
@@ -2692,6 +2724,7 @@
       </w:r>
       <w:r>
         <w:rPr>
+          <w:rFonts w:cstheme="minorHAnsi"/>
           <w:sz w:val="24"/>
           <w:szCs w:val="24"/>
         </w:rPr>
@@ -2701,6 +2734,7 @@
     <w:p>
       <w:pPr>
         <w:rPr>
+          <w:rFonts w:cstheme="minorHAnsi"/>
           <w:b/>
           <w:sz w:val="24"/>
           <w:szCs w:val="24"/>
@@ -2708,6 +2742,7 @@
       </w:pPr>
       <w:r>
         <w:rPr>
+          <w:rFonts w:cstheme="minorHAnsi"/>
           <w:b/>
           <w:sz w:val="24"/>
           <w:szCs w:val="24"/>
@@ -2720,8 +2755,2100 @@
         <w:shd w:val="clear" w:color="auto" w:fill="FFFFFF"/>
         <w:spacing w:after="0" w:line="270" w:lineRule="atLeast"/>
         <w:rPr>
-          <w:rFonts w:ascii="Consolas" w:eastAsia="Times New Roman" w:hAnsi="Consolas" w:cs="Times New Roman"/>
-          <w:color w:val="000000"/>
+          <w:rFonts w:eastAsia="Times New Roman" w:cstheme="minorHAnsi"/>
+          <w:color w:val="000000"/>
+          <w:sz w:val="24"/>
+          <w:szCs w:val="24"/>
+        </w:rPr>
+      </w:pPr>
+      <w:r>
+        <w:rPr>
+          <w:rFonts w:eastAsia="Times New Roman" w:cstheme="minorHAnsi"/>
+          <w:color w:val="000000"/>
+          <w:sz w:val="24"/>
+          <w:szCs w:val="24"/>
+        </w:rPr>
+        <w:t xml:space="preserve"> </w:t>
+      </w:r>
+      <w:proofErr w:type="gramStart"/>
+      <w:r>
+        <w:rPr>
+          <w:rFonts w:eastAsia="Times New Roman" w:cstheme="minorHAnsi"/>
+          <w:color w:val="0000FF"/>
+          <w:sz w:val="24"/>
+          <w:szCs w:val="24"/>
+        </w:rPr>
+        <w:t>public</w:t>
+      </w:r>
+      <w:proofErr w:type="gramEnd"/>
+      <w:r>
+        <w:rPr>
+          <w:rFonts w:eastAsia="Times New Roman" w:cstheme="minorHAnsi"/>
+          <w:color w:val="000000"/>
+          <w:sz w:val="24"/>
+          <w:szCs w:val="24"/>
+        </w:rPr>
+        <w:t xml:space="preserve"> </w:t>
+      </w:r>
+      <w:r>
+        <w:rPr>
+          <w:rFonts w:eastAsia="Times New Roman" w:cstheme="minorHAnsi"/>
+          <w:color w:val="267F99"/>
+          <w:sz w:val="24"/>
+          <w:szCs w:val="24"/>
+        </w:rPr>
+        <w:t>List</w:t>
+      </w:r>
+      <w:r>
+        <w:rPr>
+          <w:rFonts w:eastAsia="Times New Roman" w:cstheme="minorHAnsi"/>
+          <w:color w:val="000000"/>
+          <w:sz w:val="24"/>
+          <w:szCs w:val="24"/>
+        </w:rPr>
+        <w:t>&lt;</w:t>
+      </w:r>
+      <w:r>
+        <w:rPr>
+          <w:rFonts w:eastAsia="Times New Roman" w:cstheme="minorHAnsi"/>
+          <w:color w:val="267F99"/>
+          <w:sz w:val="24"/>
+          <w:szCs w:val="24"/>
+        </w:rPr>
+        <w:t>List</w:t>
+      </w:r>
+      <w:r>
+        <w:rPr>
+          <w:rFonts w:eastAsia="Times New Roman" w:cstheme="minorHAnsi"/>
+          <w:color w:val="000000"/>
+          <w:sz w:val="24"/>
+          <w:szCs w:val="24"/>
+        </w:rPr>
+        <w:t>&lt;</w:t>
+      </w:r>
+      <w:r>
+        <w:rPr>
+          <w:rFonts w:eastAsia="Times New Roman" w:cstheme="minorHAnsi"/>
+          <w:color w:val="267F99"/>
+          <w:sz w:val="24"/>
+          <w:szCs w:val="24"/>
+        </w:rPr>
+        <w:t>String</w:t>
+      </w:r>
+      <w:r>
+        <w:rPr>
+          <w:rFonts w:eastAsia="Times New Roman" w:cstheme="minorHAnsi"/>
+          <w:color w:val="000000"/>
+          <w:sz w:val="24"/>
+          <w:szCs w:val="24"/>
+        </w:rPr>
+        <w:t xml:space="preserve">&gt;&gt; </w:t>
+      </w:r>
+      <w:proofErr w:type="spellStart"/>
+      <w:r>
+        <w:rPr>
+          <w:rFonts w:eastAsia="Times New Roman" w:cstheme="minorHAnsi"/>
+          <w:color w:val="795E26"/>
+          <w:sz w:val="24"/>
+          <w:szCs w:val="24"/>
+        </w:rPr>
+        <w:t>groupAnagrams</w:t>
+      </w:r>
+      <w:proofErr w:type="spellEnd"/>
+      <w:r>
+        <w:rPr>
+          <w:rFonts w:eastAsia="Times New Roman" w:cstheme="minorHAnsi"/>
+          <w:color w:val="000000"/>
+          <w:sz w:val="24"/>
+          <w:szCs w:val="24"/>
+        </w:rPr>
+        <w:t>(</w:t>
+      </w:r>
+      <w:r>
+        <w:rPr>
+          <w:rFonts w:eastAsia="Times New Roman" w:cstheme="minorHAnsi"/>
+          <w:color w:val="267F99"/>
+          <w:sz w:val="24"/>
+          <w:szCs w:val="24"/>
+        </w:rPr>
+        <w:t>String</w:t>
+      </w:r>
+      <w:r>
+        <w:rPr>
+          <w:rFonts w:eastAsia="Times New Roman" w:cstheme="minorHAnsi"/>
+          <w:color w:val="000000"/>
+          <w:sz w:val="24"/>
+          <w:szCs w:val="24"/>
+        </w:rPr>
+        <w:t xml:space="preserve">[] </w:t>
+      </w:r>
+      <w:proofErr w:type="spellStart"/>
+      <w:r>
+        <w:rPr>
+          <w:rFonts w:eastAsia="Times New Roman" w:cstheme="minorHAnsi"/>
+          <w:color w:val="001080"/>
+          <w:sz w:val="24"/>
+          <w:szCs w:val="24"/>
+        </w:rPr>
+        <w:t>strs</w:t>
+      </w:r>
+      <w:proofErr w:type="spellEnd"/>
+      <w:r>
+        <w:rPr>
+          <w:rFonts w:eastAsia="Times New Roman" w:cstheme="minorHAnsi"/>
+          <w:color w:val="000000"/>
+          <w:sz w:val="24"/>
+          <w:szCs w:val="24"/>
+        </w:rPr>
+        <w:t>) {</w:t>
+      </w:r>
+    </w:p>
+    <w:p>
+      <w:pPr>
+        <w:shd w:val="clear" w:color="auto" w:fill="FFFFFF"/>
+        <w:spacing w:after="0" w:line="270" w:lineRule="atLeast"/>
+        <w:rPr>
+          <w:rFonts w:eastAsia="Times New Roman" w:cstheme="minorHAnsi"/>
+          <w:color w:val="000000"/>
+          <w:sz w:val="24"/>
+          <w:szCs w:val="24"/>
+        </w:rPr>
+      </w:pPr>
+      <w:r>
+        <w:rPr>
+          <w:rFonts w:eastAsia="Times New Roman" w:cstheme="minorHAnsi"/>
+          <w:color w:val="000000"/>
+          <w:sz w:val="24"/>
+          <w:szCs w:val="24"/>
+        </w:rPr>
+        <w:t xml:space="preserve">        </w:t>
+      </w:r>
+      <w:proofErr w:type="spellStart"/>
+      <w:r>
+        <w:rPr>
+          <w:rFonts w:eastAsia="Times New Roman" w:cstheme="minorHAnsi"/>
+          <w:color w:val="267F99"/>
+          <w:sz w:val="24"/>
+          <w:szCs w:val="24"/>
+        </w:rPr>
+        <w:t>HashMap</w:t>
+      </w:r>
+      <w:proofErr w:type="spellEnd"/>
+      <w:r>
+        <w:rPr>
+          <w:rFonts w:eastAsia="Times New Roman" w:cstheme="minorHAnsi"/>
+          <w:color w:val="000000"/>
+          <w:sz w:val="24"/>
+          <w:szCs w:val="24"/>
+        </w:rPr>
+        <w:t>&lt;</w:t>
+      </w:r>
+      <w:proofErr w:type="spellStart"/>
+      <w:r>
+        <w:rPr>
+          <w:rFonts w:eastAsia="Times New Roman" w:cstheme="minorHAnsi"/>
+          <w:color w:val="267F99"/>
+          <w:sz w:val="24"/>
+          <w:szCs w:val="24"/>
+        </w:rPr>
+        <w:t>String</w:t>
+      </w:r>
+      <w:proofErr w:type="gramStart"/>
+      <w:r>
+        <w:rPr>
+          <w:rFonts w:eastAsia="Times New Roman" w:cstheme="minorHAnsi"/>
+          <w:color w:val="000000"/>
+          <w:sz w:val="24"/>
+          <w:szCs w:val="24"/>
+        </w:rPr>
+        <w:t>,</w:t>
+      </w:r>
+      <w:r>
+        <w:rPr>
+          <w:rFonts w:eastAsia="Times New Roman" w:cstheme="minorHAnsi"/>
+          <w:color w:val="267F99"/>
+          <w:sz w:val="24"/>
+          <w:szCs w:val="24"/>
+        </w:rPr>
+        <w:t>List</w:t>
+      </w:r>
+      <w:proofErr w:type="spellEnd"/>
+      <w:proofErr w:type="gramEnd"/>
+      <w:r>
+        <w:rPr>
+          <w:rFonts w:eastAsia="Times New Roman" w:cstheme="minorHAnsi"/>
+          <w:color w:val="000000"/>
+          <w:sz w:val="24"/>
+          <w:szCs w:val="24"/>
+        </w:rPr>
+        <w:t>&lt;</w:t>
+      </w:r>
+      <w:r>
+        <w:rPr>
+          <w:rFonts w:eastAsia="Times New Roman" w:cstheme="minorHAnsi"/>
+          <w:color w:val="267F99"/>
+          <w:sz w:val="24"/>
+          <w:szCs w:val="24"/>
+        </w:rPr>
+        <w:t>String</w:t>
+      </w:r>
+      <w:r>
+        <w:rPr>
+          <w:rFonts w:eastAsia="Times New Roman" w:cstheme="minorHAnsi"/>
+          <w:color w:val="000000"/>
+          <w:sz w:val="24"/>
+          <w:szCs w:val="24"/>
+        </w:rPr>
+        <w:t xml:space="preserve">&gt;&gt; </w:t>
+      </w:r>
+      <w:proofErr w:type="spellStart"/>
+      <w:r>
+        <w:rPr>
+          <w:rFonts w:eastAsia="Times New Roman" w:cstheme="minorHAnsi"/>
+          <w:color w:val="001080"/>
+          <w:sz w:val="24"/>
+          <w:szCs w:val="24"/>
+        </w:rPr>
+        <w:t>hm</w:t>
+      </w:r>
+      <w:proofErr w:type="spellEnd"/>
+      <w:r>
+        <w:rPr>
+          <w:rFonts w:eastAsia="Times New Roman" w:cstheme="minorHAnsi"/>
+          <w:color w:val="000000"/>
+          <w:sz w:val="24"/>
+          <w:szCs w:val="24"/>
+        </w:rPr>
+        <w:t>=</w:t>
+      </w:r>
+      <w:r>
+        <w:rPr>
+          <w:rFonts w:eastAsia="Times New Roman" w:cstheme="minorHAnsi"/>
+          <w:color w:val="AF00DB"/>
+          <w:sz w:val="24"/>
+          <w:szCs w:val="24"/>
+        </w:rPr>
+        <w:t>new</w:t>
+      </w:r>
+      <w:r>
+        <w:rPr>
+          <w:rFonts w:eastAsia="Times New Roman" w:cstheme="minorHAnsi"/>
+          <w:color w:val="000000"/>
+          <w:sz w:val="24"/>
+          <w:szCs w:val="24"/>
+        </w:rPr>
+        <w:t xml:space="preserve"> </w:t>
+      </w:r>
+      <w:proofErr w:type="spellStart"/>
+      <w:r>
+        <w:rPr>
+          <w:rFonts w:eastAsia="Times New Roman" w:cstheme="minorHAnsi"/>
+          <w:color w:val="267F99"/>
+          <w:sz w:val="24"/>
+          <w:szCs w:val="24"/>
+        </w:rPr>
+        <w:t>HashMap</w:t>
+      </w:r>
+      <w:proofErr w:type="spellEnd"/>
+      <w:r>
+        <w:rPr>
+          <w:rFonts w:eastAsia="Times New Roman" w:cstheme="minorHAnsi"/>
+          <w:color w:val="000000"/>
+          <w:sz w:val="24"/>
+          <w:szCs w:val="24"/>
+        </w:rPr>
+        <w:t>&lt;&gt;();</w:t>
+      </w:r>
+    </w:p>
+    <w:p>
+      <w:pPr>
+        <w:shd w:val="clear" w:color="auto" w:fill="FFFFFF"/>
+        <w:spacing w:after="0" w:line="270" w:lineRule="atLeast"/>
+        <w:rPr>
+          <w:rFonts w:eastAsia="Times New Roman" w:cstheme="minorHAnsi"/>
+          <w:color w:val="000000"/>
+          <w:sz w:val="24"/>
+          <w:szCs w:val="24"/>
+        </w:rPr>
+      </w:pPr>
+      <w:r>
+        <w:rPr>
+          <w:rFonts w:eastAsia="Times New Roman" w:cstheme="minorHAnsi"/>
+          <w:color w:val="000000"/>
+          <w:sz w:val="24"/>
+          <w:szCs w:val="24"/>
+        </w:rPr>
+        <w:t xml:space="preserve">        </w:t>
+      </w:r>
+      <w:r>
+        <w:rPr>
+          <w:rFonts w:eastAsia="Times New Roman" w:cstheme="minorHAnsi"/>
+          <w:color w:val="267F99"/>
+          <w:sz w:val="24"/>
+          <w:szCs w:val="24"/>
+        </w:rPr>
+        <w:t>List</w:t>
+      </w:r>
+      <w:r>
+        <w:rPr>
+          <w:rFonts w:eastAsia="Times New Roman" w:cstheme="minorHAnsi"/>
+          <w:color w:val="000000"/>
+          <w:sz w:val="24"/>
+          <w:szCs w:val="24"/>
+        </w:rPr>
+        <w:t>&lt;</w:t>
+      </w:r>
+      <w:r>
+        <w:rPr>
+          <w:rFonts w:eastAsia="Times New Roman" w:cstheme="minorHAnsi"/>
+          <w:color w:val="267F99"/>
+          <w:sz w:val="24"/>
+          <w:szCs w:val="24"/>
+        </w:rPr>
+        <w:t>List</w:t>
+      </w:r>
+      <w:r>
+        <w:rPr>
+          <w:rFonts w:eastAsia="Times New Roman" w:cstheme="minorHAnsi"/>
+          <w:color w:val="000000"/>
+          <w:sz w:val="24"/>
+          <w:szCs w:val="24"/>
+        </w:rPr>
+        <w:t>&lt;</w:t>
+      </w:r>
+      <w:r>
+        <w:rPr>
+          <w:rFonts w:eastAsia="Times New Roman" w:cstheme="minorHAnsi"/>
+          <w:color w:val="267F99"/>
+          <w:sz w:val="24"/>
+          <w:szCs w:val="24"/>
+        </w:rPr>
+        <w:t>String</w:t>
+      </w:r>
+      <w:r>
+        <w:rPr>
+          <w:rFonts w:eastAsia="Times New Roman" w:cstheme="minorHAnsi"/>
+          <w:color w:val="000000"/>
+          <w:sz w:val="24"/>
+          <w:szCs w:val="24"/>
+        </w:rPr>
+        <w:t xml:space="preserve">&gt;&gt; </w:t>
+      </w:r>
+      <w:proofErr w:type="spellStart"/>
+      <w:r>
+        <w:rPr>
+          <w:rFonts w:eastAsia="Times New Roman" w:cstheme="minorHAnsi"/>
+          <w:color w:val="001080"/>
+          <w:sz w:val="24"/>
+          <w:szCs w:val="24"/>
+        </w:rPr>
+        <w:t>ans</w:t>
+      </w:r>
+      <w:proofErr w:type="spellEnd"/>
+      <w:r>
+        <w:rPr>
+          <w:rFonts w:eastAsia="Times New Roman" w:cstheme="minorHAnsi"/>
+          <w:color w:val="000000"/>
+          <w:sz w:val="24"/>
+          <w:szCs w:val="24"/>
+        </w:rPr>
+        <w:t>=</w:t>
+      </w:r>
+      <w:r>
+        <w:rPr>
+          <w:rFonts w:eastAsia="Times New Roman" w:cstheme="minorHAnsi"/>
+          <w:color w:val="AF00DB"/>
+          <w:sz w:val="24"/>
+          <w:szCs w:val="24"/>
+        </w:rPr>
+        <w:t>new</w:t>
+      </w:r>
+      <w:r>
+        <w:rPr>
+          <w:rFonts w:eastAsia="Times New Roman" w:cstheme="minorHAnsi"/>
+          <w:color w:val="000000"/>
+          <w:sz w:val="24"/>
+          <w:szCs w:val="24"/>
+        </w:rPr>
+        <w:t xml:space="preserve"> </w:t>
+      </w:r>
+      <w:proofErr w:type="spellStart"/>
+      <w:r>
+        <w:rPr>
+          <w:rFonts w:eastAsia="Times New Roman" w:cstheme="minorHAnsi"/>
+          <w:color w:val="267F99"/>
+          <w:sz w:val="24"/>
+          <w:szCs w:val="24"/>
+        </w:rPr>
+        <w:t>ArrayList</w:t>
+      </w:r>
+      <w:proofErr w:type="spellEnd"/>
+      <w:r>
+        <w:rPr>
+          <w:rFonts w:eastAsia="Times New Roman" w:cstheme="minorHAnsi"/>
+          <w:color w:val="000000"/>
+          <w:sz w:val="24"/>
+          <w:szCs w:val="24"/>
+        </w:rPr>
+        <w:t>&lt;</w:t>
+      </w:r>
+      <w:proofErr w:type="gramStart"/>
+      <w:r>
+        <w:rPr>
+          <w:rFonts w:eastAsia="Times New Roman" w:cstheme="minorHAnsi"/>
+          <w:color w:val="000000"/>
+          <w:sz w:val="24"/>
+          <w:szCs w:val="24"/>
+        </w:rPr>
+        <w:t>&gt;(</w:t>
+      </w:r>
+      <w:proofErr w:type="gramEnd"/>
+      <w:r>
+        <w:rPr>
+          <w:rFonts w:eastAsia="Times New Roman" w:cstheme="minorHAnsi"/>
+          <w:color w:val="000000"/>
+          <w:sz w:val="24"/>
+          <w:szCs w:val="24"/>
+        </w:rPr>
+        <w:t>);</w:t>
+      </w:r>
+    </w:p>
+    <w:p>
+      <w:pPr>
+        <w:shd w:val="clear" w:color="auto" w:fill="FFFFFF"/>
+        <w:spacing w:after="0" w:line="270" w:lineRule="atLeast"/>
+        <w:rPr>
+          <w:rFonts w:eastAsia="Times New Roman" w:cstheme="minorHAnsi"/>
+          <w:color w:val="000000"/>
+          <w:sz w:val="24"/>
+          <w:szCs w:val="24"/>
+        </w:rPr>
+      </w:pPr>
+      <w:r>
+        <w:rPr>
+          <w:rFonts w:eastAsia="Times New Roman" w:cstheme="minorHAnsi"/>
+          <w:color w:val="000000"/>
+          <w:sz w:val="24"/>
+          <w:szCs w:val="24"/>
+        </w:rPr>
+        <w:t xml:space="preserve">        </w:t>
+      </w:r>
+      <w:proofErr w:type="spellStart"/>
+      <w:proofErr w:type="gramStart"/>
+      <w:r>
+        <w:rPr>
+          <w:rFonts w:eastAsia="Times New Roman" w:cstheme="minorHAnsi"/>
+          <w:color w:val="267F99"/>
+          <w:sz w:val="24"/>
+          <w:szCs w:val="24"/>
+        </w:rPr>
+        <w:t>int</w:t>
+      </w:r>
+      <w:proofErr w:type="spellEnd"/>
+      <w:proofErr w:type="gramEnd"/>
+      <w:r>
+        <w:rPr>
+          <w:rFonts w:eastAsia="Times New Roman" w:cstheme="minorHAnsi"/>
+          <w:color w:val="000000"/>
+          <w:sz w:val="24"/>
+          <w:szCs w:val="24"/>
+        </w:rPr>
+        <w:t xml:space="preserve"> </w:t>
+      </w:r>
+      <w:r>
+        <w:rPr>
+          <w:rFonts w:eastAsia="Times New Roman" w:cstheme="minorHAnsi"/>
+          <w:color w:val="001080"/>
+          <w:sz w:val="24"/>
+          <w:szCs w:val="24"/>
+        </w:rPr>
+        <w:t>n</w:t>
+      </w:r>
+      <w:r>
+        <w:rPr>
+          <w:rFonts w:eastAsia="Times New Roman" w:cstheme="minorHAnsi"/>
+          <w:color w:val="000000"/>
+          <w:sz w:val="24"/>
+          <w:szCs w:val="24"/>
+        </w:rPr>
+        <w:t>=</w:t>
+      </w:r>
+      <w:proofErr w:type="spellStart"/>
+      <w:r>
+        <w:rPr>
+          <w:rFonts w:eastAsia="Times New Roman" w:cstheme="minorHAnsi"/>
+          <w:color w:val="001080"/>
+          <w:sz w:val="24"/>
+          <w:szCs w:val="24"/>
+        </w:rPr>
+        <w:t>strs</w:t>
+      </w:r>
+      <w:r>
+        <w:rPr>
+          <w:rFonts w:eastAsia="Times New Roman" w:cstheme="minorHAnsi"/>
+          <w:color w:val="000000"/>
+          <w:sz w:val="24"/>
+          <w:szCs w:val="24"/>
+        </w:rPr>
+        <w:t>.</w:t>
+      </w:r>
+      <w:r>
+        <w:rPr>
+          <w:rFonts w:eastAsia="Times New Roman" w:cstheme="minorHAnsi"/>
+          <w:color w:val="001080"/>
+          <w:sz w:val="24"/>
+          <w:szCs w:val="24"/>
+        </w:rPr>
+        <w:t>length</w:t>
+      </w:r>
+      <w:proofErr w:type="spellEnd"/>
+      <w:r>
+        <w:rPr>
+          <w:rFonts w:eastAsia="Times New Roman" w:cstheme="minorHAnsi"/>
+          <w:color w:val="000000"/>
+          <w:sz w:val="24"/>
+          <w:szCs w:val="24"/>
+        </w:rPr>
+        <w:t>;</w:t>
+      </w:r>
+    </w:p>
+    <w:p>
+      <w:pPr>
+        <w:shd w:val="clear" w:color="auto" w:fill="FFFFFF"/>
+        <w:spacing w:after="0" w:line="270" w:lineRule="atLeast"/>
+        <w:rPr>
+          <w:rFonts w:eastAsia="Times New Roman" w:cstheme="minorHAnsi"/>
+          <w:color w:val="000000"/>
+          <w:sz w:val="24"/>
+          <w:szCs w:val="24"/>
+        </w:rPr>
+      </w:pPr>
+      <w:r>
+        <w:rPr>
+          <w:rFonts w:eastAsia="Times New Roman" w:cstheme="minorHAnsi"/>
+          <w:color w:val="000000"/>
+          <w:sz w:val="24"/>
+          <w:szCs w:val="24"/>
+        </w:rPr>
+        <w:t xml:space="preserve">        </w:t>
+      </w:r>
+      <w:proofErr w:type="gramStart"/>
+      <w:r>
+        <w:rPr>
+          <w:rFonts w:eastAsia="Times New Roman" w:cstheme="minorHAnsi"/>
+          <w:color w:val="AF00DB"/>
+          <w:sz w:val="24"/>
+          <w:szCs w:val="24"/>
+        </w:rPr>
+        <w:t>for</w:t>
+      </w:r>
+      <w:r>
+        <w:rPr>
+          <w:rFonts w:eastAsia="Times New Roman" w:cstheme="minorHAnsi"/>
+          <w:color w:val="000000"/>
+          <w:sz w:val="24"/>
+          <w:szCs w:val="24"/>
+        </w:rPr>
+        <w:t>(</w:t>
+      </w:r>
+      <w:proofErr w:type="gramEnd"/>
+      <w:r>
+        <w:rPr>
+          <w:rFonts w:eastAsia="Times New Roman" w:cstheme="minorHAnsi"/>
+          <w:color w:val="267F99"/>
+          <w:sz w:val="24"/>
+          <w:szCs w:val="24"/>
+        </w:rPr>
+        <w:t>String</w:t>
+      </w:r>
+      <w:r>
+        <w:rPr>
+          <w:rFonts w:eastAsia="Times New Roman" w:cstheme="minorHAnsi"/>
+          <w:color w:val="000000"/>
+          <w:sz w:val="24"/>
+          <w:szCs w:val="24"/>
+        </w:rPr>
+        <w:t xml:space="preserve"> </w:t>
+      </w:r>
+      <w:r>
+        <w:rPr>
+          <w:rFonts w:eastAsia="Times New Roman" w:cstheme="minorHAnsi"/>
+          <w:color w:val="001080"/>
+          <w:sz w:val="24"/>
+          <w:szCs w:val="24"/>
+        </w:rPr>
+        <w:t>s</w:t>
+      </w:r>
+      <w:r>
+        <w:rPr>
+          <w:rFonts w:eastAsia="Times New Roman" w:cstheme="minorHAnsi"/>
+          <w:color w:val="AF00DB"/>
+          <w:sz w:val="24"/>
+          <w:szCs w:val="24"/>
+        </w:rPr>
+        <w:t>:</w:t>
+      </w:r>
+      <w:r>
+        <w:rPr>
+          <w:rFonts w:eastAsia="Times New Roman" w:cstheme="minorHAnsi"/>
+          <w:color w:val="000000"/>
+          <w:sz w:val="24"/>
+          <w:szCs w:val="24"/>
+        </w:rPr>
+        <w:t xml:space="preserve"> </w:t>
+      </w:r>
+      <w:proofErr w:type="spellStart"/>
+      <w:r>
+        <w:rPr>
+          <w:rFonts w:eastAsia="Times New Roman" w:cstheme="minorHAnsi"/>
+          <w:color w:val="000000"/>
+          <w:sz w:val="24"/>
+          <w:szCs w:val="24"/>
+        </w:rPr>
+        <w:t>strs</w:t>
+      </w:r>
+      <w:proofErr w:type="spellEnd"/>
+      <w:r>
+        <w:rPr>
+          <w:rFonts w:eastAsia="Times New Roman" w:cstheme="minorHAnsi"/>
+          <w:color w:val="000000"/>
+          <w:sz w:val="24"/>
+          <w:szCs w:val="24"/>
+        </w:rPr>
+        <w:t>)</w:t>
+      </w:r>
+    </w:p>
+    <w:p>
+      <w:pPr>
+        <w:shd w:val="clear" w:color="auto" w:fill="FFFFFF"/>
+        <w:spacing w:after="0" w:line="270" w:lineRule="atLeast"/>
+        <w:rPr>
+          <w:rFonts w:eastAsia="Times New Roman" w:cstheme="minorHAnsi"/>
+          <w:color w:val="000000"/>
+          <w:sz w:val="24"/>
+          <w:szCs w:val="24"/>
+        </w:rPr>
+      </w:pPr>
+      <w:r>
+        <w:rPr>
+          <w:rFonts w:eastAsia="Times New Roman" w:cstheme="minorHAnsi"/>
+          <w:color w:val="000000"/>
+          <w:sz w:val="24"/>
+          <w:szCs w:val="24"/>
+        </w:rPr>
+        <w:t>        {</w:t>
+      </w:r>
+    </w:p>
+    <w:p>
+      <w:pPr>
+        <w:shd w:val="clear" w:color="auto" w:fill="FFFFFF"/>
+        <w:spacing w:after="0" w:line="270" w:lineRule="atLeast"/>
+        <w:rPr>
+          <w:rFonts w:eastAsia="Times New Roman" w:cstheme="minorHAnsi"/>
+          <w:color w:val="000000"/>
+          <w:sz w:val="24"/>
+          <w:szCs w:val="24"/>
+        </w:rPr>
+      </w:pPr>
+      <w:r>
+        <w:rPr>
+          <w:rFonts w:eastAsia="Times New Roman" w:cstheme="minorHAnsi"/>
+          <w:color w:val="000000"/>
+          <w:sz w:val="24"/>
+          <w:szCs w:val="24"/>
+        </w:rPr>
+        <w:t xml:space="preserve">            </w:t>
+      </w:r>
+      <w:proofErr w:type="gramStart"/>
+      <w:r>
+        <w:rPr>
+          <w:rFonts w:eastAsia="Times New Roman" w:cstheme="minorHAnsi"/>
+          <w:color w:val="267F99"/>
+          <w:sz w:val="24"/>
+          <w:szCs w:val="24"/>
+        </w:rPr>
+        <w:t>char</w:t>
+      </w:r>
+      <w:proofErr w:type="gramEnd"/>
+      <w:r>
+        <w:rPr>
+          <w:rFonts w:eastAsia="Times New Roman" w:cstheme="minorHAnsi"/>
+          <w:color w:val="000000"/>
+          <w:sz w:val="24"/>
+          <w:szCs w:val="24"/>
+        </w:rPr>
+        <w:t xml:space="preserve"> </w:t>
+      </w:r>
+      <w:proofErr w:type="spellStart"/>
+      <w:r>
+        <w:rPr>
+          <w:rFonts w:eastAsia="Times New Roman" w:cstheme="minorHAnsi"/>
+          <w:color w:val="001080"/>
+          <w:sz w:val="24"/>
+          <w:szCs w:val="24"/>
+        </w:rPr>
+        <w:t>ch</w:t>
+      </w:r>
+      <w:proofErr w:type="spellEnd"/>
+      <w:r>
+        <w:rPr>
+          <w:rFonts w:eastAsia="Times New Roman" w:cstheme="minorHAnsi"/>
+          <w:color w:val="000000"/>
+          <w:sz w:val="24"/>
+          <w:szCs w:val="24"/>
+        </w:rPr>
+        <w:t>[]=</w:t>
+      </w:r>
+      <w:proofErr w:type="spellStart"/>
+      <w:r>
+        <w:rPr>
+          <w:rFonts w:eastAsia="Times New Roman" w:cstheme="minorHAnsi"/>
+          <w:color w:val="001080"/>
+          <w:sz w:val="24"/>
+          <w:szCs w:val="24"/>
+        </w:rPr>
+        <w:t>s</w:t>
+      </w:r>
+      <w:r>
+        <w:rPr>
+          <w:rFonts w:eastAsia="Times New Roman" w:cstheme="minorHAnsi"/>
+          <w:color w:val="000000"/>
+          <w:sz w:val="24"/>
+          <w:szCs w:val="24"/>
+        </w:rPr>
+        <w:t>.</w:t>
+      </w:r>
+      <w:r>
+        <w:rPr>
+          <w:rFonts w:eastAsia="Times New Roman" w:cstheme="minorHAnsi"/>
+          <w:color w:val="795E26"/>
+          <w:sz w:val="24"/>
+          <w:szCs w:val="24"/>
+        </w:rPr>
+        <w:t>toCharArray</w:t>
+      </w:r>
+      <w:proofErr w:type="spellEnd"/>
+      <w:r>
+        <w:rPr>
+          <w:rFonts w:eastAsia="Times New Roman" w:cstheme="minorHAnsi"/>
+          <w:color w:val="000000"/>
+          <w:sz w:val="24"/>
+          <w:szCs w:val="24"/>
+        </w:rPr>
+        <w:t>();</w:t>
+      </w:r>
+    </w:p>
+    <w:p>
+      <w:pPr>
+        <w:shd w:val="clear" w:color="auto" w:fill="FFFFFF"/>
+        <w:spacing w:after="0" w:line="270" w:lineRule="atLeast"/>
+        <w:rPr>
+          <w:rFonts w:eastAsia="Times New Roman" w:cstheme="minorHAnsi"/>
+          <w:color w:val="000000"/>
+          <w:sz w:val="24"/>
+          <w:szCs w:val="24"/>
+        </w:rPr>
+      </w:pPr>
+      <w:r>
+        <w:rPr>
+          <w:rFonts w:eastAsia="Times New Roman" w:cstheme="minorHAnsi"/>
+          <w:color w:val="000000"/>
+          <w:sz w:val="24"/>
+          <w:szCs w:val="24"/>
+        </w:rPr>
+        <w:t xml:space="preserve">            </w:t>
+      </w:r>
+      <w:proofErr w:type="spellStart"/>
+      <w:proofErr w:type="gramStart"/>
+      <w:r>
+        <w:rPr>
+          <w:rFonts w:eastAsia="Times New Roman" w:cstheme="minorHAnsi"/>
+          <w:color w:val="001080"/>
+          <w:sz w:val="24"/>
+          <w:szCs w:val="24"/>
+        </w:rPr>
+        <w:t>Arrays</w:t>
+      </w:r>
+      <w:r>
+        <w:rPr>
+          <w:rFonts w:eastAsia="Times New Roman" w:cstheme="minorHAnsi"/>
+          <w:color w:val="000000"/>
+          <w:sz w:val="24"/>
+          <w:szCs w:val="24"/>
+        </w:rPr>
+        <w:t>.</w:t>
+      </w:r>
+      <w:r>
+        <w:rPr>
+          <w:rFonts w:eastAsia="Times New Roman" w:cstheme="minorHAnsi"/>
+          <w:color w:val="795E26"/>
+          <w:sz w:val="24"/>
+          <w:szCs w:val="24"/>
+        </w:rPr>
+        <w:t>sort</w:t>
+      </w:r>
+      <w:proofErr w:type="spellEnd"/>
+      <w:r>
+        <w:rPr>
+          <w:rFonts w:eastAsia="Times New Roman" w:cstheme="minorHAnsi"/>
+          <w:color w:val="000000"/>
+          <w:sz w:val="24"/>
+          <w:szCs w:val="24"/>
+        </w:rPr>
+        <w:t>(</w:t>
+      </w:r>
+      <w:proofErr w:type="spellStart"/>
+      <w:proofErr w:type="gramEnd"/>
+      <w:r>
+        <w:rPr>
+          <w:rFonts w:eastAsia="Times New Roman" w:cstheme="minorHAnsi"/>
+          <w:color w:val="000000"/>
+          <w:sz w:val="24"/>
+          <w:szCs w:val="24"/>
+        </w:rPr>
+        <w:t>ch</w:t>
+      </w:r>
+      <w:proofErr w:type="spellEnd"/>
+      <w:r>
+        <w:rPr>
+          <w:rFonts w:eastAsia="Times New Roman" w:cstheme="minorHAnsi"/>
+          <w:color w:val="000000"/>
+          <w:sz w:val="24"/>
+          <w:szCs w:val="24"/>
+        </w:rPr>
+        <w:t>);</w:t>
+      </w:r>
+    </w:p>
+    <w:p>
+      <w:pPr>
+        <w:shd w:val="clear" w:color="auto" w:fill="FFFFFF"/>
+        <w:spacing w:after="0" w:line="270" w:lineRule="atLeast"/>
+        <w:rPr>
+          <w:rFonts w:eastAsia="Times New Roman" w:cstheme="minorHAnsi"/>
+          <w:color w:val="000000"/>
+          <w:sz w:val="24"/>
+          <w:szCs w:val="24"/>
+        </w:rPr>
+      </w:pPr>
+      <w:r>
+        <w:rPr>
+          <w:rFonts w:eastAsia="Times New Roman" w:cstheme="minorHAnsi"/>
+          <w:color w:val="000000"/>
+          <w:sz w:val="24"/>
+          <w:szCs w:val="24"/>
+        </w:rPr>
+        <w:t xml:space="preserve">            </w:t>
+      </w:r>
+      <w:r>
+        <w:rPr>
+          <w:rFonts w:eastAsia="Times New Roman" w:cstheme="minorHAnsi"/>
+          <w:color w:val="267F99"/>
+          <w:sz w:val="24"/>
+          <w:szCs w:val="24"/>
+        </w:rPr>
+        <w:t>String</w:t>
+      </w:r>
+      <w:r>
+        <w:rPr>
+          <w:rFonts w:eastAsia="Times New Roman" w:cstheme="minorHAnsi"/>
+          <w:color w:val="000000"/>
+          <w:sz w:val="24"/>
+          <w:szCs w:val="24"/>
+        </w:rPr>
+        <w:t xml:space="preserve"> </w:t>
+      </w:r>
+      <w:proofErr w:type="spellStart"/>
+      <w:r>
+        <w:rPr>
+          <w:rFonts w:eastAsia="Times New Roman" w:cstheme="minorHAnsi"/>
+          <w:color w:val="001080"/>
+          <w:sz w:val="24"/>
+          <w:szCs w:val="24"/>
+        </w:rPr>
+        <w:t>sorted_k</w:t>
+      </w:r>
+      <w:proofErr w:type="spellEnd"/>
+      <w:r>
+        <w:rPr>
+          <w:rFonts w:eastAsia="Times New Roman" w:cstheme="minorHAnsi"/>
+          <w:color w:val="000000"/>
+          <w:sz w:val="24"/>
+          <w:szCs w:val="24"/>
+        </w:rPr>
+        <w:t>=</w:t>
+      </w:r>
+      <w:r>
+        <w:rPr>
+          <w:rFonts w:eastAsia="Times New Roman" w:cstheme="minorHAnsi"/>
+          <w:color w:val="AF00DB"/>
+          <w:sz w:val="24"/>
+          <w:szCs w:val="24"/>
+        </w:rPr>
+        <w:t>new</w:t>
+      </w:r>
+      <w:r>
+        <w:rPr>
+          <w:rFonts w:eastAsia="Times New Roman" w:cstheme="minorHAnsi"/>
+          <w:color w:val="000000"/>
+          <w:sz w:val="24"/>
+          <w:szCs w:val="24"/>
+        </w:rPr>
+        <w:t xml:space="preserve"> </w:t>
+      </w:r>
+      <w:proofErr w:type="gramStart"/>
+      <w:r>
+        <w:rPr>
+          <w:rFonts w:eastAsia="Times New Roman" w:cstheme="minorHAnsi"/>
+          <w:color w:val="795E26"/>
+          <w:sz w:val="24"/>
+          <w:szCs w:val="24"/>
+        </w:rPr>
+        <w:t>String</w:t>
+      </w:r>
+      <w:r>
+        <w:rPr>
+          <w:rFonts w:eastAsia="Times New Roman" w:cstheme="minorHAnsi"/>
+          <w:color w:val="000000"/>
+          <w:sz w:val="24"/>
+          <w:szCs w:val="24"/>
+        </w:rPr>
+        <w:t>(</w:t>
+      </w:r>
+      <w:proofErr w:type="spellStart"/>
+      <w:proofErr w:type="gramEnd"/>
+      <w:r>
+        <w:rPr>
+          <w:rFonts w:eastAsia="Times New Roman" w:cstheme="minorHAnsi"/>
+          <w:color w:val="000000"/>
+          <w:sz w:val="24"/>
+          <w:szCs w:val="24"/>
+        </w:rPr>
+        <w:t>ch</w:t>
+      </w:r>
+      <w:proofErr w:type="spellEnd"/>
+      <w:r>
+        <w:rPr>
+          <w:rFonts w:eastAsia="Times New Roman" w:cstheme="minorHAnsi"/>
+          <w:color w:val="000000"/>
+          <w:sz w:val="24"/>
+          <w:szCs w:val="24"/>
+        </w:rPr>
+        <w:t>);</w:t>
+      </w:r>
+    </w:p>
+    <w:p>
+      <w:pPr>
+        <w:shd w:val="clear" w:color="auto" w:fill="FFFFFF"/>
+        <w:spacing w:after="0" w:line="270" w:lineRule="atLeast"/>
+        <w:rPr>
+          <w:rFonts w:eastAsia="Times New Roman" w:cstheme="minorHAnsi"/>
+          <w:color w:val="000000"/>
+          <w:sz w:val="24"/>
+          <w:szCs w:val="24"/>
+        </w:rPr>
+      </w:pPr>
+      <w:r>
+        <w:rPr>
+          <w:rFonts w:eastAsia="Times New Roman" w:cstheme="minorHAnsi"/>
+          <w:color w:val="000000"/>
+          <w:sz w:val="24"/>
+          <w:szCs w:val="24"/>
+        </w:rPr>
+        <w:t xml:space="preserve">            </w:t>
+      </w:r>
+    </w:p>
+    <w:p>
+      <w:pPr>
+        <w:shd w:val="clear" w:color="auto" w:fill="FFFFFF"/>
+        <w:spacing w:after="0" w:line="270" w:lineRule="atLeast"/>
+        <w:rPr>
+          <w:rFonts w:eastAsia="Times New Roman" w:cstheme="minorHAnsi"/>
+          <w:color w:val="000000"/>
+          <w:sz w:val="24"/>
+          <w:szCs w:val="24"/>
+        </w:rPr>
+      </w:pPr>
+      <w:r>
+        <w:rPr>
+          <w:rFonts w:eastAsia="Times New Roman" w:cstheme="minorHAnsi"/>
+          <w:color w:val="000000"/>
+          <w:sz w:val="24"/>
+          <w:szCs w:val="24"/>
+        </w:rPr>
+        <w:t xml:space="preserve">            </w:t>
+      </w:r>
+      <w:proofErr w:type="gramStart"/>
+      <w:r>
+        <w:rPr>
+          <w:rFonts w:eastAsia="Times New Roman" w:cstheme="minorHAnsi"/>
+          <w:color w:val="AF00DB"/>
+          <w:sz w:val="24"/>
+          <w:szCs w:val="24"/>
+        </w:rPr>
+        <w:t>if</w:t>
+      </w:r>
+      <w:r>
+        <w:rPr>
+          <w:rFonts w:eastAsia="Times New Roman" w:cstheme="minorHAnsi"/>
+          <w:color w:val="000000"/>
+          <w:sz w:val="24"/>
+          <w:szCs w:val="24"/>
+        </w:rPr>
+        <w:t>(</w:t>
+      </w:r>
+      <w:proofErr w:type="gramEnd"/>
+      <w:r>
+        <w:rPr>
+          <w:rFonts w:eastAsia="Times New Roman" w:cstheme="minorHAnsi"/>
+          <w:color w:val="000000"/>
+          <w:sz w:val="24"/>
+          <w:szCs w:val="24"/>
+        </w:rPr>
+        <w:t>!</w:t>
+      </w:r>
+      <w:proofErr w:type="spellStart"/>
+      <w:r>
+        <w:rPr>
+          <w:rFonts w:eastAsia="Times New Roman" w:cstheme="minorHAnsi"/>
+          <w:color w:val="001080"/>
+          <w:sz w:val="24"/>
+          <w:szCs w:val="24"/>
+        </w:rPr>
+        <w:t>hm</w:t>
+      </w:r>
+      <w:r>
+        <w:rPr>
+          <w:rFonts w:eastAsia="Times New Roman" w:cstheme="minorHAnsi"/>
+          <w:color w:val="000000"/>
+          <w:sz w:val="24"/>
+          <w:szCs w:val="24"/>
+        </w:rPr>
+        <w:t>.</w:t>
+      </w:r>
+      <w:r>
+        <w:rPr>
+          <w:rFonts w:eastAsia="Times New Roman" w:cstheme="minorHAnsi"/>
+          <w:color w:val="795E26"/>
+          <w:sz w:val="24"/>
+          <w:szCs w:val="24"/>
+        </w:rPr>
+        <w:t>containsKey</w:t>
+      </w:r>
+      <w:proofErr w:type="spellEnd"/>
+      <w:r>
+        <w:rPr>
+          <w:rFonts w:eastAsia="Times New Roman" w:cstheme="minorHAnsi"/>
+          <w:color w:val="000000"/>
+          <w:sz w:val="24"/>
+          <w:szCs w:val="24"/>
+        </w:rPr>
+        <w:t>(</w:t>
+      </w:r>
+      <w:proofErr w:type="spellStart"/>
+      <w:r>
+        <w:rPr>
+          <w:rFonts w:eastAsia="Times New Roman" w:cstheme="minorHAnsi"/>
+          <w:color w:val="000000"/>
+          <w:sz w:val="24"/>
+          <w:szCs w:val="24"/>
+        </w:rPr>
+        <w:t>sorted_k</w:t>
+      </w:r>
+      <w:proofErr w:type="spellEnd"/>
+      <w:r>
+        <w:rPr>
+          <w:rFonts w:eastAsia="Times New Roman" w:cstheme="minorHAnsi"/>
+          <w:color w:val="000000"/>
+          <w:sz w:val="24"/>
+          <w:szCs w:val="24"/>
+        </w:rPr>
+        <w:t>))</w:t>
+      </w:r>
+    </w:p>
+    <w:p>
+      <w:pPr>
+        <w:shd w:val="clear" w:color="auto" w:fill="FFFFFF"/>
+        <w:spacing w:after="0" w:line="270" w:lineRule="atLeast"/>
+        <w:rPr>
+          <w:rFonts w:eastAsia="Times New Roman" w:cstheme="minorHAnsi"/>
+          <w:color w:val="000000"/>
+          <w:sz w:val="24"/>
+          <w:szCs w:val="24"/>
+        </w:rPr>
+      </w:pPr>
+      <w:r>
+        <w:rPr>
+          <w:rFonts w:eastAsia="Times New Roman" w:cstheme="minorHAnsi"/>
+          <w:color w:val="000000"/>
+          <w:sz w:val="24"/>
+          <w:szCs w:val="24"/>
+        </w:rPr>
+        <w:t xml:space="preserve">            </w:t>
+      </w:r>
+      <w:proofErr w:type="spellStart"/>
+      <w:proofErr w:type="gramStart"/>
+      <w:r>
+        <w:rPr>
+          <w:rFonts w:eastAsia="Times New Roman" w:cstheme="minorHAnsi"/>
+          <w:color w:val="001080"/>
+          <w:sz w:val="24"/>
+          <w:szCs w:val="24"/>
+        </w:rPr>
+        <w:t>hm</w:t>
+      </w:r>
+      <w:r>
+        <w:rPr>
+          <w:rFonts w:eastAsia="Times New Roman" w:cstheme="minorHAnsi"/>
+          <w:color w:val="000000"/>
+          <w:sz w:val="24"/>
+          <w:szCs w:val="24"/>
+        </w:rPr>
+        <w:t>.</w:t>
+      </w:r>
+      <w:r>
+        <w:rPr>
+          <w:rFonts w:eastAsia="Times New Roman" w:cstheme="minorHAnsi"/>
+          <w:color w:val="795E26"/>
+          <w:sz w:val="24"/>
+          <w:szCs w:val="24"/>
+        </w:rPr>
+        <w:t>put</w:t>
+      </w:r>
+      <w:proofErr w:type="spellEnd"/>
+      <w:r>
+        <w:rPr>
+          <w:rFonts w:eastAsia="Times New Roman" w:cstheme="minorHAnsi"/>
+          <w:color w:val="000000"/>
+          <w:sz w:val="24"/>
+          <w:szCs w:val="24"/>
+        </w:rPr>
+        <w:t>(</w:t>
+      </w:r>
+      <w:proofErr w:type="spellStart"/>
+      <w:proofErr w:type="gramEnd"/>
+      <w:r>
+        <w:rPr>
+          <w:rFonts w:eastAsia="Times New Roman" w:cstheme="minorHAnsi"/>
+          <w:color w:val="000000"/>
+          <w:sz w:val="24"/>
+          <w:szCs w:val="24"/>
+        </w:rPr>
+        <w:t>sorted_k,</w:t>
+      </w:r>
+      <w:r>
+        <w:rPr>
+          <w:rFonts w:eastAsia="Times New Roman" w:cstheme="minorHAnsi"/>
+          <w:color w:val="AF00DB"/>
+          <w:sz w:val="24"/>
+          <w:szCs w:val="24"/>
+        </w:rPr>
+        <w:t>new</w:t>
+      </w:r>
+      <w:proofErr w:type="spellEnd"/>
+      <w:r>
+        <w:rPr>
+          <w:rFonts w:eastAsia="Times New Roman" w:cstheme="minorHAnsi"/>
+          <w:color w:val="000000"/>
+          <w:sz w:val="24"/>
+          <w:szCs w:val="24"/>
+        </w:rPr>
+        <w:t xml:space="preserve"> </w:t>
+      </w:r>
+      <w:proofErr w:type="spellStart"/>
+      <w:r>
+        <w:rPr>
+          <w:rFonts w:eastAsia="Times New Roman" w:cstheme="minorHAnsi"/>
+          <w:color w:val="267F99"/>
+          <w:sz w:val="24"/>
+          <w:szCs w:val="24"/>
+        </w:rPr>
+        <w:t>ArrayList</w:t>
+      </w:r>
+      <w:proofErr w:type="spellEnd"/>
+      <w:r>
+        <w:rPr>
+          <w:rFonts w:eastAsia="Times New Roman" w:cstheme="minorHAnsi"/>
+          <w:color w:val="000000"/>
+          <w:sz w:val="24"/>
+          <w:szCs w:val="24"/>
+        </w:rPr>
+        <w:t>&lt;&gt;());</w:t>
+      </w:r>
+    </w:p>
+    <w:p>
+      <w:pPr>
+        <w:shd w:val="clear" w:color="auto" w:fill="FFFFFF"/>
+        <w:spacing w:after="0" w:line="270" w:lineRule="atLeast"/>
+        <w:rPr>
+          <w:rFonts w:eastAsia="Times New Roman" w:cstheme="minorHAnsi"/>
+          <w:color w:val="000000"/>
+          <w:sz w:val="24"/>
+          <w:szCs w:val="24"/>
+        </w:rPr>
+      </w:pPr>
+      <w:r>
+        <w:rPr>
+          <w:rFonts w:eastAsia="Times New Roman" w:cstheme="minorHAnsi"/>
+          <w:color w:val="000000"/>
+          <w:sz w:val="24"/>
+          <w:szCs w:val="24"/>
+        </w:rPr>
+        <w:t xml:space="preserve">            </w:t>
+      </w:r>
+      <w:proofErr w:type="spellStart"/>
+      <w:proofErr w:type="gramStart"/>
+      <w:r>
+        <w:rPr>
+          <w:rFonts w:eastAsia="Times New Roman" w:cstheme="minorHAnsi"/>
+          <w:color w:val="001080"/>
+          <w:sz w:val="24"/>
+          <w:szCs w:val="24"/>
+        </w:rPr>
+        <w:t>hm</w:t>
+      </w:r>
+      <w:r>
+        <w:rPr>
+          <w:rFonts w:eastAsia="Times New Roman" w:cstheme="minorHAnsi"/>
+          <w:color w:val="000000"/>
+          <w:sz w:val="24"/>
+          <w:szCs w:val="24"/>
+        </w:rPr>
+        <w:t>.</w:t>
+      </w:r>
+      <w:r>
+        <w:rPr>
+          <w:rFonts w:eastAsia="Times New Roman" w:cstheme="minorHAnsi"/>
+          <w:color w:val="795E26"/>
+          <w:sz w:val="24"/>
+          <w:szCs w:val="24"/>
+        </w:rPr>
+        <w:t>get</w:t>
+      </w:r>
+      <w:proofErr w:type="spellEnd"/>
+      <w:r>
+        <w:rPr>
+          <w:rFonts w:eastAsia="Times New Roman" w:cstheme="minorHAnsi"/>
+          <w:color w:val="000000"/>
+          <w:sz w:val="24"/>
+          <w:szCs w:val="24"/>
+        </w:rPr>
+        <w:t>(</w:t>
+      </w:r>
+      <w:proofErr w:type="spellStart"/>
+      <w:proofErr w:type="gramEnd"/>
+      <w:r>
+        <w:rPr>
+          <w:rFonts w:eastAsia="Times New Roman" w:cstheme="minorHAnsi"/>
+          <w:color w:val="000000"/>
+          <w:sz w:val="24"/>
+          <w:szCs w:val="24"/>
+        </w:rPr>
+        <w:t>sorted_k</w:t>
+      </w:r>
+      <w:proofErr w:type="spellEnd"/>
+      <w:r>
+        <w:rPr>
+          <w:rFonts w:eastAsia="Times New Roman" w:cstheme="minorHAnsi"/>
+          <w:color w:val="000000"/>
+          <w:sz w:val="24"/>
+          <w:szCs w:val="24"/>
+        </w:rPr>
+        <w:t>).</w:t>
+      </w:r>
+      <w:r>
+        <w:rPr>
+          <w:rFonts w:eastAsia="Times New Roman" w:cstheme="minorHAnsi"/>
+          <w:color w:val="795E26"/>
+          <w:sz w:val="24"/>
+          <w:szCs w:val="24"/>
+        </w:rPr>
+        <w:t>add</w:t>
+      </w:r>
+      <w:r>
+        <w:rPr>
+          <w:rFonts w:eastAsia="Times New Roman" w:cstheme="minorHAnsi"/>
+          <w:color w:val="000000"/>
+          <w:sz w:val="24"/>
+          <w:szCs w:val="24"/>
+        </w:rPr>
+        <w:t>(s);</w:t>
+      </w:r>
+    </w:p>
+    <w:p>
+      <w:pPr>
+        <w:shd w:val="clear" w:color="auto" w:fill="FFFFFF"/>
+        <w:spacing w:after="0" w:line="270" w:lineRule="atLeast"/>
+        <w:rPr>
+          <w:rFonts w:eastAsia="Times New Roman" w:cstheme="minorHAnsi"/>
+          <w:color w:val="000000"/>
+          <w:sz w:val="24"/>
+          <w:szCs w:val="24"/>
+        </w:rPr>
+      </w:pPr>
+      <w:r>
+        <w:rPr>
+          <w:rFonts w:eastAsia="Times New Roman" w:cstheme="minorHAnsi"/>
+          <w:color w:val="000000"/>
+          <w:sz w:val="24"/>
+          <w:szCs w:val="24"/>
+        </w:rPr>
+        <w:t xml:space="preserve">            </w:t>
+      </w:r>
+    </w:p>
+    <w:p>
+      <w:pPr>
+        <w:shd w:val="clear" w:color="auto" w:fill="FFFFFF"/>
+        <w:spacing w:after="0" w:line="270" w:lineRule="atLeast"/>
+        <w:rPr>
+          <w:rFonts w:eastAsia="Times New Roman" w:cstheme="minorHAnsi"/>
+          <w:color w:val="000000"/>
+          <w:sz w:val="24"/>
+          <w:szCs w:val="24"/>
+        </w:rPr>
+      </w:pPr>
+    </w:p>
+    <w:p>
+      <w:pPr>
+        <w:shd w:val="clear" w:color="auto" w:fill="FFFFFF"/>
+        <w:spacing w:after="0" w:line="270" w:lineRule="atLeast"/>
+        <w:rPr>
+          <w:rFonts w:eastAsia="Times New Roman" w:cstheme="minorHAnsi"/>
+          <w:color w:val="000000"/>
+          <w:sz w:val="24"/>
+          <w:szCs w:val="24"/>
+        </w:rPr>
+      </w:pPr>
+      <w:r>
+        <w:rPr>
+          <w:rFonts w:eastAsia="Times New Roman" w:cstheme="minorHAnsi"/>
+          <w:color w:val="000000"/>
+          <w:sz w:val="24"/>
+          <w:szCs w:val="24"/>
+        </w:rPr>
+        <w:t>        }</w:t>
+      </w:r>
+    </w:p>
+    <w:p>
+      <w:pPr>
+        <w:shd w:val="clear" w:color="auto" w:fill="FFFFFF"/>
+        <w:spacing w:after="0" w:line="270" w:lineRule="atLeast"/>
+        <w:rPr>
+          <w:rFonts w:eastAsia="Times New Roman" w:cstheme="minorHAnsi"/>
+          <w:color w:val="000000"/>
+          <w:sz w:val="24"/>
+          <w:szCs w:val="24"/>
+        </w:rPr>
+      </w:pPr>
+      <w:r>
+        <w:rPr>
+          <w:rFonts w:eastAsia="Times New Roman" w:cstheme="minorHAnsi"/>
+          <w:color w:val="000000"/>
+          <w:sz w:val="24"/>
+          <w:szCs w:val="24"/>
+        </w:rPr>
+        <w:t xml:space="preserve">        </w:t>
+      </w:r>
+      <w:proofErr w:type="gramStart"/>
+      <w:r>
+        <w:rPr>
+          <w:rFonts w:eastAsia="Times New Roman" w:cstheme="minorHAnsi"/>
+          <w:color w:val="AF00DB"/>
+          <w:sz w:val="24"/>
+          <w:szCs w:val="24"/>
+        </w:rPr>
+        <w:t>for</w:t>
+      </w:r>
+      <w:r>
+        <w:rPr>
+          <w:rFonts w:eastAsia="Times New Roman" w:cstheme="minorHAnsi"/>
+          <w:color w:val="000000"/>
+          <w:sz w:val="24"/>
+          <w:szCs w:val="24"/>
+        </w:rPr>
+        <w:t>(</w:t>
+      </w:r>
+      <w:proofErr w:type="gramEnd"/>
+      <w:r>
+        <w:rPr>
+          <w:rFonts w:eastAsia="Times New Roman" w:cstheme="minorHAnsi"/>
+          <w:color w:val="267F99"/>
+          <w:sz w:val="24"/>
+          <w:szCs w:val="24"/>
+        </w:rPr>
+        <w:t>List</w:t>
+      </w:r>
+      <w:r>
+        <w:rPr>
+          <w:rFonts w:eastAsia="Times New Roman" w:cstheme="minorHAnsi"/>
+          <w:color w:val="000000"/>
+          <w:sz w:val="24"/>
+          <w:szCs w:val="24"/>
+        </w:rPr>
+        <w:t>&lt;</w:t>
+      </w:r>
+      <w:r>
+        <w:rPr>
+          <w:rFonts w:eastAsia="Times New Roman" w:cstheme="minorHAnsi"/>
+          <w:color w:val="267F99"/>
+          <w:sz w:val="24"/>
+          <w:szCs w:val="24"/>
+        </w:rPr>
+        <w:t>String</w:t>
+      </w:r>
+      <w:r>
+        <w:rPr>
+          <w:rFonts w:eastAsia="Times New Roman" w:cstheme="minorHAnsi"/>
+          <w:color w:val="000000"/>
+          <w:sz w:val="24"/>
+          <w:szCs w:val="24"/>
+        </w:rPr>
+        <w:t xml:space="preserve">&gt; </w:t>
+      </w:r>
+      <w:r>
+        <w:rPr>
+          <w:rFonts w:eastAsia="Times New Roman" w:cstheme="minorHAnsi"/>
+          <w:color w:val="001080"/>
+          <w:sz w:val="24"/>
+          <w:szCs w:val="24"/>
+        </w:rPr>
+        <w:t>li</w:t>
+      </w:r>
+      <w:r>
+        <w:rPr>
+          <w:rFonts w:eastAsia="Times New Roman" w:cstheme="minorHAnsi"/>
+          <w:color w:val="000000"/>
+          <w:sz w:val="24"/>
+          <w:szCs w:val="24"/>
+        </w:rPr>
+        <w:t xml:space="preserve"> </w:t>
+      </w:r>
+      <w:r>
+        <w:rPr>
+          <w:rFonts w:eastAsia="Times New Roman" w:cstheme="minorHAnsi"/>
+          <w:color w:val="AF00DB"/>
+          <w:sz w:val="24"/>
+          <w:szCs w:val="24"/>
+        </w:rPr>
+        <w:t>:</w:t>
+      </w:r>
+      <w:r>
+        <w:rPr>
+          <w:rFonts w:eastAsia="Times New Roman" w:cstheme="minorHAnsi"/>
+          <w:color w:val="000000"/>
+          <w:sz w:val="24"/>
+          <w:szCs w:val="24"/>
+        </w:rPr>
+        <w:t xml:space="preserve"> </w:t>
+      </w:r>
+      <w:proofErr w:type="spellStart"/>
+      <w:r>
+        <w:rPr>
+          <w:rFonts w:eastAsia="Times New Roman" w:cstheme="minorHAnsi"/>
+          <w:color w:val="001080"/>
+          <w:sz w:val="24"/>
+          <w:szCs w:val="24"/>
+        </w:rPr>
+        <w:t>hm</w:t>
+      </w:r>
+      <w:r>
+        <w:rPr>
+          <w:rFonts w:eastAsia="Times New Roman" w:cstheme="minorHAnsi"/>
+          <w:color w:val="000000"/>
+          <w:sz w:val="24"/>
+          <w:szCs w:val="24"/>
+        </w:rPr>
+        <w:t>.</w:t>
+      </w:r>
+      <w:r>
+        <w:rPr>
+          <w:rFonts w:eastAsia="Times New Roman" w:cstheme="minorHAnsi"/>
+          <w:color w:val="795E26"/>
+          <w:sz w:val="24"/>
+          <w:szCs w:val="24"/>
+        </w:rPr>
+        <w:t>values</w:t>
+      </w:r>
+      <w:proofErr w:type="spellEnd"/>
+      <w:r>
+        <w:rPr>
+          <w:rFonts w:eastAsia="Times New Roman" w:cstheme="minorHAnsi"/>
+          <w:color w:val="000000"/>
+          <w:sz w:val="24"/>
+          <w:szCs w:val="24"/>
+        </w:rPr>
+        <w:t>())</w:t>
+      </w:r>
+    </w:p>
+    <w:p>
+      <w:pPr>
+        <w:shd w:val="clear" w:color="auto" w:fill="FFFFFF"/>
+        <w:spacing w:after="0" w:line="270" w:lineRule="atLeast"/>
+        <w:rPr>
+          <w:rFonts w:eastAsia="Times New Roman" w:cstheme="minorHAnsi"/>
+          <w:color w:val="000000"/>
+          <w:sz w:val="24"/>
+          <w:szCs w:val="24"/>
+        </w:rPr>
+      </w:pPr>
+      <w:r>
+        <w:rPr>
+          <w:rFonts w:eastAsia="Times New Roman" w:cstheme="minorHAnsi"/>
+          <w:color w:val="000000"/>
+          <w:sz w:val="24"/>
+          <w:szCs w:val="24"/>
+        </w:rPr>
+        <w:t>        {</w:t>
+      </w:r>
+    </w:p>
+    <w:p>
+      <w:pPr>
+        <w:shd w:val="clear" w:color="auto" w:fill="FFFFFF"/>
+        <w:spacing w:after="0" w:line="270" w:lineRule="atLeast"/>
+        <w:rPr>
+          <w:rFonts w:eastAsia="Times New Roman" w:cstheme="minorHAnsi"/>
+          <w:color w:val="000000"/>
+          <w:sz w:val="24"/>
+          <w:szCs w:val="24"/>
+        </w:rPr>
+      </w:pPr>
+      <w:r>
+        <w:rPr>
+          <w:rFonts w:eastAsia="Times New Roman" w:cstheme="minorHAnsi"/>
+          <w:color w:val="000000"/>
+          <w:sz w:val="24"/>
+          <w:szCs w:val="24"/>
+        </w:rPr>
+        <w:lastRenderedPageBreak/>
+        <w:t xml:space="preserve">            </w:t>
+      </w:r>
+      <w:proofErr w:type="spellStart"/>
+      <w:proofErr w:type="gramStart"/>
+      <w:r>
+        <w:rPr>
+          <w:rFonts w:eastAsia="Times New Roman" w:cstheme="minorHAnsi"/>
+          <w:color w:val="001080"/>
+          <w:sz w:val="24"/>
+          <w:szCs w:val="24"/>
+        </w:rPr>
+        <w:t>ans</w:t>
+      </w:r>
+      <w:r>
+        <w:rPr>
+          <w:rFonts w:eastAsia="Times New Roman" w:cstheme="minorHAnsi"/>
+          <w:color w:val="000000"/>
+          <w:sz w:val="24"/>
+          <w:szCs w:val="24"/>
+        </w:rPr>
+        <w:t>.</w:t>
+      </w:r>
+      <w:r>
+        <w:rPr>
+          <w:rFonts w:eastAsia="Times New Roman" w:cstheme="minorHAnsi"/>
+          <w:color w:val="795E26"/>
+          <w:sz w:val="24"/>
+          <w:szCs w:val="24"/>
+        </w:rPr>
+        <w:t>add</w:t>
+      </w:r>
+      <w:proofErr w:type="spellEnd"/>
+      <w:r>
+        <w:rPr>
+          <w:rFonts w:eastAsia="Times New Roman" w:cstheme="minorHAnsi"/>
+          <w:color w:val="000000"/>
+          <w:sz w:val="24"/>
+          <w:szCs w:val="24"/>
+        </w:rPr>
+        <w:t>(</w:t>
+      </w:r>
+      <w:proofErr w:type="gramEnd"/>
+      <w:r>
+        <w:rPr>
+          <w:rFonts w:eastAsia="Times New Roman" w:cstheme="minorHAnsi"/>
+          <w:color w:val="000000"/>
+          <w:sz w:val="24"/>
+          <w:szCs w:val="24"/>
+        </w:rPr>
+        <w:t>li);</w:t>
+      </w:r>
+    </w:p>
+    <w:p>
+      <w:pPr>
+        <w:shd w:val="clear" w:color="auto" w:fill="FFFFFF"/>
+        <w:spacing w:after="0" w:line="270" w:lineRule="atLeast"/>
+        <w:rPr>
+          <w:rFonts w:eastAsia="Times New Roman" w:cstheme="minorHAnsi"/>
+          <w:color w:val="000000"/>
+          <w:sz w:val="24"/>
+          <w:szCs w:val="24"/>
+        </w:rPr>
+      </w:pPr>
+      <w:r>
+        <w:rPr>
+          <w:rFonts w:eastAsia="Times New Roman" w:cstheme="minorHAnsi"/>
+          <w:color w:val="000000"/>
+          <w:sz w:val="24"/>
+          <w:szCs w:val="24"/>
+        </w:rPr>
+        <w:t>        }</w:t>
+      </w:r>
+    </w:p>
+    <w:p>
+      <w:pPr>
+        <w:shd w:val="clear" w:color="auto" w:fill="FFFFFF"/>
+        <w:spacing w:after="0" w:line="270" w:lineRule="atLeast"/>
+        <w:rPr>
+          <w:rFonts w:eastAsia="Times New Roman" w:cstheme="minorHAnsi"/>
+          <w:color w:val="000000"/>
+          <w:sz w:val="24"/>
+          <w:szCs w:val="24"/>
+        </w:rPr>
+      </w:pPr>
+      <w:r>
+        <w:rPr>
+          <w:rFonts w:eastAsia="Times New Roman" w:cstheme="minorHAnsi"/>
+          <w:color w:val="000000"/>
+          <w:sz w:val="24"/>
+          <w:szCs w:val="24"/>
+        </w:rPr>
+        <w:t xml:space="preserve">        </w:t>
+      </w:r>
+      <w:proofErr w:type="gramStart"/>
+      <w:r>
+        <w:rPr>
+          <w:rFonts w:eastAsia="Times New Roman" w:cstheme="minorHAnsi"/>
+          <w:color w:val="AF00DB"/>
+          <w:sz w:val="24"/>
+          <w:szCs w:val="24"/>
+        </w:rPr>
+        <w:t>return</w:t>
+      </w:r>
+      <w:proofErr w:type="gramEnd"/>
+      <w:r>
+        <w:rPr>
+          <w:rFonts w:eastAsia="Times New Roman" w:cstheme="minorHAnsi"/>
+          <w:color w:val="000000"/>
+          <w:sz w:val="24"/>
+          <w:szCs w:val="24"/>
+        </w:rPr>
+        <w:t xml:space="preserve"> </w:t>
+      </w:r>
+      <w:proofErr w:type="spellStart"/>
+      <w:r>
+        <w:rPr>
+          <w:rFonts w:eastAsia="Times New Roman" w:cstheme="minorHAnsi"/>
+          <w:color w:val="000000"/>
+          <w:sz w:val="24"/>
+          <w:szCs w:val="24"/>
+        </w:rPr>
+        <w:t>ans</w:t>
+      </w:r>
+      <w:proofErr w:type="spellEnd"/>
+      <w:r>
+        <w:rPr>
+          <w:rFonts w:eastAsia="Times New Roman" w:cstheme="minorHAnsi"/>
+          <w:color w:val="000000"/>
+          <w:sz w:val="24"/>
+          <w:szCs w:val="24"/>
+        </w:rPr>
+        <w:t>;</w:t>
+      </w:r>
+    </w:p>
+    <w:p>
+      <w:pPr>
+        <w:shd w:val="clear" w:color="auto" w:fill="FFFFFF"/>
+        <w:spacing w:after="0" w:line="270" w:lineRule="atLeast"/>
+        <w:rPr>
+          <w:rFonts w:eastAsia="Times New Roman" w:cstheme="minorHAnsi"/>
+          <w:color w:val="000000"/>
+          <w:sz w:val="24"/>
+          <w:szCs w:val="24"/>
+        </w:rPr>
+      </w:pPr>
+      <w:r>
+        <w:rPr>
+          <w:rFonts w:eastAsia="Times New Roman" w:cstheme="minorHAnsi"/>
+          <w:color w:val="000000"/>
+          <w:sz w:val="24"/>
+          <w:szCs w:val="24"/>
+        </w:rPr>
+        <w:t xml:space="preserve">        </w:t>
+      </w:r>
+    </w:p>
+    <w:p>
+      <w:pPr>
+        <w:shd w:val="clear" w:color="auto" w:fill="FFFFFF"/>
+        <w:spacing w:after="0" w:line="270" w:lineRule="atLeast"/>
+        <w:rPr>
+          <w:rFonts w:eastAsia="Times New Roman" w:cstheme="minorHAnsi"/>
+          <w:color w:val="000000"/>
+          <w:sz w:val="24"/>
+          <w:szCs w:val="24"/>
+        </w:rPr>
+      </w:pPr>
+      <w:r>
+        <w:rPr>
+          <w:rFonts w:eastAsia="Times New Roman" w:cstheme="minorHAnsi"/>
+          <w:color w:val="000000"/>
+          <w:sz w:val="24"/>
+          <w:szCs w:val="24"/>
+        </w:rPr>
+        <w:t>    }</w:t>
+      </w:r>
+    </w:p>
+    <w:p>
+      <w:pPr>
+        <w:pStyle w:val="ListParagraph"/>
+        <w:numPr>
+          <w:ilvl w:val="0"/>
+          <w:numId w:val="1"/>
+        </w:numPr>
+        <w:rPr>
+          <w:rFonts w:cstheme="minorHAnsi"/>
+          <w:b/>
+          <w:sz w:val="24"/>
+          <w:szCs w:val="24"/>
+        </w:rPr>
+      </w:pPr>
+      <w:r>
+        <w:rPr>
+          <w:rFonts w:cstheme="minorHAnsi"/>
+          <w:b/>
+          <w:sz w:val="24"/>
+          <w:szCs w:val="24"/>
+        </w:rPr>
+        <w:t>Majority Element:</w:t>
+      </w:r>
+    </w:p>
+    <w:p>
+      <w:pPr>
+        <w:rPr>
+          <w:rFonts w:cstheme="minorHAnsi"/>
+          <w:sz w:val="24"/>
+          <w:szCs w:val="24"/>
+        </w:rPr>
+      </w:pPr>
+      <w:r>
+        <w:rPr>
+          <w:rFonts w:cstheme="minorHAnsi"/>
+          <w:sz w:val="24"/>
+          <w:szCs w:val="24"/>
+        </w:rPr>
+        <w:t>Given an array </w:t>
+      </w:r>
+      <w:proofErr w:type="spellStart"/>
+      <w:r>
+        <w:rPr>
+          <w:rFonts w:cstheme="minorHAnsi"/>
+          <w:sz w:val="24"/>
+          <w:szCs w:val="24"/>
+        </w:rPr>
+        <w:t>nums</w:t>
+      </w:r>
+      <w:proofErr w:type="spellEnd"/>
+      <w:r>
+        <w:rPr>
+          <w:rFonts w:cstheme="minorHAnsi"/>
+          <w:sz w:val="24"/>
+          <w:szCs w:val="24"/>
+        </w:rPr>
+        <w:t> of size n, return the majority element.</w:t>
+      </w:r>
+    </w:p>
+    <w:p>
+      <w:pPr>
+        <w:rPr>
+          <w:rFonts w:cstheme="minorHAnsi"/>
+          <w:sz w:val="24"/>
+          <w:szCs w:val="24"/>
+        </w:rPr>
+      </w:pPr>
+      <w:r>
+        <w:rPr>
+          <w:rFonts w:cstheme="minorHAnsi"/>
+          <w:sz w:val="24"/>
+          <w:szCs w:val="24"/>
+        </w:rPr>
+        <w:t>The majority element is the element that appears more than </w:t>
+      </w:r>
+      <w:r>
+        <w:rPr>
+          <w:rFonts w:ascii="Cambria Math" w:hAnsi="Cambria Math" w:cs="Cambria Math"/>
+          <w:sz w:val="24"/>
+          <w:szCs w:val="24"/>
+        </w:rPr>
+        <w:t>⌊</w:t>
+      </w:r>
+      <w:r>
+        <w:rPr>
+          <w:rFonts w:cstheme="minorHAnsi"/>
+          <w:sz w:val="24"/>
+          <w:szCs w:val="24"/>
+        </w:rPr>
+        <w:t>n / 2</w:t>
+      </w:r>
+      <w:r>
+        <w:rPr>
+          <w:rFonts w:ascii="Cambria Math" w:hAnsi="Cambria Math" w:cs="Cambria Math"/>
+          <w:sz w:val="24"/>
+          <w:szCs w:val="24"/>
+        </w:rPr>
+        <w:t>⌋</w:t>
+      </w:r>
+      <w:r>
+        <w:rPr>
+          <w:rFonts w:cstheme="minorHAnsi"/>
+          <w:sz w:val="24"/>
+          <w:szCs w:val="24"/>
+        </w:rPr>
+        <w:t> times. You may assume that the majority element always exists in the array.</w:t>
+      </w:r>
+    </w:p>
+    <w:p>
+      <w:pPr>
+        <w:rPr>
+          <w:rFonts w:cstheme="minorHAnsi"/>
+          <w:b/>
+          <w:sz w:val="24"/>
+          <w:szCs w:val="24"/>
+        </w:rPr>
+      </w:pPr>
+      <w:r>
+        <w:rPr>
+          <w:rFonts w:cstheme="minorHAnsi"/>
+          <w:sz w:val="24"/>
+          <w:szCs w:val="24"/>
+        </w:rPr>
+        <w:t> </w:t>
+      </w:r>
+      <w:r>
+        <w:rPr>
+          <w:rFonts w:cstheme="minorHAnsi"/>
+          <w:b/>
+          <w:sz w:val="24"/>
+          <w:szCs w:val="24"/>
+        </w:rPr>
+        <w:t>Example 1:</w:t>
+      </w:r>
+    </w:p>
+    <w:p>
+      <w:pPr>
+        <w:rPr>
+          <w:rFonts w:cstheme="minorHAnsi"/>
+          <w:sz w:val="24"/>
+          <w:szCs w:val="24"/>
+        </w:rPr>
+      </w:pPr>
+      <w:r>
+        <w:rPr>
+          <w:rFonts w:cstheme="minorHAnsi"/>
+          <w:b/>
+          <w:sz w:val="24"/>
+          <w:szCs w:val="24"/>
+        </w:rPr>
+        <w:t>Input:</w:t>
+      </w:r>
+      <w:r>
+        <w:rPr>
+          <w:rFonts w:cstheme="minorHAnsi"/>
+          <w:sz w:val="24"/>
+          <w:szCs w:val="24"/>
+        </w:rPr>
+        <w:t xml:space="preserve"> </w:t>
+      </w:r>
+      <w:proofErr w:type="spellStart"/>
+      <w:r>
+        <w:rPr>
+          <w:rFonts w:cstheme="minorHAnsi"/>
+          <w:sz w:val="24"/>
+          <w:szCs w:val="24"/>
+        </w:rPr>
+        <w:t>nums</w:t>
+      </w:r>
+      <w:proofErr w:type="spellEnd"/>
+      <w:r>
+        <w:rPr>
+          <w:rFonts w:cstheme="minorHAnsi"/>
+          <w:sz w:val="24"/>
+          <w:szCs w:val="24"/>
+        </w:rPr>
+        <w:t xml:space="preserve"> = [3</w:t>
+      </w:r>
+      <w:proofErr w:type="gramStart"/>
+      <w:r>
+        <w:rPr>
+          <w:rFonts w:cstheme="minorHAnsi"/>
+          <w:sz w:val="24"/>
+          <w:szCs w:val="24"/>
+        </w:rPr>
+        <w:t>,2,3</w:t>
+      </w:r>
+      <w:proofErr w:type="gramEnd"/>
+      <w:r>
+        <w:rPr>
+          <w:rFonts w:cstheme="minorHAnsi"/>
+          <w:sz w:val="24"/>
+          <w:szCs w:val="24"/>
+        </w:rPr>
+        <w:t>]</w:t>
+      </w:r>
+    </w:p>
+    <w:p>
+      <w:pPr>
+        <w:rPr>
+          <w:rFonts w:cstheme="minorHAnsi"/>
+          <w:sz w:val="24"/>
+          <w:szCs w:val="24"/>
+        </w:rPr>
+      </w:pPr>
+      <w:r>
+        <w:rPr>
+          <w:rFonts w:cstheme="minorHAnsi"/>
+          <w:b/>
+          <w:sz w:val="24"/>
+          <w:szCs w:val="24"/>
+        </w:rPr>
+        <w:t>Output:</w:t>
+      </w:r>
+      <w:r>
+        <w:rPr>
+          <w:rFonts w:cstheme="minorHAnsi"/>
+          <w:sz w:val="24"/>
+          <w:szCs w:val="24"/>
+        </w:rPr>
+        <w:t xml:space="preserve"> 3</w:t>
+      </w:r>
+    </w:p>
+    <w:p>
+      <w:pPr>
+        <w:rPr>
+          <w:rFonts w:cstheme="minorHAnsi"/>
+          <w:b/>
+          <w:sz w:val="24"/>
+          <w:szCs w:val="24"/>
+        </w:rPr>
+      </w:pPr>
+      <w:r>
+        <w:rPr>
+          <w:rFonts w:cstheme="minorHAnsi"/>
+          <w:b/>
+          <w:sz w:val="24"/>
+          <w:szCs w:val="24"/>
+        </w:rPr>
+        <w:t>Example 2:</w:t>
+      </w:r>
+    </w:p>
+    <w:p>
+      <w:pPr>
+        <w:rPr>
+          <w:rFonts w:cstheme="minorHAnsi"/>
+          <w:sz w:val="24"/>
+          <w:szCs w:val="24"/>
+        </w:rPr>
+      </w:pPr>
+      <w:r>
+        <w:rPr>
+          <w:rFonts w:cstheme="minorHAnsi"/>
+          <w:b/>
+          <w:sz w:val="24"/>
+          <w:szCs w:val="24"/>
+        </w:rPr>
+        <w:t>Input:</w:t>
+      </w:r>
+      <w:r>
+        <w:rPr>
+          <w:rFonts w:cstheme="minorHAnsi"/>
+          <w:sz w:val="24"/>
+          <w:szCs w:val="24"/>
+        </w:rPr>
+        <w:t xml:space="preserve"> </w:t>
+      </w:r>
+      <w:proofErr w:type="spellStart"/>
+      <w:r>
+        <w:rPr>
+          <w:rFonts w:cstheme="minorHAnsi"/>
+          <w:sz w:val="24"/>
+          <w:szCs w:val="24"/>
+        </w:rPr>
+        <w:t>nums</w:t>
+      </w:r>
+      <w:proofErr w:type="spellEnd"/>
+      <w:r>
+        <w:rPr>
+          <w:rFonts w:cstheme="minorHAnsi"/>
+          <w:sz w:val="24"/>
+          <w:szCs w:val="24"/>
+        </w:rPr>
+        <w:t xml:space="preserve"> = [2</w:t>
+      </w:r>
+      <w:proofErr w:type="gramStart"/>
+      <w:r>
+        <w:rPr>
+          <w:rFonts w:cstheme="minorHAnsi"/>
+          <w:sz w:val="24"/>
+          <w:szCs w:val="24"/>
+        </w:rPr>
+        <w:t>,2,1,1,1,2,2</w:t>
+      </w:r>
+      <w:proofErr w:type="gramEnd"/>
+      <w:r>
+        <w:rPr>
+          <w:rFonts w:cstheme="minorHAnsi"/>
+          <w:sz w:val="24"/>
+          <w:szCs w:val="24"/>
+        </w:rPr>
+        <w:t>]</w:t>
+      </w:r>
+    </w:p>
+    <w:p>
+      <w:pPr>
+        <w:rPr>
+          <w:rFonts w:cstheme="minorHAnsi"/>
+          <w:sz w:val="24"/>
+          <w:szCs w:val="24"/>
+        </w:rPr>
+      </w:pPr>
+      <w:r>
+        <w:rPr>
+          <w:rFonts w:cstheme="minorHAnsi"/>
+          <w:b/>
+          <w:sz w:val="24"/>
+          <w:szCs w:val="24"/>
+        </w:rPr>
+        <w:t>Output:</w:t>
+      </w:r>
+      <w:r>
+        <w:rPr>
+          <w:rFonts w:cstheme="minorHAnsi"/>
+          <w:sz w:val="24"/>
+          <w:szCs w:val="24"/>
+        </w:rPr>
+        <w:t xml:space="preserve"> 2</w:t>
+      </w:r>
+    </w:p>
+    <w:p>
+      <w:pPr>
+        <w:rPr>
+          <w:rFonts w:cstheme="minorHAnsi"/>
+          <w:b/>
+          <w:sz w:val="24"/>
+          <w:szCs w:val="24"/>
+        </w:rPr>
+      </w:pPr>
+      <w:r>
+        <w:rPr>
+          <w:rFonts w:cstheme="minorHAnsi"/>
+          <w:b/>
+          <w:sz w:val="24"/>
+          <w:szCs w:val="24"/>
+        </w:rPr>
+        <w:t>Solution:</w:t>
+      </w:r>
+    </w:p>
+    <w:p>
+      <w:pPr>
+        <w:rPr>
+          <w:rFonts w:cstheme="minorHAnsi"/>
+          <w:b/>
           <w:sz w:val="24"/>
           <w:szCs w:val="24"/>
         </w:rPr>
@@ -2730,117 +4857,76 @@
       <w:bookmarkEnd w:id="0"/>
       <w:r>
         <w:rPr>
-          <w:rFonts w:ascii="Consolas" w:eastAsia="Times New Roman" w:hAnsi="Consolas" w:cs="Times New Roman"/>
+          <w:rFonts w:eastAsia="Times New Roman" w:cstheme="minorHAnsi"/>
+          <w:color w:val="0000FF"/>
+          <w:sz w:val="24"/>
+          <w:szCs w:val="24"/>
+        </w:rPr>
+        <w:t>public</w:t>
+      </w:r>
+      <w:r>
+        <w:rPr>
+          <w:rFonts w:eastAsia="Times New Roman" w:cstheme="minorHAnsi"/>
           <w:color w:val="000000"/>
           <w:sz w:val="24"/>
           <w:szCs w:val="24"/>
         </w:rPr>
         <w:t xml:space="preserve"> </w:t>
       </w:r>
-      <w:r>
-        <w:rPr>
-          <w:rFonts w:ascii="Consolas" w:eastAsia="Times New Roman" w:hAnsi="Consolas" w:cs="Times New Roman"/>
-          <w:color w:val="0000FF"/>
-          <w:sz w:val="24"/>
-          <w:szCs w:val="24"/>
-        </w:rPr>
-        <w:t>public</w:t>
-      </w:r>
-      <w:r>
-        <w:rPr>
-          <w:rFonts w:ascii="Consolas" w:eastAsia="Times New Roman" w:hAnsi="Consolas" w:cs="Times New Roman"/>
+      <w:proofErr w:type="spellStart"/>
+      <w:r>
+        <w:rPr>
+          <w:rFonts w:eastAsia="Times New Roman" w:cstheme="minorHAnsi"/>
+          <w:color w:val="267F99"/>
+          <w:sz w:val="24"/>
+          <w:szCs w:val="24"/>
+        </w:rPr>
+        <w:t>int</w:t>
+      </w:r>
+      <w:proofErr w:type="spellEnd"/>
+      <w:r>
+        <w:rPr>
+          <w:rFonts w:eastAsia="Times New Roman" w:cstheme="minorHAnsi"/>
           <w:color w:val="000000"/>
           <w:sz w:val="24"/>
           <w:szCs w:val="24"/>
         </w:rPr>
         <w:t xml:space="preserve"> </w:t>
       </w:r>
-      <w:r>
-        <w:rPr>
-          <w:rFonts w:ascii="Consolas" w:eastAsia="Times New Roman" w:hAnsi="Consolas" w:cs="Times New Roman"/>
+      <w:proofErr w:type="spellStart"/>
+      <w:r>
+        <w:rPr>
+          <w:rFonts w:eastAsia="Times New Roman" w:cstheme="minorHAnsi"/>
+          <w:color w:val="795E26"/>
+          <w:sz w:val="24"/>
+          <w:szCs w:val="24"/>
+        </w:rPr>
+        <w:t>majorityElement</w:t>
+      </w:r>
+      <w:proofErr w:type="spellEnd"/>
+      <w:r>
+        <w:rPr>
+          <w:rFonts w:eastAsia="Times New Roman" w:cstheme="minorHAnsi"/>
+          <w:color w:val="000000"/>
+          <w:sz w:val="24"/>
+          <w:szCs w:val="24"/>
+        </w:rPr>
+        <w:t>(</w:t>
+      </w:r>
+      <w:proofErr w:type="spellStart"/>
+      <w:r>
+        <w:rPr>
+          <w:rFonts w:eastAsia="Times New Roman" w:cstheme="minorHAnsi"/>
           <w:color w:val="267F99"/>
           <w:sz w:val="24"/>
           <w:szCs w:val="24"/>
         </w:rPr>
-        <w:t>List</w:t>
-      </w:r>
-      <w:r>
-        <w:rPr>
-          <w:rFonts w:ascii="Consolas" w:eastAsia="Times New Roman" w:hAnsi="Consolas" w:cs="Times New Roman"/>
-          <w:color w:val="000000"/>
-          <w:sz w:val="24"/>
-          <w:szCs w:val="24"/>
-        </w:rPr>
-        <w:t>&lt;</w:t>
-      </w:r>
-      <w:r>
-        <w:rPr>
-          <w:rFonts w:ascii="Consolas" w:eastAsia="Times New Roman" w:hAnsi="Consolas" w:cs="Times New Roman"/>
-          <w:color w:val="267F99"/>
-          <w:sz w:val="24"/>
-          <w:szCs w:val="24"/>
-        </w:rPr>
-        <w:t>List</w:t>
-      </w:r>
-      <w:r>
-        <w:rPr>
-          <w:rFonts w:ascii="Consolas" w:eastAsia="Times New Roman" w:hAnsi="Consolas" w:cs="Times New Roman"/>
-          <w:color w:val="000000"/>
-          <w:sz w:val="24"/>
-          <w:szCs w:val="24"/>
-        </w:rPr>
-        <w:t>&lt;</w:t>
-      </w:r>
-      <w:r>
-        <w:rPr>
-          <w:rFonts w:ascii="Consolas" w:eastAsia="Times New Roman" w:hAnsi="Consolas" w:cs="Times New Roman"/>
-          <w:color w:val="267F99"/>
-          <w:sz w:val="24"/>
-          <w:szCs w:val="24"/>
-        </w:rPr>
-        <w:t>String</w:t>
-      </w:r>
-      <w:r>
-        <w:rPr>
-          <w:rFonts w:ascii="Consolas" w:eastAsia="Times New Roman" w:hAnsi="Consolas" w:cs="Times New Roman"/>
-          <w:color w:val="000000"/>
-          <w:sz w:val="24"/>
-          <w:szCs w:val="24"/>
-        </w:rPr>
-        <w:t xml:space="preserve">&gt;&gt; </w:t>
-      </w:r>
-      <w:proofErr w:type="spellStart"/>
-      <w:r>
-        <w:rPr>
-          <w:rFonts w:ascii="Consolas" w:eastAsia="Times New Roman" w:hAnsi="Consolas" w:cs="Times New Roman"/>
-          <w:color w:val="795E26"/>
-          <w:sz w:val="24"/>
-          <w:szCs w:val="24"/>
-        </w:rPr>
-        <w:t>groupAnagrams</w:t>
-      </w:r>
-      <w:proofErr w:type="spellEnd"/>
-      <w:r>
-        <w:rPr>
-          <w:rFonts w:ascii="Consolas" w:eastAsia="Times New Roman" w:hAnsi="Consolas" w:cs="Times New Roman"/>
-          <w:color w:val="000000"/>
-          <w:sz w:val="24"/>
-          <w:szCs w:val="24"/>
-        </w:rPr>
-        <w:t>(</w:t>
-      </w:r>
-      <w:r>
-        <w:rPr>
-          <w:rFonts w:ascii="Consolas" w:eastAsia="Times New Roman" w:hAnsi="Consolas" w:cs="Times New Roman"/>
-          <w:color w:val="267F99"/>
-          <w:sz w:val="24"/>
-          <w:szCs w:val="24"/>
-        </w:rPr>
-        <w:t>String</w:t>
-      </w:r>
-      <w:r>
-        <w:rPr>
-          <w:rFonts w:ascii="Consolas" w:eastAsia="Times New Roman" w:hAnsi="Consolas" w:cs="Times New Roman"/>
+        <w:t>int</w:t>
+      </w:r>
+      <w:proofErr w:type="spellEnd"/>
+      <w:r>
+        <w:rPr>
+          <w:rFonts w:eastAsia="Times New Roman" w:cstheme="minorHAnsi"/>
           <w:color w:val="000000"/>
           <w:sz w:val="24"/>
           <w:szCs w:val="24"/>
@@ -2850,17 +4936,17 @@
       <w:proofErr w:type="spellStart"/>
       <w:r>
         <w:rPr>
-          <w:rFonts w:ascii="Consolas" w:eastAsia="Times New Roman" w:hAnsi="Consolas" w:cs="Times New Roman"/>
+          <w:rFonts w:eastAsia="Times New Roman" w:cstheme="minorHAnsi"/>
           <w:color w:val="001080"/>
           <w:sz w:val="24"/>
           <w:szCs w:val="24"/>
         </w:rPr>
-        <w:t>strs</w:t>
-      </w:r>
-      <w:proofErr w:type="spellEnd"/>
-      <w:r>
-        <w:rPr>
-          <w:rFonts w:ascii="Consolas" w:eastAsia="Times New Roman" w:hAnsi="Consolas" w:cs="Times New Roman"/>
+        <w:t>nums</w:t>
+      </w:r>
+      <w:proofErr w:type="spellEnd"/>
+      <w:r>
+        <w:rPr>
+          <w:rFonts w:eastAsia="Times New Roman" w:cstheme="minorHAnsi"/>
           <w:color w:val="000000"/>
           <w:sz w:val="24"/>
           <w:szCs w:val="24"/>
@@ -2873,15 +4959,15 @@
         <w:shd w:val="clear" w:color="auto" w:fill="FFFFFF"/>
         <w:spacing w:after="0" w:line="270" w:lineRule="atLeast"/>
         <w:rPr>
-          <w:rFonts w:ascii="Consolas" w:eastAsia="Times New Roman" w:hAnsi="Consolas" w:cs="Times New Roman"/>
-          <w:color w:val="000000"/>
-          <w:sz w:val="24"/>
-          <w:szCs w:val="24"/>
-        </w:rPr>
-      </w:pPr>
-      <w:r>
-        <w:rPr>
-          <w:rFonts w:ascii="Consolas" w:eastAsia="Times New Roman" w:hAnsi="Consolas" w:cs="Times New Roman"/>
+          <w:rFonts w:eastAsia="Times New Roman" w:cstheme="minorHAnsi"/>
+          <w:color w:val="000000"/>
+          <w:sz w:val="24"/>
+          <w:szCs w:val="24"/>
+        </w:rPr>
+      </w:pPr>
+      <w:r>
+        <w:rPr>
+          <w:rFonts w:eastAsia="Times New Roman" w:cstheme="minorHAnsi"/>
           <w:color w:val="000000"/>
           <w:sz w:val="24"/>
           <w:szCs w:val="24"/>
@@ -2891,7 +4977,7 @@
       <w:proofErr w:type="spellStart"/>
       <w:r>
         <w:rPr>
-          <w:rFonts w:ascii="Consolas" w:eastAsia="Times New Roman" w:hAnsi="Consolas" w:cs="Times New Roman"/>
+          <w:rFonts w:eastAsia="Times New Roman" w:cstheme="minorHAnsi"/>
           <w:color w:val="267F99"/>
           <w:sz w:val="24"/>
           <w:szCs w:val="24"/>
@@ -2901,7 +4987,7 @@
       <w:proofErr w:type="spellEnd"/>
       <w:r>
         <w:rPr>
-          <w:rFonts w:ascii="Consolas" w:eastAsia="Times New Roman" w:hAnsi="Consolas" w:cs="Times New Roman"/>
+          <w:rFonts w:eastAsia="Times New Roman" w:cstheme="minorHAnsi"/>
           <w:color w:val="000000"/>
           <w:sz w:val="24"/>
           <w:szCs w:val="24"/>
@@ -2911,17 +4997,17 @@
       <w:proofErr w:type="spellStart"/>
       <w:r>
         <w:rPr>
-          <w:rFonts w:ascii="Consolas" w:eastAsia="Times New Roman" w:hAnsi="Consolas" w:cs="Times New Roman"/>
+          <w:rFonts w:eastAsia="Times New Roman" w:cstheme="minorHAnsi"/>
           <w:color w:val="267F99"/>
           <w:sz w:val="24"/>
           <w:szCs w:val="24"/>
         </w:rPr>
-        <w:t>String</w:t>
+        <w:t>Integer</w:t>
       </w:r>
       <w:proofErr w:type="gramStart"/>
       <w:r>
         <w:rPr>
-          <w:rFonts w:ascii="Consolas" w:eastAsia="Times New Roman" w:hAnsi="Consolas" w:cs="Times New Roman"/>
+          <w:rFonts w:eastAsia="Times New Roman" w:cstheme="minorHAnsi"/>
           <w:color w:val="000000"/>
           <w:sz w:val="24"/>
           <w:szCs w:val="24"/>
@@ -2930,94 +5016,76 @@
       </w:r>
       <w:r>
         <w:rPr>
-          <w:rFonts w:ascii="Consolas" w:eastAsia="Times New Roman" w:hAnsi="Consolas" w:cs="Times New Roman"/>
+          <w:rFonts w:eastAsia="Times New Roman" w:cstheme="minorHAnsi"/>
           <w:color w:val="267F99"/>
           <w:sz w:val="24"/>
           <w:szCs w:val="24"/>
         </w:rPr>
-        <w:t>List</w:t>
+        <w:t>Integer</w:t>
       </w:r>
       <w:proofErr w:type="spellEnd"/>
       <w:proofErr w:type="gramEnd"/>
       <w:r>
         <w:rPr>
-          <w:rFonts w:ascii="Consolas" w:eastAsia="Times New Roman" w:hAnsi="Consolas" w:cs="Times New Roman"/>
-          <w:color w:val="000000"/>
-          <w:sz w:val="24"/>
-          <w:szCs w:val="24"/>
-        </w:rPr>
-        <w:t>&lt;</w:t>
-      </w:r>
-      <w:r>
-        <w:rPr>
-          <w:rFonts w:ascii="Consolas" w:eastAsia="Times New Roman" w:hAnsi="Consolas" w:cs="Times New Roman"/>
+          <w:rFonts w:eastAsia="Times New Roman" w:cstheme="minorHAnsi"/>
+          <w:color w:val="000000"/>
+          <w:sz w:val="24"/>
+          <w:szCs w:val="24"/>
+        </w:rPr>
+        <w:t xml:space="preserve">&gt; </w:t>
+      </w:r>
+      <w:proofErr w:type="spellStart"/>
+      <w:r>
+        <w:rPr>
+          <w:rFonts w:eastAsia="Times New Roman" w:cstheme="minorHAnsi"/>
+          <w:color w:val="001080"/>
+          <w:sz w:val="24"/>
+          <w:szCs w:val="24"/>
+        </w:rPr>
+        <w:t>hm</w:t>
+      </w:r>
+      <w:proofErr w:type="spellEnd"/>
+      <w:r>
+        <w:rPr>
+          <w:rFonts w:eastAsia="Times New Roman" w:cstheme="minorHAnsi"/>
+          <w:color w:val="000000"/>
+          <w:sz w:val="24"/>
+          <w:szCs w:val="24"/>
+        </w:rPr>
+        <w:t>=</w:t>
+      </w:r>
+      <w:r>
+        <w:rPr>
+          <w:rFonts w:eastAsia="Times New Roman" w:cstheme="minorHAnsi"/>
+          <w:color w:val="AF00DB"/>
+          <w:sz w:val="24"/>
+          <w:szCs w:val="24"/>
+        </w:rPr>
+        <w:t>new</w:t>
+      </w:r>
+      <w:r>
+        <w:rPr>
+          <w:rFonts w:eastAsia="Times New Roman" w:cstheme="minorHAnsi"/>
+          <w:color w:val="000000"/>
+          <w:sz w:val="24"/>
+          <w:szCs w:val="24"/>
+        </w:rPr>
+        <w:t xml:space="preserve"> </w:t>
+      </w:r>
+      <w:proofErr w:type="spellStart"/>
+      <w:r>
+        <w:rPr>
+          <w:rFonts w:eastAsia="Times New Roman" w:cstheme="minorHAnsi"/>
           <w:color w:val="267F99"/>
           <w:sz w:val="24"/>
           <w:szCs w:val="24"/>
         </w:rPr>
-        <w:t>String</w:t>
-      </w:r>
-      <w:r>
-        <w:rPr>
-          <w:rFonts w:ascii="Consolas" w:eastAsia="Times New Roman" w:hAnsi="Consolas" w:cs="Times New Roman"/>
-          <w:color w:val="000000"/>
-          <w:sz w:val="24"/>
-          <w:szCs w:val="24"/>
-        </w:rPr>
-        <w:t xml:space="preserve">&gt;&gt; </w:t>
-      </w:r>
-      <w:proofErr w:type="spellStart"/>
-      <w:r>
-        <w:rPr>
-          <w:rFonts w:ascii="Consolas" w:eastAsia="Times New Roman" w:hAnsi="Consolas" w:cs="Times New Roman"/>
-          <w:color w:val="001080"/>
-          <w:sz w:val="24"/>
-          <w:szCs w:val="24"/>
-        </w:rPr>
-        <w:t>hm</w:t>
-      </w:r>
-      <w:proofErr w:type="spellEnd"/>
-      <w:r>
-        <w:rPr>
-          <w:rFonts w:ascii="Consolas" w:eastAsia="Times New Roman" w:hAnsi="Consolas" w:cs="Times New Roman"/>
-          <w:color w:val="000000"/>
-          <w:sz w:val="24"/>
-          <w:szCs w:val="24"/>
-        </w:rPr>
-        <w:t>=</w:t>
-      </w:r>
-      <w:r>
-        <w:rPr>
-          <w:rFonts w:ascii="Consolas" w:eastAsia="Times New Roman" w:hAnsi="Consolas" w:cs="Times New Roman"/>
-          <w:color w:val="AF00DB"/>
-          <w:sz w:val="24"/>
-          <w:szCs w:val="24"/>
-        </w:rPr>
-        <w:t>new</w:t>
-      </w:r>
-      <w:r>
-        <w:rPr>
-          <w:rFonts w:ascii="Consolas" w:eastAsia="Times New Roman" w:hAnsi="Consolas" w:cs="Times New Roman"/>
-          <w:color w:val="000000"/>
-          <w:sz w:val="24"/>
-          <w:szCs w:val="24"/>
-        </w:rPr>
-        <w:t xml:space="preserve"> </w:t>
-      </w:r>
-      <w:proofErr w:type="spellStart"/>
-      <w:r>
-        <w:rPr>
-          <w:rFonts w:ascii="Consolas" w:eastAsia="Times New Roman" w:hAnsi="Consolas" w:cs="Times New Roman"/>
-          <w:color w:val="267F99"/>
-          <w:sz w:val="24"/>
-          <w:szCs w:val="24"/>
-        </w:rPr>
         <w:t>HashMap</w:t>
       </w:r>
       <w:proofErr w:type="spellEnd"/>
       <w:r>
         <w:rPr>
-          <w:rFonts w:ascii="Consolas" w:eastAsia="Times New Roman" w:hAnsi="Consolas" w:cs="Times New Roman"/>
+          <w:rFonts w:eastAsia="Times New Roman" w:cstheme="minorHAnsi"/>
           <w:color w:val="000000"/>
           <w:sz w:val="24"/>
           <w:szCs w:val="24"/>
@@ -3030,152 +5098,98 @@
         <w:shd w:val="clear" w:color="auto" w:fill="FFFFFF"/>
         <w:spacing w:after="0" w:line="270" w:lineRule="atLeast"/>
         <w:rPr>
-          <w:rFonts w:ascii="Consolas" w:eastAsia="Times New Roman" w:hAnsi="Consolas" w:cs="Times New Roman"/>
-          <w:color w:val="000000"/>
-          <w:sz w:val="24"/>
-          <w:szCs w:val="24"/>
-        </w:rPr>
-      </w:pPr>
-      <w:r>
-        <w:rPr>
-          <w:rFonts w:ascii="Consolas" w:eastAsia="Times New Roman" w:hAnsi="Consolas" w:cs="Times New Roman"/>
+          <w:rFonts w:eastAsia="Times New Roman" w:cstheme="minorHAnsi"/>
+          <w:color w:val="000000"/>
+          <w:sz w:val="24"/>
+          <w:szCs w:val="24"/>
+        </w:rPr>
+      </w:pPr>
+      <w:r>
+        <w:rPr>
+          <w:rFonts w:eastAsia="Times New Roman" w:cstheme="minorHAnsi"/>
           <w:color w:val="000000"/>
           <w:sz w:val="24"/>
           <w:szCs w:val="24"/>
         </w:rPr>
         <w:t xml:space="preserve">        </w:t>
       </w:r>
-      <w:r>
-        <w:rPr>
-          <w:rFonts w:ascii="Consolas" w:eastAsia="Times New Roman" w:hAnsi="Consolas" w:cs="Times New Roman"/>
+      <w:proofErr w:type="spellStart"/>
+      <w:proofErr w:type="gramStart"/>
+      <w:r>
+        <w:rPr>
+          <w:rFonts w:eastAsia="Times New Roman" w:cstheme="minorHAnsi"/>
           <w:color w:val="267F99"/>
           <w:sz w:val="24"/>
           <w:szCs w:val="24"/>
         </w:rPr>
-        <w:t>List</w:t>
-      </w:r>
-      <w:r>
-        <w:rPr>
-          <w:rFonts w:ascii="Consolas" w:eastAsia="Times New Roman" w:hAnsi="Consolas" w:cs="Times New Roman"/>
-          <w:color w:val="000000"/>
-          <w:sz w:val="24"/>
-          <w:szCs w:val="24"/>
-        </w:rPr>
-        <w:t>&lt;</w:t>
-      </w:r>
-      <w:r>
-        <w:rPr>
-          <w:rFonts w:ascii="Consolas" w:eastAsia="Times New Roman" w:hAnsi="Consolas" w:cs="Times New Roman"/>
-          <w:color w:val="267F99"/>
-          <w:sz w:val="24"/>
-          <w:szCs w:val="24"/>
-        </w:rPr>
-        <w:t>List</w:t>
-      </w:r>
-      <w:r>
-        <w:rPr>
-          <w:rFonts w:ascii="Consolas" w:eastAsia="Times New Roman" w:hAnsi="Consolas" w:cs="Times New Roman"/>
-          <w:color w:val="000000"/>
-          <w:sz w:val="24"/>
-          <w:szCs w:val="24"/>
-        </w:rPr>
-        <w:t>&lt;</w:t>
-      </w:r>
-      <w:r>
-        <w:rPr>
-          <w:rFonts w:ascii="Consolas" w:eastAsia="Times New Roman" w:hAnsi="Consolas" w:cs="Times New Roman"/>
-          <w:color w:val="267F99"/>
-          <w:sz w:val="24"/>
-          <w:szCs w:val="24"/>
-        </w:rPr>
-        <w:t>String</w:t>
-      </w:r>
-      <w:r>
-        <w:rPr>
-          <w:rFonts w:ascii="Consolas" w:eastAsia="Times New Roman" w:hAnsi="Consolas" w:cs="Times New Roman"/>
-          <w:color w:val="000000"/>
-          <w:sz w:val="24"/>
-          <w:szCs w:val="24"/>
-        </w:rPr>
-        <w:t xml:space="preserve">&gt;&gt; </w:t>
-      </w:r>
-      <w:proofErr w:type="spellStart"/>
-      <w:r>
-        <w:rPr>
-          <w:rFonts w:ascii="Consolas" w:eastAsia="Times New Roman" w:hAnsi="Consolas" w:cs="Times New Roman"/>
+        <w:t>int</w:t>
+      </w:r>
+      <w:proofErr w:type="spellEnd"/>
+      <w:proofErr w:type="gramEnd"/>
+      <w:r>
+        <w:rPr>
+          <w:rFonts w:eastAsia="Times New Roman" w:cstheme="minorHAnsi"/>
+          <w:color w:val="000000"/>
+          <w:sz w:val="24"/>
+          <w:szCs w:val="24"/>
+        </w:rPr>
+        <w:t xml:space="preserve"> </w:t>
+      </w:r>
+      <w:r>
+        <w:rPr>
+          <w:rFonts w:eastAsia="Times New Roman" w:cstheme="minorHAnsi"/>
           <w:color w:val="001080"/>
           <w:sz w:val="24"/>
           <w:szCs w:val="24"/>
         </w:rPr>
-        <w:t>ans</w:t>
-      </w:r>
-      <w:proofErr w:type="spellEnd"/>
-      <w:r>
-        <w:rPr>
-          <w:rFonts w:ascii="Consolas" w:eastAsia="Times New Roman" w:hAnsi="Consolas" w:cs="Times New Roman"/>
+        <w:t>n</w:t>
+      </w:r>
+      <w:r>
+        <w:rPr>
+          <w:rFonts w:eastAsia="Times New Roman" w:cstheme="minorHAnsi"/>
           <w:color w:val="000000"/>
           <w:sz w:val="24"/>
           <w:szCs w:val="24"/>
         </w:rPr>
         <w:t>=</w:t>
       </w:r>
-      <w:r>
-        <w:rPr>
-          <w:rFonts w:ascii="Consolas" w:eastAsia="Times New Roman" w:hAnsi="Consolas" w:cs="Times New Roman"/>
-          <w:color w:val="AF00DB"/>
-          <w:sz w:val="24"/>
-          <w:szCs w:val="24"/>
-        </w:rPr>
-        <w:t>new</w:t>
-      </w:r>
-      <w:r>
-        <w:rPr>
-          <w:rFonts w:ascii="Consolas" w:eastAsia="Times New Roman" w:hAnsi="Consolas" w:cs="Times New Roman"/>
-          <w:color w:val="000000"/>
-          <w:sz w:val="24"/>
-          <w:szCs w:val="24"/>
-        </w:rPr>
-        <w:t xml:space="preserve"> </w:t>
-      </w:r>
-      <w:proofErr w:type="spellStart"/>
-      <w:r>
-        <w:rPr>
-          <w:rFonts w:ascii="Consolas" w:eastAsia="Times New Roman" w:hAnsi="Consolas" w:cs="Times New Roman"/>
-          <w:color w:val="267F99"/>
-          <w:sz w:val="24"/>
-          <w:szCs w:val="24"/>
-        </w:rPr>
-        <w:t>ArrayList</w:t>
-      </w:r>
-      <w:proofErr w:type="spellEnd"/>
-      <w:r>
-        <w:rPr>
-          <w:rFonts w:ascii="Consolas" w:eastAsia="Times New Roman" w:hAnsi="Consolas" w:cs="Times New Roman"/>
-          <w:color w:val="000000"/>
-          <w:sz w:val="24"/>
-          <w:szCs w:val="24"/>
-        </w:rPr>
-        <w:t>&lt;</w:t>
-      </w:r>
-      <w:proofErr w:type="gramStart"/>
-      <w:r>
-        <w:rPr>
-          <w:rFonts w:ascii="Consolas" w:eastAsia="Times New Roman" w:hAnsi="Consolas" w:cs="Times New Roman"/>
-          <w:color w:val="000000"/>
-          <w:sz w:val="24"/>
-          <w:szCs w:val="24"/>
-        </w:rPr>
-        <w:t>&gt;(</w:t>
-      </w:r>
-      <w:proofErr w:type="gramEnd"/>
-      <w:r>
-        <w:rPr>
-          <w:rFonts w:ascii="Consolas" w:eastAsia="Times New Roman" w:hAnsi="Consolas" w:cs="Times New Roman"/>
-          <w:color w:val="000000"/>
-          <w:sz w:val="24"/>
-          <w:szCs w:val="24"/>
-        </w:rPr>
-        <w:t>);</w:t>
+      <w:proofErr w:type="spellStart"/>
+      <w:r>
+        <w:rPr>
+          <w:rFonts w:eastAsia="Times New Roman" w:cstheme="minorHAnsi"/>
+          <w:color w:val="001080"/>
+          <w:sz w:val="24"/>
+          <w:szCs w:val="24"/>
+        </w:rPr>
+        <w:t>nums</w:t>
+      </w:r>
+      <w:r>
+        <w:rPr>
+          <w:rFonts w:eastAsia="Times New Roman" w:cstheme="minorHAnsi"/>
+          <w:color w:val="000000"/>
+          <w:sz w:val="24"/>
+          <w:szCs w:val="24"/>
+        </w:rPr>
+        <w:t>.</w:t>
+      </w:r>
+      <w:r>
+        <w:rPr>
+          <w:rFonts w:eastAsia="Times New Roman" w:cstheme="minorHAnsi"/>
+          <w:color w:val="001080"/>
+          <w:sz w:val="24"/>
+          <w:szCs w:val="24"/>
+        </w:rPr>
+        <w:t>length</w:t>
+      </w:r>
+      <w:proofErr w:type="spellEnd"/>
+      <w:r>
+        <w:rPr>
+          <w:rFonts w:eastAsia="Times New Roman" w:cstheme="minorHAnsi"/>
+          <w:color w:val="000000"/>
+          <w:sz w:val="24"/>
+          <w:szCs w:val="24"/>
+        </w:rPr>
+        <w:t>;</w:t>
       </w:r>
     </w:p>
     <w:p>
@@ -3183,26 +5197,45 @@
         <w:shd w:val="clear" w:color="auto" w:fill="FFFFFF"/>
         <w:spacing w:after="0" w:line="270" w:lineRule="atLeast"/>
         <w:rPr>
-          <w:rFonts w:ascii="Consolas" w:eastAsia="Times New Roman" w:hAnsi="Consolas" w:cs="Times New Roman"/>
-          <w:color w:val="000000"/>
-          <w:sz w:val="24"/>
-          <w:szCs w:val="24"/>
-        </w:rPr>
-      </w:pPr>
-      <w:r>
-        <w:rPr>
-          <w:rFonts w:ascii="Consolas" w:eastAsia="Times New Roman" w:hAnsi="Consolas" w:cs="Times New Roman"/>
+          <w:rFonts w:eastAsia="Times New Roman" w:cstheme="minorHAnsi"/>
+          <w:color w:val="000000"/>
+          <w:sz w:val="24"/>
+          <w:szCs w:val="24"/>
+        </w:rPr>
+      </w:pPr>
+      <w:r>
+        <w:rPr>
+          <w:rFonts w:eastAsia="Times New Roman" w:cstheme="minorHAnsi"/>
           <w:color w:val="000000"/>
           <w:sz w:val="24"/>
           <w:szCs w:val="24"/>
         </w:rPr>
         <w:t xml:space="preserve">        </w:t>
       </w:r>
-      <w:proofErr w:type="spellStart"/>
       <w:proofErr w:type="gramStart"/>
       <w:r>
         <w:rPr>
-          <w:rFonts w:ascii="Consolas" w:eastAsia="Times New Roman" w:hAnsi="Consolas" w:cs="Times New Roman"/>
+          <w:rFonts w:eastAsia="Times New Roman" w:cstheme="minorHAnsi"/>
+          <w:color w:val="AF00DB"/>
+          <w:sz w:val="24"/>
+          <w:szCs w:val="24"/>
+        </w:rPr>
+        <w:t>for</w:t>
+      </w:r>
+      <w:r>
+        <w:rPr>
+          <w:rFonts w:eastAsia="Times New Roman" w:cstheme="minorHAnsi"/>
+          <w:color w:val="000000"/>
+          <w:sz w:val="24"/>
+          <w:szCs w:val="24"/>
+        </w:rPr>
+        <w:t>(</w:t>
+      </w:r>
+      <w:proofErr w:type="spellStart"/>
+      <w:proofErr w:type="gramEnd"/>
+      <w:r>
+        <w:rPr>
+          <w:rFonts w:eastAsia="Times New Roman" w:cstheme="minorHAnsi"/>
           <w:color w:val="267F99"/>
           <w:sz w:val="24"/>
           <w:szCs w:val="24"/>
@@ -3210,71 +5243,72 @@
         <w:t>int</w:t>
       </w:r>
       <w:proofErr w:type="spellEnd"/>
-      <w:proofErr w:type="gramEnd"/>
-      <w:r>
-        <w:rPr>
-          <w:rFonts w:ascii="Consolas" w:eastAsia="Times New Roman" w:hAnsi="Consolas" w:cs="Times New Roman"/>
+      <w:r>
+        <w:rPr>
+          <w:rFonts w:eastAsia="Times New Roman" w:cstheme="minorHAnsi"/>
           <w:color w:val="000000"/>
           <w:sz w:val="24"/>
           <w:szCs w:val="24"/>
         </w:rPr>
         <w:t xml:space="preserve"> </w:t>
       </w:r>
-      <w:r>
-        <w:rPr>
-          <w:rFonts w:ascii="Consolas" w:eastAsia="Times New Roman" w:hAnsi="Consolas" w:cs="Times New Roman"/>
+      <w:proofErr w:type="spellStart"/>
+      <w:r>
+        <w:rPr>
+          <w:rFonts w:eastAsia="Times New Roman" w:cstheme="minorHAnsi"/>
           <w:color w:val="001080"/>
           <w:sz w:val="24"/>
           <w:szCs w:val="24"/>
         </w:rPr>
-        <w:t>n</w:t>
-      </w:r>
-      <w:r>
-        <w:rPr>
-          <w:rFonts w:ascii="Consolas" w:eastAsia="Times New Roman" w:hAnsi="Consolas" w:cs="Times New Roman"/>
+        <w:t>i</w:t>
+      </w:r>
+      <w:proofErr w:type="spellEnd"/>
+      <w:r>
+        <w:rPr>
+          <w:rFonts w:eastAsia="Times New Roman" w:cstheme="minorHAnsi"/>
           <w:color w:val="000000"/>
           <w:sz w:val="24"/>
           <w:szCs w:val="24"/>
         </w:rPr>
         <w:t>=</w:t>
       </w:r>
-      <w:proofErr w:type="spellStart"/>
-      <w:r>
-        <w:rPr>
-          <w:rFonts w:ascii="Consolas" w:eastAsia="Times New Roman" w:hAnsi="Consolas" w:cs="Times New Roman"/>
-          <w:color w:val="001080"/>
-          <w:sz w:val="24"/>
-          <w:szCs w:val="24"/>
-        </w:rPr>
-        <w:t>strs</w:t>
-      </w:r>
-      <w:r>
-        <w:rPr>
-          <w:rFonts w:ascii="Consolas" w:eastAsia="Times New Roman" w:hAnsi="Consolas" w:cs="Times New Roman"/>
-          <w:color w:val="000000"/>
-          <w:sz w:val="24"/>
-          <w:szCs w:val="24"/>
-        </w:rPr>
-        <w:t>.</w:t>
-      </w:r>
-      <w:r>
-        <w:rPr>
-          <w:rFonts w:ascii="Consolas" w:eastAsia="Times New Roman" w:hAnsi="Consolas" w:cs="Times New Roman"/>
-          <w:color w:val="001080"/>
-          <w:sz w:val="24"/>
-          <w:szCs w:val="24"/>
-        </w:rPr>
-        <w:t>length</w:t>
-      </w:r>
-      <w:proofErr w:type="spellEnd"/>
-      <w:r>
-        <w:rPr>
-          <w:rFonts w:ascii="Consolas" w:eastAsia="Times New Roman" w:hAnsi="Consolas" w:cs="Times New Roman"/>
-          <w:color w:val="000000"/>
-          <w:sz w:val="24"/>
-          <w:szCs w:val="24"/>
-        </w:rPr>
-        <w:t>;</w:t>
+      <w:r>
+        <w:rPr>
+          <w:rFonts w:eastAsia="Times New Roman" w:cstheme="minorHAnsi"/>
+          <w:color w:val="098658"/>
+          <w:sz w:val="24"/>
+          <w:szCs w:val="24"/>
+        </w:rPr>
+        <w:t>0</w:t>
+      </w:r>
+      <w:r>
+        <w:rPr>
+          <w:rFonts w:eastAsia="Times New Roman" w:cstheme="minorHAnsi"/>
+          <w:color w:val="000000"/>
+          <w:sz w:val="24"/>
+          <w:szCs w:val="24"/>
+        </w:rPr>
+        <w:t>;i&lt;</w:t>
+      </w:r>
+      <w:proofErr w:type="spellStart"/>
+      <w:r>
+        <w:rPr>
+          <w:rFonts w:eastAsia="Times New Roman" w:cstheme="minorHAnsi"/>
+          <w:color w:val="000000"/>
+          <w:sz w:val="24"/>
+          <w:szCs w:val="24"/>
+        </w:rPr>
+        <w:t>n;i</w:t>
+      </w:r>
+      <w:proofErr w:type="spellEnd"/>
+      <w:r>
+        <w:rPr>
+          <w:rFonts w:eastAsia="Times New Roman" w:cstheme="minorHAnsi"/>
+          <w:color w:val="000000"/>
+          <w:sz w:val="24"/>
+          <w:szCs w:val="24"/>
+        </w:rPr>
+        <w:t>++)</w:t>
       </w:r>
     </w:p>
     <w:p>
@@ -3282,105 +5316,20 @@
         <w:shd w:val="clear" w:color="auto" w:fill="FFFFFF"/>
         <w:spacing w:after="0" w:line="270" w:lineRule="atLeast"/>
         <w:rPr>
-          <w:rFonts w:ascii="Consolas" w:eastAsia="Times New Roman" w:hAnsi="Consolas" w:cs="Times New Roman"/>
-          <w:color w:val="000000"/>
-          <w:sz w:val="24"/>
-          <w:szCs w:val="24"/>
-        </w:rPr>
-      </w:pPr>
-      <w:r>
-        <w:rPr>
-          <w:rFonts w:ascii="Consolas" w:eastAsia="Times New Roman" w:hAnsi="Consolas" w:cs="Times New Roman"/>
-          <w:color w:val="000000"/>
-          <w:sz w:val="24"/>
-          <w:szCs w:val="24"/>
-        </w:rPr>
-        <w:t xml:space="preserve">        </w:t>
-      </w:r>
-      <w:proofErr w:type="gramStart"/>
-      <w:r>
-        <w:rPr>
-          <w:rFonts w:ascii="Consolas" w:eastAsia="Times New Roman" w:hAnsi="Consolas" w:cs="Times New Roman"/>
-          <w:color w:val="AF00DB"/>
-          <w:sz w:val="24"/>
-          <w:szCs w:val="24"/>
-        </w:rPr>
-        <w:t>for</w:t>
-      </w:r>
-      <w:r>
-        <w:rPr>
-          <w:rFonts w:ascii="Consolas" w:eastAsia="Times New Roman" w:hAnsi="Consolas" w:cs="Times New Roman"/>
-          <w:color w:val="000000"/>
-          <w:sz w:val="24"/>
-          <w:szCs w:val="24"/>
-        </w:rPr>
-        <w:t>(</w:t>
-      </w:r>
-      <w:proofErr w:type="gramEnd"/>
-      <w:r>
-        <w:rPr>
-          <w:rFonts w:ascii="Consolas" w:eastAsia="Times New Roman" w:hAnsi="Consolas" w:cs="Times New Roman"/>
-          <w:color w:val="267F99"/>
-          <w:sz w:val="24"/>
-          <w:szCs w:val="24"/>
-        </w:rPr>
-        <w:t>String</w:t>
-      </w:r>
-      <w:r>
-        <w:rPr>
-          <w:rFonts w:ascii="Consolas" w:eastAsia="Times New Roman" w:hAnsi="Consolas" w:cs="Times New Roman"/>
-          <w:color w:val="000000"/>
-          <w:sz w:val="24"/>
-          <w:szCs w:val="24"/>
-        </w:rPr>
-        <w:t xml:space="preserve"> </w:t>
-      </w:r>
-      <w:r>
-        <w:rPr>
-          <w:rFonts w:ascii="Consolas" w:eastAsia="Times New Roman" w:hAnsi="Consolas" w:cs="Times New Roman"/>
-          <w:color w:val="001080"/>
-          <w:sz w:val="24"/>
-          <w:szCs w:val="24"/>
-        </w:rPr>
-        <w:t>s</w:t>
-      </w:r>
-      <w:r>
-        <w:rPr>
-          <w:rFonts w:ascii="Consolas" w:eastAsia="Times New Roman" w:hAnsi="Consolas" w:cs="Times New Roman"/>
-          <w:color w:val="AF00DB"/>
-          <w:sz w:val="24"/>
-          <w:szCs w:val="24"/>
-        </w:rPr>
-        <w:t>:</w:t>
-      </w:r>
-      <w:r>
-        <w:rPr>
-          <w:rFonts w:ascii="Consolas" w:eastAsia="Times New Roman" w:hAnsi="Consolas" w:cs="Times New Roman"/>
-          <w:color w:val="000000"/>
-          <w:sz w:val="24"/>
-          <w:szCs w:val="24"/>
-        </w:rPr>
-        <w:t xml:space="preserve"> </w:t>
-      </w:r>
-      <w:proofErr w:type="spellStart"/>
-      <w:r>
-        <w:rPr>
-          <w:rFonts w:ascii="Consolas" w:eastAsia="Times New Roman" w:hAnsi="Consolas" w:cs="Times New Roman"/>
-          <w:color w:val="000000"/>
-          <w:sz w:val="24"/>
-          <w:szCs w:val="24"/>
-        </w:rPr>
-        <w:t>strs</w:t>
-      </w:r>
-      <w:proofErr w:type="spellEnd"/>
-      <w:r>
-        <w:rPr>
-          <w:rFonts w:ascii="Consolas" w:eastAsia="Times New Roman" w:hAnsi="Consolas" w:cs="Times New Roman"/>
-          <w:color w:val="000000"/>
-          <w:sz w:val="24"/>
-          <w:szCs w:val="24"/>
-        </w:rPr>
-        <w:t>)</w:t>
+          <w:rFonts w:eastAsia="Times New Roman" w:cstheme="minorHAnsi"/>
+          <w:color w:val="000000"/>
+          <w:sz w:val="24"/>
+          <w:szCs w:val="24"/>
+        </w:rPr>
+      </w:pPr>
+      <w:r>
+        <w:rPr>
+          <w:rFonts w:eastAsia="Times New Roman" w:cstheme="minorHAnsi"/>
+          <w:color w:val="000000"/>
+          <w:sz w:val="24"/>
+          <w:szCs w:val="24"/>
+        </w:rPr>
+        <w:t>        {</w:t>
       </w:r>
     </w:p>
     <w:p>
@@ -3388,20 +5337,118 @@
         <w:shd w:val="clear" w:color="auto" w:fill="FFFFFF"/>
         <w:spacing w:after="0" w:line="270" w:lineRule="atLeast"/>
         <w:rPr>
-          <w:rFonts w:ascii="Consolas" w:eastAsia="Times New Roman" w:hAnsi="Consolas" w:cs="Times New Roman"/>
-          <w:color w:val="000000"/>
-          <w:sz w:val="24"/>
-          <w:szCs w:val="24"/>
-        </w:rPr>
-      </w:pPr>
-      <w:r>
-        <w:rPr>
-          <w:rFonts w:ascii="Consolas" w:eastAsia="Times New Roman" w:hAnsi="Consolas" w:cs="Times New Roman"/>
-          <w:color w:val="000000"/>
-          <w:sz w:val="24"/>
-          <w:szCs w:val="24"/>
-        </w:rPr>
-        <w:t>        {</w:t>
+          <w:rFonts w:eastAsia="Times New Roman" w:cstheme="minorHAnsi"/>
+          <w:color w:val="000000"/>
+          <w:sz w:val="24"/>
+          <w:szCs w:val="24"/>
+        </w:rPr>
+      </w:pPr>
+      <w:r>
+        <w:rPr>
+          <w:rFonts w:eastAsia="Times New Roman" w:cstheme="minorHAnsi"/>
+          <w:color w:val="000000"/>
+          <w:sz w:val="24"/>
+          <w:szCs w:val="24"/>
+        </w:rPr>
+        <w:t xml:space="preserve">            </w:t>
+      </w:r>
+      <w:proofErr w:type="gramStart"/>
+      <w:r>
+        <w:rPr>
+          <w:rFonts w:eastAsia="Times New Roman" w:cstheme="minorHAnsi"/>
+          <w:color w:val="AF00DB"/>
+          <w:sz w:val="24"/>
+          <w:szCs w:val="24"/>
+        </w:rPr>
+        <w:t>if</w:t>
+      </w:r>
+      <w:r>
+        <w:rPr>
+          <w:rFonts w:eastAsia="Times New Roman" w:cstheme="minorHAnsi"/>
+          <w:color w:val="000000"/>
+          <w:sz w:val="24"/>
+          <w:szCs w:val="24"/>
+        </w:rPr>
+        <w:t>(</w:t>
+      </w:r>
+      <w:proofErr w:type="spellStart"/>
+      <w:proofErr w:type="gramEnd"/>
+      <w:r>
+        <w:rPr>
+          <w:rFonts w:eastAsia="Times New Roman" w:cstheme="minorHAnsi"/>
+          <w:color w:val="001080"/>
+          <w:sz w:val="24"/>
+          <w:szCs w:val="24"/>
+        </w:rPr>
+        <w:t>hm</w:t>
+      </w:r>
+      <w:r>
+        <w:rPr>
+          <w:rFonts w:eastAsia="Times New Roman" w:cstheme="minorHAnsi"/>
+          <w:color w:val="000000"/>
+          <w:sz w:val="24"/>
+          <w:szCs w:val="24"/>
+        </w:rPr>
+        <w:t>.</w:t>
+      </w:r>
+      <w:r>
+        <w:rPr>
+          <w:rFonts w:eastAsia="Times New Roman" w:cstheme="minorHAnsi"/>
+          <w:color w:val="795E26"/>
+          <w:sz w:val="24"/>
+          <w:szCs w:val="24"/>
+        </w:rPr>
+        <w:t>containsKey</w:t>
+      </w:r>
+      <w:proofErr w:type="spellEnd"/>
+      <w:r>
+        <w:rPr>
+          <w:rFonts w:eastAsia="Times New Roman" w:cstheme="minorHAnsi"/>
+          <w:color w:val="000000"/>
+          <w:sz w:val="24"/>
+          <w:szCs w:val="24"/>
+        </w:rPr>
+        <w:t>(</w:t>
+      </w:r>
+      <w:proofErr w:type="spellStart"/>
+      <w:r>
+        <w:rPr>
+          <w:rFonts w:eastAsia="Times New Roman" w:cstheme="minorHAnsi"/>
+          <w:color w:val="000000"/>
+          <w:sz w:val="24"/>
+          <w:szCs w:val="24"/>
+        </w:rPr>
+        <w:t>nums</w:t>
+      </w:r>
+      <w:proofErr w:type="spellEnd"/>
+      <w:r>
+        <w:rPr>
+          <w:rFonts w:eastAsia="Times New Roman" w:cstheme="minorHAnsi"/>
+          <w:color w:val="000000"/>
+          <w:sz w:val="24"/>
+          <w:szCs w:val="24"/>
+        </w:rPr>
+        <w:t>[</w:t>
+      </w:r>
+      <w:proofErr w:type="spellStart"/>
+      <w:r>
+        <w:rPr>
+          <w:rFonts w:eastAsia="Times New Roman" w:cstheme="minorHAnsi"/>
+          <w:color w:val="000000"/>
+          <w:sz w:val="24"/>
+          <w:szCs w:val="24"/>
+        </w:rPr>
+        <w:t>i</w:t>
+      </w:r>
+      <w:proofErr w:type="spellEnd"/>
+      <w:r>
+        <w:rPr>
+          <w:rFonts w:eastAsia="Times New Roman" w:cstheme="minorHAnsi"/>
+          <w:color w:val="000000"/>
+          <w:sz w:val="24"/>
+          <w:szCs w:val="24"/>
+        </w:rPr>
+        <w:t>]))</w:t>
       </w:r>
     </w:p>
     <w:p>
@@ -3409,74 +5456,114 @@
         <w:shd w:val="clear" w:color="auto" w:fill="FFFFFF"/>
         <w:spacing w:after="0" w:line="270" w:lineRule="atLeast"/>
         <w:rPr>
-          <w:rFonts w:ascii="Consolas" w:eastAsia="Times New Roman" w:hAnsi="Consolas" w:cs="Times New Roman"/>
-          <w:color w:val="000000"/>
-          <w:sz w:val="24"/>
-          <w:szCs w:val="24"/>
-        </w:rPr>
-      </w:pPr>
-      <w:r>
-        <w:rPr>
-          <w:rFonts w:ascii="Consolas" w:eastAsia="Times New Roman" w:hAnsi="Consolas" w:cs="Times New Roman"/>
+          <w:rFonts w:eastAsia="Times New Roman" w:cstheme="minorHAnsi"/>
+          <w:color w:val="000000"/>
+          <w:sz w:val="24"/>
+          <w:szCs w:val="24"/>
+        </w:rPr>
+      </w:pPr>
+      <w:r>
+        <w:rPr>
+          <w:rFonts w:eastAsia="Times New Roman" w:cstheme="minorHAnsi"/>
           <w:color w:val="000000"/>
           <w:sz w:val="24"/>
           <w:szCs w:val="24"/>
         </w:rPr>
         <w:t xml:space="preserve">            </w:t>
       </w:r>
+      <w:proofErr w:type="spellStart"/>
       <w:proofErr w:type="gramStart"/>
       <w:r>
         <w:rPr>
-          <w:rFonts w:ascii="Consolas" w:eastAsia="Times New Roman" w:hAnsi="Consolas" w:cs="Times New Roman"/>
-          <w:color w:val="267F99"/>
-          <w:sz w:val="24"/>
-          <w:szCs w:val="24"/>
-        </w:rPr>
-        <w:t>char</w:t>
-      </w:r>
+          <w:rFonts w:eastAsia="Times New Roman" w:cstheme="minorHAnsi"/>
+          <w:color w:val="001080"/>
+          <w:sz w:val="24"/>
+          <w:szCs w:val="24"/>
+        </w:rPr>
+        <w:t>hm</w:t>
+      </w:r>
+      <w:r>
+        <w:rPr>
+          <w:rFonts w:eastAsia="Times New Roman" w:cstheme="minorHAnsi"/>
+          <w:color w:val="000000"/>
+          <w:sz w:val="24"/>
+          <w:szCs w:val="24"/>
+        </w:rPr>
+        <w:t>.</w:t>
+      </w:r>
+      <w:r>
+        <w:rPr>
+          <w:rFonts w:eastAsia="Times New Roman" w:cstheme="minorHAnsi"/>
+          <w:color w:val="795E26"/>
+          <w:sz w:val="24"/>
+          <w:szCs w:val="24"/>
+        </w:rPr>
+        <w:t>put</w:t>
+      </w:r>
+      <w:proofErr w:type="spellEnd"/>
+      <w:r>
+        <w:rPr>
+          <w:rFonts w:eastAsia="Times New Roman" w:cstheme="minorHAnsi"/>
+          <w:color w:val="000000"/>
+          <w:sz w:val="24"/>
+          <w:szCs w:val="24"/>
+        </w:rPr>
+        <w:t>(</w:t>
+      </w:r>
+      <w:proofErr w:type="spellStart"/>
       <w:proofErr w:type="gramEnd"/>
       <w:r>
         <w:rPr>
-          <w:rFonts w:ascii="Consolas" w:eastAsia="Times New Roman" w:hAnsi="Consolas" w:cs="Times New Roman"/>
-          <w:color w:val="000000"/>
-          <w:sz w:val="24"/>
-          <w:szCs w:val="24"/>
-        </w:rPr>
-        <w:t xml:space="preserve"> </w:t>
-      </w:r>
-      <w:proofErr w:type="spellStart"/>
-      <w:r>
-        <w:rPr>
-          <w:rFonts w:ascii="Consolas" w:eastAsia="Times New Roman" w:hAnsi="Consolas" w:cs="Times New Roman"/>
+          <w:rFonts w:eastAsia="Times New Roman" w:cstheme="minorHAnsi"/>
+          <w:color w:val="000000"/>
+          <w:sz w:val="24"/>
+          <w:szCs w:val="24"/>
+        </w:rPr>
+        <w:t>nums</w:t>
+      </w:r>
+      <w:proofErr w:type="spellEnd"/>
+      <w:r>
+        <w:rPr>
+          <w:rFonts w:eastAsia="Times New Roman" w:cstheme="minorHAnsi"/>
+          <w:color w:val="000000"/>
+          <w:sz w:val="24"/>
+          <w:szCs w:val="24"/>
+        </w:rPr>
+        <w:t>[</w:t>
+      </w:r>
+      <w:proofErr w:type="spellStart"/>
+      <w:r>
+        <w:rPr>
+          <w:rFonts w:eastAsia="Times New Roman" w:cstheme="minorHAnsi"/>
+          <w:color w:val="000000"/>
+          <w:sz w:val="24"/>
+          <w:szCs w:val="24"/>
+        </w:rPr>
+        <w:t>i</w:t>
+      </w:r>
+      <w:proofErr w:type="spellEnd"/>
+      <w:r>
+        <w:rPr>
+          <w:rFonts w:eastAsia="Times New Roman" w:cstheme="minorHAnsi"/>
+          <w:color w:val="000000"/>
+          <w:sz w:val="24"/>
+          <w:szCs w:val="24"/>
+        </w:rPr>
+        <w:t>],</w:t>
+      </w:r>
+      <w:proofErr w:type="spellStart"/>
+      <w:r>
+        <w:rPr>
+          <w:rFonts w:eastAsia="Times New Roman" w:cstheme="minorHAnsi"/>
           <w:color w:val="001080"/>
           <w:sz w:val="24"/>
           <w:szCs w:val="24"/>
         </w:rPr>
-        <w:t>ch</w:t>
-      </w:r>
-      <w:proofErr w:type="spellEnd"/>
-      <w:r>
-        <w:rPr>
-          <w:rFonts w:ascii="Consolas" w:eastAsia="Times New Roman" w:hAnsi="Consolas" w:cs="Times New Roman"/>
-          <w:color w:val="000000"/>
-          <w:sz w:val="24"/>
-          <w:szCs w:val="24"/>
-        </w:rPr>
-        <w:t>[]=</w:t>
-      </w:r>
-      <w:proofErr w:type="spellStart"/>
-      <w:r>
-        <w:rPr>
-          <w:rFonts w:ascii="Consolas" w:eastAsia="Times New Roman" w:hAnsi="Consolas" w:cs="Times New Roman"/>
-          <w:color w:val="001080"/>
-          <w:sz w:val="24"/>
-          <w:szCs w:val="24"/>
-        </w:rPr>
-        <w:t>s</w:t>
-      </w:r>
-      <w:r>
-        <w:rPr>
-          <w:rFonts w:ascii="Consolas" w:eastAsia="Times New Roman" w:hAnsi="Consolas" w:cs="Times New Roman"/>
+        <w:t>hm</w:t>
+      </w:r>
+      <w:r>
+        <w:rPr>
+          <w:rFonts w:eastAsia="Times New Roman" w:cstheme="minorHAnsi"/>
           <w:color w:val="000000"/>
           <w:sz w:val="24"/>
           <w:szCs w:val="24"/>
@@ -3485,22 +5572,80 @@
       </w:r>
       <w:r>
         <w:rPr>
-          <w:rFonts w:ascii="Consolas" w:eastAsia="Times New Roman" w:hAnsi="Consolas" w:cs="Times New Roman"/>
+          <w:rFonts w:eastAsia="Times New Roman" w:cstheme="minorHAnsi"/>
           <w:color w:val="795E26"/>
           <w:sz w:val="24"/>
           <w:szCs w:val="24"/>
         </w:rPr>
-        <w:t>toCharArray</w:t>
-      </w:r>
-      <w:proofErr w:type="spellEnd"/>
-      <w:r>
-        <w:rPr>
-          <w:rFonts w:ascii="Consolas" w:eastAsia="Times New Roman" w:hAnsi="Consolas" w:cs="Times New Roman"/>
-          <w:color w:val="000000"/>
-          <w:sz w:val="24"/>
-          <w:szCs w:val="24"/>
-        </w:rPr>
-        <w:t>();</w:t>
+        <w:t>get</w:t>
+      </w:r>
+      <w:proofErr w:type="spellEnd"/>
+      <w:r>
+        <w:rPr>
+          <w:rFonts w:eastAsia="Times New Roman" w:cstheme="minorHAnsi"/>
+          <w:color w:val="000000"/>
+          <w:sz w:val="24"/>
+          <w:szCs w:val="24"/>
+        </w:rPr>
+        <w:t>(</w:t>
+      </w:r>
+      <w:proofErr w:type="spellStart"/>
+      <w:r>
+        <w:rPr>
+          <w:rFonts w:eastAsia="Times New Roman" w:cstheme="minorHAnsi"/>
+          <w:color w:val="000000"/>
+          <w:sz w:val="24"/>
+          <w:szCs w:val="24"/>
+        </w:rPr>
+        <w:t>nums</w:t>
+      </w:r>
+      <w:proofErr w:type="spellEnd"/>
+      <w:r>
+        <w:rPr>
+          <w:rFonts w:eastAsia="Times New Roman" w:cstheme="minorHAnsi"/>
+          <w:color w:val="000000"/>
+          <w:sz w:val="24"/>
+          <w:szCs w:val="24"/>
+        </w:rPr>
+        <w:t>[</w:t>
+      </w:r>
+      <w:proofErr w:type="spellStart"/>
+      <w:r>
+        <w:rPr>
+          <w:rFonts w:eastAsia="Times New Roman" w:cstheme="minorHAnsi"/>
+          <w:color w:val="000000"/>
+          <w:sz w:val="24"/>
+          <w:szCs w:val="24"/>
+        </w:rPr>
+        <w:t>i</w:t>
+      </w:r>
+      <w:proofErr w:type="spellEnd"/>
+      <w:r>
+        <w:rPr>
+          <w:rFonts w:eastAsia="Times New Roman" w:cstheme="minorHAnsi"/>
+          <w:color w:val="000000"/>
+          <w:sz w:val="24"/>
+          <w:szCs w:val="24"/>
+        </w:rPr>
+        <w:t>])+</w:t>
+      </w:r>
+      <w:r>
+        <w:rPr>
+          <w:rFonts w:eastAsia="Times New Roman" w:cstheme="minorHAnsi"/>
+          <w:color w:val="098658"/>
+          <w:sz w:val="24"/>
+          <w:szCs w:val="24"/>
+        </w:rPr>
+        <w:t>1</w:t>
+      </w:r>
+      <w:r>
+        <w:rPr>
+          <w:rFonts w:eastAsia="Times New Roman" w:cstheme="minorHAnsi"/>
+          <w:color w:val="000000"/>
+          <w:sz w:val="24"/>
+          <w:szCs w:val="24"/>
+        </w:rPr>
+        <w:t>);</w:t>
       </w:r>
     </w:p>
     <w:p>
@@ -3508,171 +5653,86 @@
         <w:shd w:val="clear" w:color="auto" w:fill="FFFFFF"/>
         <w:spacing w:after="0" w:line="270" w:lineRule="atLeast"/>
         <w:rPr>
-          <w:rFonts w:ascii="Consolas" w:eastAsia="Times New Roman" w:hAnsi="Consolas" w:cs="Times New Roman"/>
-          <w:color w:val="000000"/>
-          <w:sz w:val="24"/>
-          <w:szCs w:val="24"/>
-        </w:rPr>
-      </w:pPr>
-      <w:r>
-        <w:rPr>
-          <w:rFonts w:ascii="Consolas" w:eastAsia="Times New Roman" w:hAnsi="Consolas" w:cs="Times New Roman"/>
+          <w:rFonts w:eastAsia="Times New Roman" w:cstheme="minorHAnsi"/>
+          <w:color w:val="000000"/>
+          <w:sz w:val="24"/>
+          <w:szCs w:val="24"/>
+        </w:rPr>
+      </w:pPr>
+      <w:r>
+        <w:rPr>
+          <w:rFonts w:eastAsia="Times New Roman" w:cstheme="minorHAnsi"/>
           <w:color w:val="000000"/>
           <w:sz w:val="24"/>
           <w:szCs w:val="24"/>
         </w:rPr>
         <w:t xml:space="preserve">            </w:t>
       </w:r>
-      <w:proofErr w:type="spellStart"/>
       <w:proofErr w:type="gramStart"/>
       <w:r>
         <w:rPr>
-          <w:rFonts w:ascii="Consolas" w:eastAsia="Times New Roman" w:hAnsi="Consolas" w:cs="Times New Roman"/>
-          <w:color w:val="001080"/>
-          <w:sz w:val="24"/>
-          <w:szCs w:val="24"/>
-        </w:rPr>
-        <w:t>Arrays</w:t>
-      </w:r>
-      <w:r>
-        <w:rPr>
-          <w:rFonts w:ascii="Consolas" w:eastAsia="Times New Roman" w:hAnsi="Consolas" w:cs="Times New Roman"/>
-          <w:color w:val="000000"/>
-          <w:sz w:val="24"/>
-          <w:szCs w:val="24"/>
-        </w:rPr>
-        <w:t>.</w:t>
-      </w:r>
-      <w:r>
-        <w:rPr>
-          <w:rFonts w:ascii="Consolas" w:eastAsia="Times New Roman" w:hAnsi="Consolas" w:cs="Times New Roman"/>
-          <w:color w:val="795E26"/>
-          <w:sz w:val="24"/>
-          <w:szCs w:val="24"/>
-        </w:rPr>
-        <w:t>sort</w:t>
-      </w:r>
-      <w:proofErr w:type="spellEnd"/>
-      <w:r>
-        <w:rPr>
-          <w:rFonts w:ascii="Consolas" w:eastAsia="Times New Roman" w:hAnsi="Consolas" w:cs="Times New Roman"/>
-          <w:color w:val="000000"/>
-          <w:sz w:val="24"/>
-          <w:szCs w:val="24"/>
-        </w:rPr>
-        <w:t>(</w:t>
-      </w:r>
-      <w:proofErr w:type="spellStart"/>
+          <w:rFonts w:eastAsia="Times New Roman" w:cstheme="minorHAnsi"/>
+          <w:color w:val="AF00DB"/>
+          <w:sz w:val="24"/>
+          <w:szCs w:val="24"/>
+        </w:rPr>
+        <w:t>else</w:t>
+      </w:r>
       <w:proofErr w:type="gramEnd"/>
-      <w:r>
-        <w:rPr>
-          <w:rFonts w:ascii="Consolas" w:eastAsia="Times New Roman" w:hAnsi="Consolas" w:cs="Times New Roman"/>
-          <w:color w:val="000000"/>
-          <w:sz w:val="24"/>
-          <w:szCs w:val="24"/>
-        </w:rPr>
-        <w:t>ch</w:t>
-      </w:r>
-      <w:proofErr w:type="spellEnd"/>
-      <w:r>
-        <w:rPr>
-          <w:rFonts w:ascii="Consolas" w:eastAsia="Times New Roman" w:hAnsi="Consolas" w:cs="Times New Roman"/>
-          <w:color w:val="000000"/>
-          <w:sz w:val="24"/>
-          <w:szCs w:val="24"/>
-        </w:rPr>
-        <w:t>);</w:t>
-      </w:r>
     </w:p>
     <w:p>
       <w:pPr>
         <w:shd w:val="clear" w:color="auto" w:fill="FFFFFF"/>
         <w:spacing w:after="0" w:line="270" w:lineRule="atLeast"/>
         <w:rPr>
-          <w:rFonts w:ascii="Consolas" w:eastAsia="Times New Roman" w:hAnsi="Consolas" w:cs="Times New Roman"/>
-          <w:color w:val="000000"/>
-          <w:sz w:val="24"/>
-          <w:szCs w:val="24"/>
-        </w:rPr>
-      </w:pPr>
-      <w:r>
-        <w:rPr>
-          <w:rFonts w:ascii="Consolas" w:eastAsia="Times New Roman" w:hAnsi="Consolas" w:cs="Times New Roman"/>
+          <w:rFonts w:eastAsia="Times New Roman" w:cstheme="minorHAnsi"/>
+          <w:color w:val="000000"/>
+          <w:sz w:val="24"/>
+          <w:szCs w:val="24"/>
+        </w:rPr>
+      </w:pPr>
+      <w:r>
+        <w:rPr>
+          <w:rFonts w:eastAsia="Times New Roman" w:cstheme="minorHAnsi"/>
           <w:color w:val="000000"/>
           <w:sz w:val="24"/>
           <w:szCs w:val="24"/>
         </w:rPr>
         <w:t xml:space="preserve">            </w:t>
       </w:r>
-      <w:r>
-        <w:rPr>
-          <w:rFonts w:ascii="Consolas" w:eastAsia="Times New Roman" w:hAnsi="Consolas" w:cs="Times New Roman"/>
-          <w:color w:val="267F99"/>
-          <w:sz w:val="24"/>
-          <w:szCs w:val="24"/>
-        </w:rPr>
-        <w:t>String</w:t>
-      </w:r>
-      <w:r>
-        <w:rPr>
-          <w:rFonts w:ascii="Consolas" w:eastAsia="Times New Roman" w:hAnsi="Consolas" w:cs="Times New Roman"/>
-          <w:color w:val="000000"/>
-          <w:sz w:val="24"/>
-          <w:szCs w:val="24"/>
-        </w:rPr>
-        <w:t xml:space="preserve"> </w:t>
-      </w:r>
-      <w:proofErr w:type="spellStart"/>
-      <w:r>
-        <w:rPr>
-          <w:rFonts w:ascii="Consolas" w:eastAsia="Times New Roman" w:hAnsi="Consolas" w:cs="Times New Roman"/>
+      <w:proofErr w:type="spellStart"/>
+      <w:proofErr w:type="gramStart"/>
+      <w:r>
+        <w:rPr>
+          <w:rFonts w:eastAsia="Times New Roman" w:cstheme="minorHAnsi"/>
           <w:color w:val="001080"/>
           <w:sz w:val="24"/>
           <w:szCs w:val="24"/>
         </w:rPr>
-        <w:t>sorted_k</w:t>
-      </w:r>
-      <w:proofErr w:type="spellEnd"/>
-      <w:r>
-        <w:rPr>
-          <w:rFonts w:ascii="Consolas" w:eastAsia="Times New Roman" w:hAnsi="Consolas" w:cs="Times New Roman"/>
-          <w:color w:val="000000"/>
-          <w:sz w:val="24"/>
-          <w:szCs w:val="24"/>
-        </w:rPr>
-        <w:t>=</w:t>
-      </w:r>
-      <w:r>
-        <w:rPr>
-          <w:rFonts w:ascii="Consolas" w:eastAsia="Times New Roman" w:hAnsi="Consolas" w:cs="Times New Roman"/>
-          <w:color w:val="AF00DB"/>
-          <w:sz w:val="24"/>
-          <w:szCs w:val="24"/>
-        </w:rPr>
-        <w:t>new</w:t>
-      </w:r>
-      <w:r>
-        <w:rPr>
-          <w:rFonts w:ascii="Consolas" w:eastAsia="Times New Roman" w:hAnsi="Consolas" w:cs="Times New Roman"/>
-          <w:color w:val="000000"/>
-          <w:sz w:val="24"/>
-          <w:szCs w:val="24"/>
-        </w:rPr>
-        <w:t xml:space="preserve"> </w:t>
-      </w:r>
-      <w:proofErr w:type="gramStart"/>
-      <w:r>
-        <w:rPr>
-          <w:rFonts w:ascii="Consolas" w:eastAsia="Times New Roman" w:hAnsi="Consolas" w:cs="Times New Roman"/>
+        <w:t>hm</w:t>
+      </w:r>
+      <w:r>
+        <w:rPr>
+          <w:rFonts w:eastAsia="Times New Roman" w:cstheme="minorHAnsi"/>
+          <w:color w:val="000000"/>
+          <w:sz w:val="24"/>
+          <w:szCs w:val="24"/>
+        </w:rPr>
+        <w:t>.</w:t>
+      </w:r>
+      <w:r>
+        <w:rPr>
+          <w:rFonts w:eastAsia="Times New Roman" w:cstheme="minorHAnsi"/>
           <w:color w:val="795E26"/>
           <w:sz w:val="24"/>
           <w:szCs w:val="24"/>
         </w:rPr>
-        <w:t>String</w:t>
-      </w:r>
-      <w:r>
-        <w:rPr>
-          <w:rFonts w:ascii="Consolas" w:eastAsia="Times New Roman" w:hAnsi="Consolas" w:cs="Times New Roman"/>
+        <w:t>put</w:t>
+      </w:r>
+      <w:proofErr w:type="spellEnd"/>
+      <w:r>
+        <w:rPr>
+          <w:rFonts w:eastAsia="Times New Roman" w:cstheme="minorHAnsi"/>
           <w:color w:val="000000"/>
           <w:sz w:val="24"/>
           <w:szCs w:val="24"/>
@@ -3683,17 +5743,55 @@
       <w:proofErr w:type="gramEnd"/>
       <w:r>
         <w:rPr>
-          <w:rFonts w:ascii="Consolas" w:eastAsia="Times New Roman" w:hAnsi="Consolas" w:cs="Times New Roman"/>
-          <w:color w:val="000000"/>
-          <w:sz w:val="24"/>
-          <w:szCs w:val="24"/>
-        </w:rPr>
-        <w:t>ch</w:t>
-      </w:r>
-      <w:proofErr w:type="spellEnd"/>
-      <w:r>
-        <w:rPr>
-          <w:rFonts w:ascii="Consolas" w:eastAsia="Times New Roman" w:hAnsi="Consolas" w:cs="Times New Roman"/>
+          <w:rFonts w:eastAsia="Times New Roman" w:cstheme="minorHAnsi"/>
+          <w:color w:val="000000"/>
+          <w:sz w:val="24"/>
+          <w:szCs w:val="24"/>
+        </w:rPr>
+        <w:t>nums</w:t>
+      </w:r>
+      <w:proofErr w:type="spellEnd"/>
+      <w:r>
+        <w:rPr>
+          <w:rFonts w:eastAsia="Times New Roman" w:cstheme="minorHAnsi"/>
+          <w:color w:val="000000"/>
+          <w:sz w:val="24"/>
+          <w:szCs w:val="24"/>
+        </w:rPr>
+        <w:t>[</w:t>
+      </w:r>
+      <w:proofErr w:type="spellStart"/>
+      <w:r>
+        <w:rPr>
+          <w:rFonts w:eastAsia="Times New Roman" w:cstheme="minorHAnsi"/>
+          <w:color w:val="000000"/>
+          <w:sz w:val="24"/>
+          <w:szCs w:val="24"/>
+        </w:rPr>
+        <w:t>i</w:t>
+      </w:r>
+      <w:proofErr w:type="spellEnd"/>
+      <w:r>
+        <w:rPr>
+          <w:rFonts w:eastAsia="Times New Roman" w:cstheme="minorHAnsi"/>
+          <w:color w:val="000000"/>
+          <w:sz w:val="24"/>
+          <w:szCs w:val="24"/>
+        </w:rPr>
+        <w:t>],</w:t>
+      </w:r>
+      <w:r>
+        <w:rPr>
+          <w:rFonts w:eastAsia="Times New Roman" w:cstheme="minorHAnsi"/>
+          <w:color w:val="098658"/>
+          <w:sz w:val="24"/>
+          <w:szCs w:val="24"/>
+        </w:rPr>
+        <w:t>1</w:t>
+      </w:r>
+      <w:r>
+        <w:rPr>
+          <w:rFonts w:eastAsia="Times New Roman" w:cstheme="minorHAnsi"/>
           <w:color w:val="000000"/>
           <w:sz w:val="24"/>
           <w:szCs w:val="24"/>
@@ -3706,20 +5804,20 @@
         <w:shd w:val="clear" w:color="auto" w:fill="FFFFFF"/>
         <w:spacing w:after="0" w:line="270" w:lineRule="atLeast"/>
         <w:rPr>
-          <w:rFonts w:ascii="Consolas" w:eastAsia="Times New Roman" w:hAnsi="Consolas" w:cs="Times New Roman"/>
-          <w:color w:val="000000"/>
-          <w:sz w:val="24"/>
-          <w:szCs w:val="24"/>
-        </w:rPr>
-      </w:pPr>
-      <w:r>
-        <w:rPr>
-          <w:rFonts w:ascii="Consolas" w:eastAsia="Times New Roman" w:hAnsi="Consolas" w:cs="Times New Roman"/>
-          <w:color w:val="000000"/>
-          <w:sz w:val="24"/>
-          <w:szCs w:val="24"/>
-        </w:rPr>
-        <w:t xml:space="preserve">            </w:t>
+          <w:rFonts w:eastAsia="Times New Roman" w:cstheme="minorHAnsi"/>
+          <w:color w:val="000000"/>
+          <w:sz w:val="24"/>
+          <w:szCs w:val="24"/>
+        </w:rPr>
+      </w:pPr>
+      <w:r>
+        <w:rPr>
+          <w:rFonts w:eastAsia="Times New Roman" w:cstheme="minorHAnsi"/>
+          <w:color w:val="000000"/>
+          <w:sz w:val="24"/>
+          <w:szCs w:val="24"/>
+        </w:rPr>
+        <w:t>        }</w:t>
       </w:r>
     </w:p>
     <w:p>
@@ -3727,107 +5825,20 @@
         <w:shd w:val="clear" w:color="auto" w:fill="FFFFFF"/>
         <w:spacing w:after="0" w:line="270" w:lineRule="atLeast"/>
         <w:rPr>
-          <w:rFonts w:ascii="Consolas" w:eastAsia="Times New Roman" w:hAnsi="Consolas" w:cs="Times New Roman"/>
-          <w:color w:val="000000"/>
-          <w:sz w:val="24"/>
-          <w:szCs w:val="24"/>
-        </w:rPr>
-      </w:pPr>
-      <w:r>
-        <w:rPr>
-          <w:rFonts w:ascii="Consolas" w:eastAsia="Times New Roman" w:hAnsi="Consolas" w:cs="Times New Roman"/>
-          <w:color w:val="000000"/>
-          <w:sz w:val="24"/>
-          <w:szCs w:val="24"/>
-        </w:rPr>
-        <w:t xml:space="preserve">            </w:t>
-      </w:r>
-      <w:proofErr w:type="gramStart"/>
-      <w:r>
-        <w:rPr>
-          <w:rFonts w:ascii="Consolas" w:eastAsia="Times New Roman" w:hAnsi="Consolas" w:cs="Times New Roman"/>
-          <w:color w:val="AF00DB"/>
-          <w:sz w:val="24"/>
-          <w:szCs w:val="24"/>
-        </w:rPr>
-        <w:t>if</w:t>
-      </w:r>
-      <w:r>
-        <w:rPr>
-          <w:rFonts w:ascii="Consolas" w:eastAsia="Times New Roman" w:hAnsi="Consolas" w:cs="Times New Roman"/>
-          <w:color w:val="000000"/>
-          <w:sz w:val="24"/>
-          <w:szCs w:val="24"/>
-        </w:rPr>
-        <w:t>(</w:t>
-      </w:r>
-      <w:proofErr w:type="gramEnd"/>
-      <w:r>
-        <w:rPr>
-          <w:rFonts w:ascii="Consolas" w:eastAsia="Times New Roman" w:hAnsi="Consolas" w:cs="Times New Roman"/>
-          <w:color w:val="000000"/>
-          <w:sz w:val="24"/>
-          <w:szCs w:val="24"/>
-        </w:rPr>
-        <w:t>!</w:t>
-      </w:r>
-      <w:proofErr w:type="spellStart"/>
-      <w:r>
-        <w:rPr>
-          <w:rFonts w:ascii="Consolas" w:eastAsia="Times New Roman" w:hAnsi="Consolas" w:cs="Times New Roman"/>
-          <w:color w:val="001080"/>
-          <w:sz w:val="24"/>
-          <w:szCs w:val="24"/>
-        </w:rPr>
-        <w:t>hm</w:t>
-      </w:r>
-      <w:r>
-        <w:rPr>
-          <w:rFonts w:ascii="Consolas" w:eastAsia="Times New Roman" w:hAnsi="Consolas" w:cs="Times New Roman"/>
-          <w:color w:val="000000"/>
-          <w:sz w:val="24"/>
-          <w:szCs w:val="24"/>
-        </w:rPr>
-        <w:t>.</w:t>
-      </w:r>
-      <w:r>
-        <w:rPr>
-          <w:rFonts w:ascii="Consolas" w:eastAsia="Times New Roman" w:hAnsi="Consolas" w:cs="Times New Roman"/>
-          <w:color w:val="795E26"/>
-          <w:sz w:val="24"/>
-          <w:szCs w:val="24"/>
-        </w:rPr>
-        <w:t>containsKey</w:t>
-      </w:r>
-      <w:proofErr w:type="spellEnd"/>
-      <w:r>
-        <w:rPr>
-          <w:rFonts w:ascii="Consolas" w:eastAsia="Times New Roman" w:hAnsi="Consolas" w:cs="Times New Roman"/>
-          <w:color w:val="000000"/>
-          <w:sz w:val="24"/>
-          <w:szCs w:val="24"/>
-        </w:rPr>
-        <w:t>(</w:t>
-      </w:r>
-      <w:proofErr w:type="spellStart"/>
-      <w:r>
-        <w:rPr>
-          <w:rFonts w:ascii="Consolas" w:eastAsia="Times New Roman" w:hAnsi="Consolas" w:cs="Times New Roman"/>
-          <w:color w:val="000000"/>
-          <w:sz w:val="24"/>
-          <w:szCs w:val="24"/>
-        </w:rPr>
-        <w:t>sorted_k</w:t>
-      </w:r>
-      <w:proofErr w:type="spellEnd"/>
-      <w:r>
-        <w:rPr>
-          <w:rFonts w:ascii="Consolas" w:eastAsia="Times New Roman" w:hAnsi="Consolas" w:cs="Times New Roman"/>
-          <w:color w:val="000000"/>
-          <w:sz w:val="24"/>
-          <w:szCs w:val="24"/>
-        </w:rPr>
-        <w:t>))</w:t>
+          <w:rFonts w:eastAsia="Times New Roman" w:cstheme="minorHAnsi"/>
+          <w:color w:val="000000"/>
+          <w:sz w:val="24"/>
+          <w:szCs w:val="24"/>
+        </w:rPr>
+      </w:pPr>
+      <w:r>
+        <w:rPr>
+          <w:rFonts w:eastAsia="Times New Roman" w:cstheme="minorHAnsi"/>
+          <w:color w:val="000000"/>
+          <w:sz w:val="24"/>
+          <w:szCs w:val="24"/>
+        </w:rPr>
+        <w:t xml:space="preserve">        </w:t>
       </w:r>
     </w:p>
     <w:p>
@@ -3835,26 +5846,45 @@
         <w:shd w:val="clear" w:color="auto" w:fill="FFFFFF"/>
         <w:spacing w:after="0" w:line="270" w:lineRule="atLeast"/>
         <w:rPr>
-          <w:rFonts w:ascii="Consolas" w:eastAsia="Times New Roman" w:hAnsi="Consolas" w:cs="Times New Roman"/>
-          <w:color w:val="000000"/>
-          <w:sz w:val="24"/>
-          <w:szCs w:val="24"/>
-        </w:rPr>
-      </w:pPr>
-      <w:r>
-        <w:rPr>
-          <w:rFonts w:ascii="Consolas" w:eastAsia="Times New Roman" w:hAnsi="Consolas" w:cs="Times New Roman"/>
-          <w:color w:val="000000"/>
-          <w:sz w:val="24"/>
-          <w:szCs w:val="24"/>
-        </w:rPr>
-        <w:t xml:space="preserve">            </w:t>
-      </w:r>
-      <w:proofErr w:type="spellStart"/>
+          <w:rFonts w:eastAsia="Times New Roman" w:cstheme="minorHAnsi"/>
+          <w:color w:val="000000"/>
+          <w:sz w:val="24"/>
+          <w:szCs w:val="24"/>
+        </w:rPr>
+      </w:pPr>
+      <w:r>
+        <w:rPr>
+          <w:rFonts w:eastAsia="Times New Roman" w:cstheme="minorHAnsi"/>
+          <w:color w:val="000000"/>
+          <w:sz w:val="24"/>
+          <w:szCs w:val="24"/>
+        </w:rPr>
+        <w:t>       </w:t>
+      </w:r>
       <w:proofErr w:type="gramStart"/>
       <w:r>
         <w:rPr>
-          <w:rFonts w:ascii="Consolas" w:eastAsia="Times New Roman" w:hAnsi="Consolas" w:cs="Times New Roman"/>
+          <w:rFonts w:eastAsia="Times New Roman" w:cstheme="minorHAnsi"/>
+          <w:color w:val="AF00DB"/>
+          <w:sz w:val="24"/>
+          <w:szCs w:val="24"/>
+        </w:rPr>
+        <w:t>return</w:t>
+      </w:r>
+      <w:proofErr w:type="gramEnd"/>
+      <w:r>
+        <w:rPr>
+          <w:rFonts w:eastAsia="Times New Roman" w:cstheme="minorHAnsi"/>
+          <w:color w:val="000000"/>
+          <w:sz w:val="24"/>
+          <w:szCs w:val="24"/>
+        </w:rPr>
+        <w:t xml:space="preserve"> </w:t>
+      </w:r>
+      <w:proofErr w:type="spellStart"/>
+      <w:r>
+        <w:rPr>
+          <w:rFonts w:eastAsia="Times New Roman" w:cstheme="minorHAnsi"/>
           <w:color w:val="001080"/>
           <w:sz w:val="24"/>
           <w:szCs w:val="24"/>
@@ -3863,7 +5893,7 @@
       </w:r>
       <w:r>
         <w:rPr>
-          <w:rFonts w:ascii="Consolas" w:eastAsia="Times New Roman" w:hAnsi="Consolas" w:cs="Times New Roman"/>
+          <w:rFonts w:eastAsia="Times New Roman" w:cstheme="minorHAnsi"/>
           <w:color w:val="000000"/>
           <w:sz w:val="24"/>
           <w:szCs w:val="24"/>
@@ -3872,108 +5902,226 @@
       </w:r>
       <w:r>
         <w:rPr>
-          <w:rFonts w:ascii="Consolas" w:eastAsia="Times New Roman" w:hAnsi="Consolas" w:cs="Times New Roman"/>
+          <w:rFonts w:eastAsia="Times New Roman" w:cstheme="minorHAnsi"/>
           <w:color w:val="795E26"/>
           <w:sz w:val="24"/>
           <w:szCs w:val="24"/>
         </w:rPr>
-        <w:t>put</w:t>
-      </w:r>
-      <w:proofErr w:type="spellEnd"/>
-      <w:r>
-        <w:rPr>
-          <w:rFonts w:ascii="Consolas" w:eastAsia="Times New Roman" w:hAnsi="Consolas" w:cs="Times New Roman"/>
-          <w:color w:val="000000"/>
-          <w:sz w:val="24"/>
-          <w:szCs w:val="24"/>
-        </w:rPr>
-        <w:t>(</w:t>
-      </w:r>
-      <w:proofErr w:type="spellStart"/>
-      <w:proofErr w:type="gramEnd"/>
-      <w:r>
-        <w:rPr>
-          <w:rFonts w:ascii="Consolas" w:eastAsia="Times New Roman" w:hAnsi="Consolas" w:cs="Times New Roman"/>
-          <w:color w:val="000000"/>
-          <w:sz w:val="24"/>
-          <w:szCs w:val="24"/>
-        </w:rPr>
-        <w:t>sorted_k,</w:t>
-      </w:r>
-      <w:r>
-        <w:rPr>
-          <w:rFonts w:ascii="Consolas" w:eastAsia="Times New Roman" w:hAnsi="Consolas" w:cs="Times New Roman"/>
-          <w:color w:val="AF00DB"/>
-          <w:sz w:val="24"/>
-          <w:szCs w:val="24"/>
-        </w:rPr>
-        <w:t>new</w:t>
-      </w:r>
-      <w:proofErr w:type="spellEnd"/>
-      <w:r>
-        <w:rPr>
-          <w:rFonts w:ascii="Consolas" w:eastAsia="Times New Roman" w:hAnsi="Consolas" w:cs="Times New Roman"/>
-          <w:color w:val="000000"/>
-          <w:sz w:val="24"/>
-          <w:szCs w:val="24"/>
-        </w:rPr>
-        <w:t xml:space="preserve"> </w:t>
-      </w:r>
-      <w:proofErr w:type="spellStart"/>
-      <w:r>
-        <w:rPr>
-          <w:rFonts w:ascii="Consolas" w:eastAsia="Times New Roman" w:hAnsi="Consolas" w:cs="Times New Roman"/>
-          <w:color w:val="267F99"/>
-          <w:sz w:val="24"/>
-          <w:szCs w:val="24"/>
-        </w:rPr>
-        <w:t>ArrayList</w:t>
-      </w:r>
-      <w:proofErr w:type="spellEnd"/>
-      <w:r>
-        <w:rPr>
-          <w:rFonts w:ascii="Consolas" w:eastAsia="Times New Roman" w:hAnsi="Consolas" w:cs="Times New Roman"/>
-          <w:color w:val="000000"/>
-          <w:sz w:val="24"/>
-          <w:szCs w:val="24"/>
-        </w:rPr>
-        <w:t>&lt;&gt;());</w:t>
+        <w:t>entrySet</w:t>
+      </w:r>
+      <w:proofErr w:type="spellEnd"/>
+      <w:r>
+        <w:rPr>
+          <w:rFonts w:eastAsia="Times New Roman" w:cstheme="minorHAnsi"/>
+          <w:color w:val="000000"/>
+          <w:sz w:val="24"/>
+          <w:szCs w:val="24"/>
+        </w:rPr>
+        <w:t>().</w:t>
+      </w:r>
+      <w:r>
+        <w:rPr>
+          <w:rFonts w:eastAsia="Times New Roman" w:cstheme="minorHAnsi"/>
+          <w:color w:val="795E26"/>
+          <w:sz w:val="24"/>
+          <w:szCs w:val="24"/>
+        </w:rPr>
+        <w:t>stream</w:t>
+      </w:r>
+      <w:r>
+        <w:rPr>
+          <w:rFonts w:eastAsia="Times New Roman" w:cstheme="minorHAnsi"/>
+          <w:color w:val="000000"/>
+          <w:sz w:val="24"/>
+          <w:szCs w:val="24"/>
+        </w:rPr>
+        <w:t>().</w:t>
+      </w:r>
+      <w:r>
+        <w:rPr>
+          <w:rFonts w:eastAsia="Times New Roman" w:cstheme="minorHAnsi"/>
+          <w:color w:val="795E26"/>
+          <w:sz w:val="24"/>
+          <w:szCs w:val="24"/>
+        </w:rPr>
+        <w:t>filter</w:t>
+      </w:r>
+      <w:r>
+        <w:rPr>
+          <w:rFonts w:eastAsia="Times New Roman" w:cstheme="minorHAnsi"/>
+          <w:color w:val="000000"/>
+          <w:sz w:val="24"/>
+          <w:szCs w:val="24"/>
+        </w:rPr>
+        <w:t>(a</w:t>
+      </w:r>
+      <w:r>
+        <w:rPr>
+          <w:rFonts w:eastAsia="Times New Roman" w:cstheme="minorHAnsi"/>
+          <w:color w:val="0000FF"/>
+          <w:sz w:val="24"/>
+          <w:szCs w:val="24"/>
+        </w:rPr>
+        <w:t>-&gt;</w:t>
+      </w:r>
+      <w:proofErr w:type="spellStart"/>
+      <w:r>
+        <w:rPr>
+          <w:rFonts w:eastAsia="Times New Roman" w:cstheme="minorHAnsi"/>
+          <w:color w:val="001080"/>
+          <w:sz w:val="24"/>
+          <w:szCs w:val="24"/>
+        </w:rPr>
+        <w:t>a</w:t>
+      </w:r>
+      <w:r>
+        <w:rPr>
+          <w:rFonts w:eastAsia="Times New Roman" w:cstheme="minorHAnsi"/>
+          <w:color w:val="000000"/>
+          <w:sz w:val="24"/>
+          <w:szCs w:val="24"/>
+        </w:rPr>
+        <w:t>.</w:t>
+      </w:r>
+      <w:r>
+        <w:rPr>
+          <w:rFonts w:eastAsia="Times New Roman" w:cstheme="minorHAnsi"/>
+          <w:color w:val="795E26"/>
+          <w:sz w:val="24"/>
+          <w:szCs w:val="24"/>
+        </w:rPr>
+        <w:t>getValue</w:t>
+      </w:r>
+      <w:proofErr w:type="spellEnd"/>
+      <w:r>
+        <w:rPr>
+          <w:rFonts w:eastAsia="Times New Roman" w:cstheme="minorHAnsi"/>
+          <w:color w:val="000000"/>
+          <w:sz w:val="24"/>
+          <w:szCs w:val="24"/>
+        </w:rPr>
+        <w:t>()&gt;n/</w:t>
+      </w:r>
+      <w:r>
+        <w:rPr>
+          <w:rFonts w:eastAsia="Times New Roman" w:cstheme="minorHAnsi"/>
+          <w:color w:val="098658"/>
+          <w:sz w:val="24"/>
+          <w:szCs w:val="24"/>
+        </w:rPr>
+        <w:t>2</w:t>
+      </w:r>
+      <w:r>
+        <w:rPr>
+          <w:rFonts w:eastAsia="Times New Roman" w:cstheme="minorHAnsi"/>
+          <w:color w:val="000000"/>
+          <w:sz w:val="24"/>
+          <w:szCs w:val="24"/>
+        </w:rPr>
+        <w:t>)</w:t>
       </w:r>
     </w:p>
     <w:p>
       <w:pPr>
         <w:shd w:val="clear" w:color="auto" w:fill="FFFFFF"/>
         <w:spacing w:after="0" w:line="270" w:lineRule="atLeast"/>
-        <w:rPr>
-          <w:rFonts w:ascii="Consolas" w:eastAsia="Times New Roman" w:hAnsi="Consolas" w:cs="Times New Roman"/>
-          <w:color w:val="000000"/>
-          <w:sz w:val="24"/>
-          <w:szCs w:val="24"/>
-        </w:rPr>
-      </w:pPr>
-      <w:r>
-        <w:rPr>
-          <w:rFonts w:ascii="Consolas" w:eastAsia="Times New Roman" w:hAnsi="Consolas" w:cs="Times New Roman"/>
-          <w:color w:val="000000"/>
-          <w:sz w:val="24"/>
-          <w:szCs w:val="24"/>
-        </w:rPr>
-        <w:t xml:space="preserve">            </w:t>
+        <w:ind w:left="720"/>
+        <w:rPr>
+          <w:rFonts w:eastAsia="Times New Roman" w:cstheme="minorHAnsi"/>
+          <w:color w:val="000000"/>
+          <w:sz w:val="24"/>
+          <w:szCs w:val="24"/>
+        </w:rPr>
+      </w:pPr>
+      <w:r>
+        <w:rPr>
+          <w:rFonts w:eastAsia="Times New Roman" w:cstheme="minorHAnsi"/>
+          <w:color w:val="000000"/>
+          <w:sz w:val="24"/>
+          <w:szCs w:val="24"/>
+        </w:rPr>
+        <w:t xml:space="preserve">      </w:t>
+      </w:r>
+      <w:r>
+        <w:rPr>
+          <w:rFonts w:eastAsia="Times New Roman" w:cstheme="minorHAnsi"/>
+          <w:color w:val="000000"/>
+          <w:sz w:val="24"/>
+          <w:szCs w:val="24"/>
+        </w:rPr>
+        <w:t>.</w:t>
       </w:r>
       <w:proofErr w:type="spellStart"/>
       <w:proofErr w:type="gramStart"/>
       <w:r>
         <w:rPr>
-          <w:rFonts w:ascii="Consolas" w:eastAsia="Times New Roman" w:hAnsi="Consolas" w:cs="Times New Roman"/>
+          <w:rFonts w:eastAsia="Times New Roman" w:cstheme="minorHAnsi"/>
+          <w:color w:val="795E26"/>
+          <w:sz w:val="24"/>
+          <w:szCs w:val="24"/>
+        </w:rPr>
+        <w:t>findAny</w:t>
+      </w:r>
+      <w:proofErr w:type="spellEnd"/>
+      <w:r>
+        <w:rPr>
+          <w:rFonts w:eastAsia="Times New Roman" w:cstheme="minorHAnsi"/>
+          <w:color w:val="000000"/>
+          <w:sz w:val="24"/>
+          <w:szCs w:val="24"/>
+        </w:rPr>
+        <w:t>(</w:t>
+      </w:r>
+      <w:proofErr w:type="gramEnd"/>
+      <w:r>
+        <w:rPr>
+          <w:rFonts w:eastAsia="Times New Roman" w:cstheme="minorHAnsi"/>
+          <w:color w:val="000000"/>
+          <w:sz w:val="24"/>
+          <w:szCs w:val="24"/>
+        </w:rPr>
+        <w:t>).</w:t>
+      </w:r>
+      <w:r>
+        <w:rPr>
+          <w:rFonts w:eastAsia="Times New Roman" w:cstheme="minorHAnsi"/>
+          <w:color w:val="795E26"/>
+          <w:sz w:val="24"/>
+          <w:szCs w:val="24"/>
+        </w:rPr>
+        <w:t>map</w:t>
+      </w:r>
+      <w:r>
+        <w:rPr>
+          <w:rFonts w:eastAsia="Times New Roman" w:cstheme="minorHAnsi"/>
+          <w:color w:val="000000"/>
+          <w:sz w:val="24"/>
+          <w:szCs w:val="24"/>
+        </w:rPr>
+        <w:t>(k</w:t>
+      </w:r>
+      <w:r>
+        <w:rPr>
+          <w:rFonts w:eastAsia="Times New Roman" w:cstheme="minorHAnsi"/>
+          <w:color w:val="0000FF"/>
+          <w:sz w:val="24"/>
+          <w:szCs w:val="24"/>
+        </w:rPr>
+        <w:t>-&gt;</w:t>
+      </w:r>
+      <w:proofErr w:type="spellStart"/>
+      <w:r>
+        <w:rPr>
+          <w:rFonts w:eastAsia="Times New Roman" w:cstheme="minorHAnsi"/>
           <w:color w:val="001080"/>
           <w:sz w:val="24"/>
           <w:szCs w:val="24"/>
         </w:rPr>
-        <w:t>hm</w:t>
-      </w:r>
-      <w:r>
-        <w:rPr>
-          <w:rFonts w:ascii="Consolas" w:eastAsia="Times New Roman" w:hAnsi="Consolas" w:cs="Times New Roman"/>
+        <w:t>k</w:t>
+      </w:r>
+      <w:r>
+        <w:rPr>
+          <w:rFonts w:eastAsia="Times New Roman" w:cstheme="minorHAnsi"/>
           <w:color w:val="000000"/>
           <w:sz w:val="24"/>
           <w:szCs w:val="24"/>
@@ -3982,61 +6130,40 @@
       </w:r>
       <w:r>
         <w:rPr>
-          <w:rFonts w:ascii="Consolas" w:eastAsia="Times New Roman" w:hAnsi="Consolas" w:cs="Times New Roman"/>
+          <w:rFonts w:eastAsia="Times New Roman" w:cstheme="minorHAnsi"/>
           <w:color w:val="795E26"/>
           <w:sz w:val="24"/>
           <w:szCs w:val="24"/>
         </w:rPr>
+        <w:t>getKey</w:t>
+      </w:r>
+      <w:proofErr w:type="spellEnd"/>
+      <w:r>
+        <w:rPr>
+          <w:rFonts w:eastAsia="Times New Roman" w:cstheme="minorHAnsi"/>
+          <w:color w:val="000000"/>
+          <w:sz w:val="24"/>
+          <w:szCs w:val="24"/>
+        </w:rPr>
+        <w:t>()).</w:t>
+      </w:r>
+      <w:r>
+        <w:rPr>
+          <w:rFonts w:eastAsia="Times New Roman" w:cstheme="minorHAnsi"/>
+          <w:color w:val="795E26"/>
+          <w:sz w:val="24"/>
+          <w:szCs w:val="24"/>
+        </w:rPr>
         <w:t>get</w:t>
       </w:r>
-      <w:proofErr w:type="spellEnd"/>
-      <w:r>
-        <w:rPr>
-          <w:rFonts w:ascii="Consolas" w:eastAsia="Times New Roman" w:hAnsi="Consolas" w:cs="Times New Roman"/>
-          <w:color w:val="000000"/>
-          <w:sz w:val="24"/>
-          <w:szCs w:val="24"/>
-        </w:rPr>
-        <w:t>(</w:t>
-      </w:r>
-      <w:proofErr w:type="spellStart"/>
-      <w:proofErr w:type="gramEnd"/>
-      <w:r>
-        <w:rPr>
-          <w:rFonts w:ascii="Consolas" w:eastAsia="Times New Roman" w:hAnsi="Consolas" w:cs="Times New Roman"/>
-          <w:color w:val="000000"/>
-          <w:sz w:val="24"/>
-          <w:szCs w:val="24"/>
-        </w:rPr>
-        <w:t>sorted_k</w:t>
-      </w:r>
-      <w:proofErr w:type="spellEnd"/>
-      <w:r>
-        <w:rPr>
-          <w:rFonts w:ascii="Consolas" w:eastAsia="Times New Roman" w:hAnsi="Consolas" w:cs="Times New Roman"/>
-          <w:color w:val="000000"/>
-          <w:sz w:val="24"/>
-          <w:szCs w:val="24"/>
-        </w:rPr>
-        <w:t>).</w:t>
-      </w:r>
-      <w:r>
-        <w:rPr>
-          <w:rFonts w:ascii="Consolas" w:eastAsia="Times New Roman" w:hAnsi="Consolas" w:cs="Times New Roman"/>
-          <w:color w:val="795E26"/>
-          <w:sz w:val="24"/>
-          <w:szCs w:val="24"/>
-        </w:rPr>
-        <w:t>add</w:t>
-      </w:r>
-      <w:r>
-        <w:rPr>
-          <w:rFonts w:ascii="Consolas" w:eastAsia="Times New Roman" w:hAnsi="Consolas" w:cs="Times New Roman"/>
-          <w:color w:val="000000"/>
-          <w:sz w:val="24"/>
-          <w:szCs w:val="24"/>
-        </w:rPr>
-        <w:t>(s);</w:t>
+      <w:r>
+        <w:rPr>
+          <w:rFonts w:eastAsia="Times New Roman" w:cstheme="minorHAnsi"/>
+          <w:color w:val="000000"/>
+          <w:sz w:val="24"/>
+          <w:szCs w:val="24"/>
+        </w:rPr>
+        <w:t>();</w:t>
       </w:r>
     </w:p>
     <w:p>
@@ -4044,415 +6171,15 @@
         <w:shd w:val="clear" w:color="auto" w:fill="FFFFFF"/>
         <w:spacing w:after="0" w:line="270" w:lineRule="atLeast"/>
         <w:rPr>
-          <w:rFonts w:ascii="Consolas" w:eastAsia="Times New Roman" w:hAnsi="Consolas" w:cs="Times New Roman"/>
-          <w:color w:val="000000"/>
-          <w:sz w:val="24"/>
-          <w:szCs w:val="24"/>
-        </w:rPr>
-      </w:pPr>
-      <w:r>
-        <w:rPr>
-          <w:rFonts w:ascii="Consolas" w:eastAsia="Times New Roman" w:hAnsi="Consolas" w:cs="Times New Roman"/>
-          <w:color w:val="000000"/>
-          <w:sz w:val="24"/>
-          <w:szCs w:val="24"/>
-        </w:rPr>
-        <w:t xml:space="preserve">            </w:t>
-      </w:r>
-    </w:p>
-    <w:p>
-      <w:pPr>
-        <w:shd w:val="clear" w:color="auto" w:fill="FFFFFF"/>
-        <w:spacing w:after="0" w:line="270" w:lineRule="atLeast"/>
-        <w:rPr>
-          <w:rFonts w:ascii="Consolas" w:eastAsia="Times New Roman" w:hAnsi="Consolas" w:cs="Times New Roman"/>
-          <w:color w:val="000000"/>
-          <w:sz w:val="24"/>
-          <w:szCs w:val="24"/>
-        </w:rPr>
-      </w:pPr>
-    </w:p>
-    <w:p>
-      <w:pPr>
-        <w:shd w:val="clear" w:color="auto" w:fill="FFFFFF"/>
-        <w:spacing w:after="0" w:line="270" w:lineRule="atLeast"/>
-        <w:rPr>
-          <w:rFonts w:ascii="Consolas" w:eastAsia="Times New Roman" w:hAnsi="Consolas" w:cs="Times New Roman"/>
-          <w:color w:val="000000"/>
-          <w:sz w:val="24"/>
-          <w:szCs w:val="24"/>
-        </w:rPr>
-      </w:pPr>
-      <w:r>
-        <w:rPr>
-          <w:rFonts w:ascii="Consolas" w:eastAsia="Times New Roman" w:hAnsi="Consolas" w:cs="Times New Roman"/>
-          <w:color w:val="000000"/>
-          <w:sz w:val="24"/>
-          <w:szCs w:val="24"/>
-        </w:rPr>
-        <w:t>        }</w:t>
-      </w:r>
-    </w:p>
-    <w:p>
-      <w:pPr>
-        <w:shd w:val="clear" w:color="auto" w:fill="FFFFFF"/>
-        <w:spacing w:after="0" w:line="270" w:lineRule="atLeast"/>
-        <w:rPr>
-          <w:rFonts w:ascii="Consolas" w:eastAsia="Times New Roman" w:hAnsi="Consolas" w:cs="Times New Roman"/>
-          <w:color w:val="000000"/>
-          <w:sz w:val="24"/>
-          <w:szCs w:val="24"/>
-        </w:rPr>
-      </w:pPr>
-      <w:r>
-        <w:rPr>
-          <w:rFonts w:ascii="Consolas" w:eastAsia="Times New Roman" w:hAnsi="Consolas" w:cs="Times New Roman"/>
-          <w:color w:val="000000"/>
-          <w:sz w:val="24"/>
-          <w:szCs w:val="24"/>
-        </w:rPr>
-        <w:t xml:space="preserve">        </w:t>
-      </w:r>
-      <w:proofErr w:type="gramStart"/>
-      <w:r>
-        <w:rPr>
-          <w:rFonts w:ascii="Consolas" w:eastAsia="Times New Roman" w:hAnsi="Consolas" w:cs="Times New Roman"/>
-          <w:color w:val="AF00DB"/>
-          <w:sz w:val="24"/>
-          <w:szCs w:val="24"/>
-        </w:rPr>
-        <w:t>for</w:t>
-      </w:r>
-      <w:r>
-        <w:rPr>
-          <w:rFonts w:ascii="Consolas" w:eastAsia="Times New Roman" w:hAnsi="Consolas" w:cs="Times New Roman"/>
-          <w:color w:val="000000"/>
-          <w:sz w:val="24"/>
-          <w:szCs w:val="24"/>
-        </w:rPr>
-        <w:t>(</w:t>
-      </w:r>
-      <w:proofErr w:type="gramEnd"/>
-      <w:r>
-        <w:rPr>
-          <w:rFonts w:ascii="Consolas" w:eastAsia="Times New Roman" w:hAnsi="Consolas" w:cs="Times New Roman"/>
-          <w:color w:val="267F99"/>
-          <w:sz w:val="24"/>
-          <w:szCs w:val="24"/>
-        </w:rPr>
-        <w:t>List</w:t>
-      </w:r>
-      <w:r>
-        <w:rPr>
-          <w:rFonts w:ascii="Consolas" w:eastAsia="Times New Roman" w:hAnsi="Consolas" w:cs="Times New Roman"/>
-          <w:color w:val="000000"/>
-          <w:sz w:val="24"/>
-          <w:szCs w:val="24"/>
-        </w:rPr>
-        <w:t>&lt;</w:t>
-      </w:r>
-      <w:r>
-        <w:rPr>
-          <w:rFonts w:ascii="Consolas" w:eastAsia="Times New Roman" w:hAnsi="Consolas" w:cs="Times New Roman"/>
-          <w:color w:val="267F99"/>
-          <w:sz w:val="24"/>
-          <w:szCs w:val="24"/>
-        </w:rPr>
-        <w:t>String</w:t>
-      </w:r>
-      <w:r>
-        <w:rPr>
-          <w:rFonts w:ascii="Consolas" w:eastAsia="Times New Roman" w:hAnsi="Consolas" w:cs="Times New Roman"/>
-          <w:color w:val="000000"/>
-          <w:sz w:val="24"/>
-          <w:szCs w:val="24"/>
-        </w:rPr>
-        <w:t xml:space="preserve">&gt; </w:t>
-      </w:r>
-      <w:r>
-        <w:rPr>
-          <w:rFonts w:ascii="Consolas" w:eastAsia="Times New Roman" w:hAnsi="Consolas" w:cs="Times New Roman"/>
-          <w:color w:val="001080"/>
-          <w:sz w:val="24"/>
-          <w:szCs w:val="24"/>
-        </w:rPr>
-        <w:t>li</w:t>
-      </w:r>
-      <w:r>
-        <w:rPr>
-          <w:rFonts w:ascii="Consolas" w:eastAsia="Times New Roman" w:hAnsi="Consolas" w:cs="Times New Roman"/>
-          <w:color w:val="000000"/>
-          <w:sz w:val="24"/>
-          <w:szCs w:val="24"/>
-        </w:rPr>
-        <w:t xml:space="preserve"> </w:t>
-      </w:r>
-      <w:r>
-        <w:rPr>
-          <w:rFonts w:ascii="Consolas" w:eastAsia="Times New Roman" w:hAnsi="Consolas" w:cs="Times New Roman"/>
-          <w:color w:val="AF00DB"/>
-          <w:sz w:val="24"/>
-          <w:szCs w:val="24"/>
-        </w:rPr>
-        <w:t>:</w:t>
-      </w:r>
-      <w:r>
-        <w:rPr>
-          <w:rFonts w:ascii="Consolas" w:eastAsia="Times New Roman" w:hAnsi="Consolas" w:cs="Times New Roman"/>
-          <w:color w:val="000000"/>
-          <w:sz w:val="24"/>
-          <w:szCs w:val="24"/>
-        </w:rPr>
-        <w:t xml:space="preserve"> </w:t>
-      </w:r>
-      <w:proofErr w:type="spellStart"/>
-      <w:r>
-        <w:rPr>
-          <w:rFonts w:ascii="Consolas" w:eastAsia="Times New Roman" w:hAnsi="Consolas" w:cs="Times New Roman"/>
-          <w:color w:val="001080"/>
-          <w:sz w:val="24"/>
-          <w:szCs w:val="24"/>
-        </w:rPr>
-        <w:t>hm</w:t>
-      </w:r>
-      <w:r>
-        <w:rPr>
-          <w:rFonts w:ascii="Consolas" w:eastAsia="Times New Roman" w:hAnsi="Consolas" w:cs="Times New Roman"/>
-          <w:color w:val="000000"/>
-          <w:sz w:val="24"/>
-          <w:szCs w:val="24"/>
-        </w:rPr>
-        <w:t>.</w:t>
-      </w:r>
-      <w:r>
-        <w:rPr>
-          <w:rFonts w:ascii="Consolas" w:eastAsia="Times New Roman" w:hAnsi="Consolas" w:cs="Times New Roman"/>
-          <w:color w:val="795E26"/>
-          <w:sz w:val="24"/>
-          <w:szCs w:val="24"/>
-        </w:rPr>
-        <w:t>values</w:t>
-      </w:r>
-      <w:proofErr w:type="spellEnd"/>
-      <w:r>
-        <w:rPr>
-          <w:rFonts w:ascii="Consolas" w:eastAsia="Times New Roman" w:hAnsi="Consolas" w:cs="Times New Roman"/>
-          <w:color w:val="000000"/>
-          <w:sz w:val="24"/>
-          <w:szCs w:val="24"/>
-        </w:rPr>
-        <w:t>())</w:t>
-      </w:r>
-    </w:p>
-    <w:p>
-      <w:pPr>
-        <w:shd w:val="clear" w:color="auto" w:fill="FFFFFF"/>
-        <w:spacing w:after="0" w:line="270" w:lineRule="atLeast"/>
-        <w:rPr>
-          <w:rFonts w:ascii="Consolas" w:eastAsia="Times New Roman" w:hAnsi="Consolas" w:cs="Times New Roman"/>
-          <w:color w:val="000000"/>
-          <w:sz w:val="24"/>
-          <w:szCs w:val="24"/>
-        </w:rPr>
-      </w:pPr>
-      <w:r>
-        <w:rPr>
-          <w:rFonts w:ascii="Consolas" w:eastAsia="Times New Roman" w:hAnsi="Consolas" w:cs="Times New Roman"/>
-          <w:color w:val="000000"/>
-          <w:sz w:val="24"/>
-          <w:szCs w:val="24"/>
-        </w:rPr>
-        <w:t>        {</w:t>
-      </w:r>
-    </w:p>
-    <w:p>
-      <w:pPr>
-        <w:shd w:val="clear" w:color="auto" w:fill="FFFFFF"/>
-        <w:spacing w:after="0" w:line="270" w:lineRule="atLeast"/>
-        <w:rPr>
-          <w:rFonts w:ascii="Consolas" w:eastAsia="Times New Roman" w:hAnsi="Consolas" w:cs="Times New Roman"/>
-          <w:color w:val="000000"/>
-          <w:sz w:val="24"/>
-          <w:szCs w:val="24"/>
-        </w:rPr>
-      </w:pPr>
-      <w:r>
-        <w:rPr>
-          <w:rFonts w:ascii="Consolas" w:eastAsia="Times New Roman" w:hAnsi="Consolas" w:cs="Times New Roman"/>
-          <w:color w:val="000000"/>
-          <w:sz w:val="24"/>
-          <w:szCs w:val="24"/>
-        </w:rPr>
-        <w:t xml:space="preserve">            </w:t>
-      </w:r>
-      <w:proofErr w:type="spellStart"/>
-      <w:proofErr w:type="gramStart"/>
-      <w:r>
-        <w:rPr>
-          <w:rFonts w:ascii="Consolas" w:eastAsia="Times New Roman" w:hAnsi="Consolas" w:cs="Times New Roman"/>
-          <w:color w:val="001080"/>
-          <w:sz w:val="24"/>
-          <w:szCs w:val="24"/>
-        </w:rPr>
-        <w:t>ans</w:t>
-      </w:r>
-      <w:r>
-        <w:rPr>
-          <w:rFonts w:ascii="Consolas" w:eastAsia="Times New Roman" w:hAnsi="Consolas" w:cs="Times New Roman"/>
-          <w:color w:val="000000"/>
-          <w:sz w:val="24"/>
-          <w:szCs w:val="24"/>
-        </w:rPr>
-        <w:t>.</w:t>
-      </w:r>
-      <w:r>
-        <w:rPr>
-          <w:rFonts w:ascii="Consolas" w:eastAsia="Times New Roman" w:hAnsi="Consolas" w:cs="Times New Roman"/>
-          <w:color w:val="795E26"/>
-          <w:sz w:val="24"/>
-          <w:szCs w:val="24"/>
-        </w:rPr>
-        <w:t>add</w:t>
-      </w:r>
-      <w:proofErr w:type="spellEnd"/>
-      <w:r>
-        <w:rPr>
-          <w:rFonts w:ascii="Consolas" w:eastAsia="Times New Roman" w:hAnsi="Consolas" w:cs="Times New Roman"/>
-          <w:color w:val="000000"/>
-          <w:sz w:val="24"/>
-          <w:szCs w:val="24"/>
-        </w:rPr>
-        <w:t>(</w:t>
-      </w:r>
-      <w:proofErr w:type="gramEnd"/>
-      <w:r>
-        <w:rPr>
-          <w:rFonts w:ascii="Consolas" w:eastAsia="Times New Roman" w:hAnsi="Consolas" w:cs="Times New Roman"/>
-          <w:color w:val="000000"/>
-          <w:sz w:val="24"/>
-          <w:szCs w:val="24"/>
-        </w:rPr>
-        <w:t>li);</w:t>
-      </w:r>
-    </w:p>
-    <w:p>
-      <w:pPr>
-        <w:shd w:val="clear" w:color="auto" w:fill="FFFFFF"/>
-        <w:spacing w:after="0" w:line="270" w:lineRule="atLeast"/>
-        <w:rPr>
-          <w:rFonts w:ascii="Consolas" w:eastAsia="Times New Roman" w:hAnsi="Consolas" w:cs="Times New Roman"/>
-          <w:color w:val="000000"/>
-          <w:sz w:val="24"/>
-          <w:szCs w:val="24"/>
-        </w:rPr>
-      </w:pPr>
-      <w:r>
-        <w:rPr>
-          <w:rFonts w:ascii="Consolas" w:eastAsia="Times New Roman" w:hAnsi="Consolas" w:cs="Times New Roman"/>
-          <w:color w:val="000000"/>
-          <w:sz w:val="24"/>
-          <w:szCs w:val="24"/>
-        </w:rPr>
-        <w:lastRenderedPageBreak/>
-        <w:t>        }</w:t>
-      </w:r>
-    </w:p>
-    <w:p>
-      <w:pPr>
-        <w:shd w:val="clear" w:color="auto" w:fill="FFFFFF"/>
-        <w:spacing w:after="0" w:line="270" w:lineRule="atLeast"/>
-        <w:rPr>
-          <w:rFonts w:ascii="Consolas" w:eastAsia="Times New Roman" w:hAnsi="Consolas" w:cs="Times New Roman"/>
-          <w:color w:val="000000"/>
-          <w:sz w:val="24"/>
-          <w:szCs w:val="24"/>
-        </w:rPr>
-      </w:pPr>
-      <w:r>
-        <w:rPr>
-          <w:rFonts w:ascii="Consolas" w:eastAsia="Times New Roman" w:hAnsi="Consolas" w:cs="Times New Roman"/>
-          <w:color w:val="000000"/>
-          <w:sz w:val="24"/>
-          <w:szCs w:val="24"/>
-        </w:rPr>
-        <w:t xml:space="preserve">        </w:t>
-      </w:r>
-      <w:proofErr w:type="gramStart"/>
-      <w:r>
-        <w:rPr>
-          <w:rFonts w:ascii="Consolas" w:eastAsia="Times New Roman" w:hAnsi="Consolas" w:cs="Times New Roman"/>
-          <w:color w:val="AF00DB"/>
-          <w:sz w:val="24"/>
-          <w:szCs w:val="24"/>
-        </w:rPr>
-        <w:t>return</w:t>
-      </w:r>
-      <w:proofErr w:type="gramEnd"/>
-      <w:r>
-        <w:rPr>
-          <w:rFonts w:ascii="Consolas" w:eastAsia="Times New Roman" w:hAnsi="Consolas" w:cs="Times New Roman"/>
-          <w:color w:val="000000"/>
-          <w:sz w:val="24"/>
-          <w:szCs w:val="24"/>
-        </w:rPr>
-        <w:t xml:space="preserve"> </w:t>
-      </w:r>
-      <w:proofErr w:type="spellStart"/>
-      <w:r>
-        <w:rPr>
-          <w:rFonts w:ascii="Consolas" w:eastAsia="Times New Roman" w:hAnsi="Consolas" w:cs="Times New Roman"/>
-          <w:color w:val="000000"/>
-          <w:sz w:val="24"/>
-          <w:szCs w:val="24"/>
-        </w:rPr>
-        <w:t>ans</w:t>
-      </w:r>
-      <w:proofErr w:type="spellEnd"/>
-      <w:r>
-        <w:rPr>
-          <w:rFonts w:ascii="Consolas" w:eastAsia="Times New Roman" w:hAnsi="Consolas" w:cs="Times New Roman"/>
-          <w:color w:val="000000"/>
-          <w:sz w:val="24"/>
-          <w:szCs w:val="24"/>
-        </w:rPr>
-        <w:t>;</w:t>
-      </w:r>
-    </w:p>
-    <w:p>
-      <w:pPr>
-        <w:shd w:val="clear" w:color="auto" w:fill="FFFFFF"/>
-        <w:spacing w:after="0" w:line="270" w:lineRule="atLeast"/>
-        <w:rPr>
-          <w:rFonts w:ascii="Consolas" w:eastAsia="Times New Roman" w:hAnsi="Consolas" w:cs="Times New Roman"/>
-          <w:color w:val="000000"/>
-          <w:sz w:val="24"/>
-          <w:szCs w:val="24"/>
-        </w:rPr>
-      </w:pPr>
-      <w:r>
-        <w:rPr>
-          <w:rFonts w:ascii="Consolas" w:eastAsia="Times New Roman" w:hAnsi="Consolas" w:cs="Times New Roman"/>
-          <w:color w:val="000000"/>
-          <w:sz w:val="24"/>
-          <w:szCs w:val="24"/>
-        </w:rPr>
-        <w:t xml:space="preserve">        </w:t>
-      </w:r>
-    </w:p>
-    <w:p>
-      <w:pPr>
-        <w:shd w:val="clear" w:color="auto" w:fill="FFFFFF"/>
-        <w:spacing w:after="0" w:line="270" w:lineRule="atLeast"/>
-        <w:rPr>
-          <w:rFonts w:ascii="Consolas" w:eastAsia="Times New Roman" w:hAnsi="Consolas" w:cs="Times New Roman"/>
-          <w:color w:val="000000"/>
-          <w:sz w:val="24"/>
-          <w:szCs w:val="24"/>
-        </w:rPr>
-      </w:pPr>
-      <w:r>
-        <w:rPr>
-          <w:rFonts w:ascii="Consolas" w:eastAsia="Times New Roman" w:hAnsi="Consolas" w:cs="Times New Roman"/>
+          <w:rFonts w:eastAsia="Times New Roman" w:cstheme="minorHAnsi"/>
+          <w:color w:val="000000"/>
+          <w:sz w:val="24"/>
+          <w:szCs w:val="24"/>
+        </w:rPr>
+      </w:pPr>
+      <w:r>
+        <w:rPr>
+          <w:rFonts w:eastAsia="Times New Roman" w:cstheme="minorHAnsi"/>
           <w:color w:val="000000"/>
           <w:sz w:val="24"/>
           <w:szCs w:val="24"/>
@@ -4491,7 +6218,7 @@
       <w:lvlText w:val="%1)"/>
       <w:lvlJc w:val="left"/>
       <w:pPr>
-        <w:ind w:left="410" w:hanging="360"/>
+        <w:ind w:left="450" w:hanging="360"/>
       </w:pPr>
       <w:rPr>
         <w:rFonts w:hint="default"/>
